--- a/БД/курсач.docx
+++ b/БД/курсач.docx
@@ -1,6 +1,6 @@
 
 <file path=word/document.xml><?xml version="1.0" encoding="utf-8"?>
-<w:document xmlns:wpc="http://schemas.microsoft.com/office/word/2010/wordprocessingCanvas" xmlns:cx="http://schemas.microsoft.com/office/drawing/2014/chartex" xmlns:cx1="http://schemas.microsoft.com/office/drawing/2015/9/8/chartex" xmlns:cx2="http://schemas.microsoft.com/office/drawing/2015/10/21/chartex" xmlns:cx3="http://schemas.microsoft.com/office/drawing/2016/5/9/chartex" xmlns:cx4="http://schemas.microsoft.com/office/drawing/2016/5/10/chartex" xmlns:cx5="http://schemas.microsoft.com/office/drawing/2016/5/11/chartex" xmlns:cx6="http://schemas.microsoft.com/office/drawing/2016/5/12/chartex" xmlns:cx7="http://schemas.microsoft.com/office/drawing/2016/5/13/chartex" xmlns:cx8="http://schemas.microsoft.com/office/drawing/2016/5/14/chartex" xmlns:mc="http://schemas.openxmlformats.org/markup-compatibility/2006" xmlns:aink="http://schemas.microsoft.com/office/drawing/2016/ink" xmlns:am3d="http://schemas.microsoft.com/office/drawing/2017/model3d" xmlns:o="urn:schemas-microsoft-com:office:office" xmlns:r="http://schemas.openxmlformats.org/officeDocument/2006/relationships" xmlns:m="http://schemas.openxmlformats.org/officeDocument/2006/math" xmlns:v="urn:schemas-microsoft-com:vml" xmlns:wp14="http://schemas.microsoft.com/office/word/2010/wordprocessingDrawing" xmlns:wp="http://schemas.openxmlformats.org/drawingml/2006/wordprocessingDrawing" xmlns:w10="urn:schemas-microsoft-com:office:word" xmlns:w="http://schemas.openxmlformats.org/wordprocessingml/2006/main" xmlns:w14="http://schemas.microsoft.com/office/word/2010/wordml" xmlns:w15="http://schemas.microsoft.com/office/word/2012/wordml" xmlns:w16cex="http://schemas.microsoft.com/office/word/2018/wordml/cex" xmlns:w16cid="http://schemas.microsoft.com/office/word/2016/wordml/cid" xmlns:w16="http://schemas.microsoft.com/office/word/2018/wordml" xmlns:w16sdtdh="http://schemas.microsoft.com/office/word/2020/wordml/sdtdatahash" xmlns:w16se="http://schemas.microsoft.com/office/word/2015/wordml/symex" xmlns:wpg="http://schemas.microsoft.com/office/word/2010/wordprocessingGroup" xmlns:wpi="http://schemas.microsoft.com/office/word/2010/wordprocessingInk" xmlns:wne="http://schemas.microsoft.com/office/word/2006/wordml" xmlns:wps="http://schemas.microsoft.com/office/word/2010/wordprocessingShape" mc:Ignorable="w14 w15 w16se w16cid w16 w16cex w16sdtdh wp14">
+<w:document xmlns:wpc="http://schemas.microsoft.com/office/word/2010/wordprocessingCanvas" xmlns:cx="http://schemas.microsoft.com/office/drawing/2014/chartex" xmlns:cx1="http://schemas.microsoft.com/office/drawing/2015/9/8/chartex" xmlns:cx2="http://schemas.microsoft.com/office/drawing/2015/10/21/chartex" xmlns:cx3="http://schemas.microsoft.com/office/drawing/2016/5/9/chartex" xmlns:cx4="http://schemas.microsoft.com/office/drawing/2016/5/10/chartex" xmlns:cx5="http://schemas.microsoft.com/office/drawing/2016/5/11/chartex" xmlns:cx6="http://schemas.microsoft.com/office/drawing/2016/5/12/chartex" xmlns:cx7="http://schemas.microsoft.com/office/drawing/2016/5/13/chartex" xmlns:cx8="http://schemas.microsoft.com/office/drawing/2016/5/14/chartex" xmlns:mc="http://schemas.openxmlformats.org/markup-compatibility/2006" xmlns:aink="http://schemas.microsoft.com/office/drawing/2016/ink" xmlns:am3d="http://schemas.microsoft.com/office/drawing/2017/model3d" xmlns:o="urn:schemas-microsoft-com:office:office" xmlns:oel="http://schemas.microsoft.com/office/2019/extlst" xmlns:r="http://schemas.openxmlformats.org/officeDocument/2006/relationships" xmlns:m="http://schemas.openxmlformats.org/officeDocument/2006/math" xmlns:v="urn:schemas-microsoft-com:vml" xmlns:wp14="http://schemas.microsoft.com/office/word/2010/wordprocessingDrawing" xmlns:wp="http://schemas.openxmlformats.org/drawingml/2006/wordprocessingDrawing" xmlns:w10="urn:schemas-microsoft-com:office:word" xmlns:w="http://schemas.openxmlformats.org/wordprocessingml/2006/main" xmlns:w14="http://schemas.microsoft.com/office/word/2010/wordml" xmlns:w15="http://schemas.microsoft.com/office/word/2012/wordml" xmlns:w16cex="http://schemas.microsoft.com/office/word/2018/wordml/cex" xmlns:w16cid="http://schemas.microsoft.com/office/word/2016/wordml/cid" xmlns:w16="http://schemas.microsoft.com/office/word/2018/wordml" xmlns:w16du="http://schemas.microsoft.com/office/word/2023/wordml/word16du" xmlns:w16sdtdh="http://schemas.microsoft.com/office/word/2020/wordml/sdtdatahash" xmlns:w16sdtfl="http://schemas.microsoft.com/office/word/2024/wordml/sdtformatlock" xmlns:w16se="http://schemas.microsoft.com/office/word/2015/wordml/symex" xmlns:wpg="http://schemas.microsoft.com/office/word/2010/wordprocessingGroup" xmlns:wpi="http://schemas.microsoft.com/office/word/2010/wordprocessingInk" xmlns:wne="http://schemas.microsoft.com/office/word/2006/wordml" xmlns:wps="http://schemas.microsoft.com/office/word/2010/wordprocessingShape" mc:Ignorable="w14 w15 w16se w16cid w16 w16cex w16sdtdh w16sdtfl w16du wp14">
   <w:body>
     <w:p>
       <w:pPr>
@@ -178,14 +178,7 @@
           <w:sz w:val="28"/>
           <w:szCs w:val="28"/>
         </w:rPr>
-        <w:t>«</w:t>
-      </w:r>
-      <w:r>
-        <w:rPr>
-          <w:sz w:val="28"/>
-          <w:szCs w:val="28"/>
-        </w:rPr>
-        <w:t>Дачный кооператив</w:t>
+        <w:t>«Дачный кооператив</w:t>
       </w:r>
       <w:r>
         <w:rPr>
@@ -3128,6 +3121,9 @@
         <w:br/>
       </w:r>
       <w:r>
+        <w:rPr>
+          <w:noProof/>
+        </w:rPr>
         <w:drawing>
           <wp:inline distT="0" distB="0" distL="0" distR="0" wp14:anchorId="0D9710E8" wp14:editId="7770516B">
             <wp:extent cx="3063505" cy="3551228"/>
@@ -34851,6 +34847,9 @@
         <w:jc w:val="left"/>
       </w:pPr>
       <w:r>
+        <w:rPr>
+          <w:noProof/>
+        </w:rPr>
         <w:drawing>
           <wp:inline distT="0" distB="0" distL="0" distR="0" wp14:anchorId="19EBFF72" wp14:editId="0DB36EBE">
             <wp:extent cx="5940425" cy="2442845"/>
@@ -34900,6 +34899,9 @@
         <w:jc w:val="center"/>
       </w:pPr>
       <w:r>
+        <w:rPr>
+          <w:noProof/>
+        </w:rPr>
         <w:lastRenderedPageBreak/>
         <w:drawing>
           <wp:inline distT="0" distB="0" distL="0" distR="0" wp14:anchorId="37AC1696" wp14:editId="5FEB4EBC">
@@ -34950,6 +34952,9 @@
         <w:jc w:val="center"/>
       </w:pPr>
       <w:r>
+        <w:rPr>
+          <w:noProof/>
+        </w:rPr>
         <w:drawing>
           <wp:inline distT="0" distB="0" distL="0" distR="0" wp14:anchorId="61385EC2" wp14:editId="4A9817DC">
             <wp:extent cx="3787468" cy="4092295"/>
@@ -35040,6 +35045,7 @@
         <w:rPr>
           <w:b/>
           <w:bCs/>
+          <w:noProof/>
           <w:lang w:val="en-US"/>
         </w:rPr>
         <w:lastRenderedPageBreak/>
@@ -35150,8 +35156,112 @@
     </w:p>
     <w:p>
       <w:pPr>
+        <w:ind w:firstLine="0"/>
+        <w:jc w:val="center"/>
+        <w:rPr>
+          <w:b/>
+          <w:bCs/>
+        </w:rPr>
+      </w:pPr>
+      <w:r>
+        <w:rPr>
+          <w:b/>
+          <w:bCs/>
+        </w:rPr>
+        <w:drawing>
+          <wp:inline distT="0" distB="0" distL="0" distR="0" wp14:anchorId="6DC79656" wp14:editId="0E76EC8F">
+            <wp:extent cx="5940425" cy="866775"/>
+            <wp:effectExtent l="0" t="0" r="3175" b="9525"/>
+            <wp:docPr id="1552988195" name="Рисунок 1" descr="Изображение выглядит как текст, Шрифт, число, линия&#10;&#10;Автоматически созданное описание"/>
+            <wp:cNvGraphicFramePr>
+              <a:graphicFrameLocks xmlns:a="http://schemas.openxmlformats.org/drawingml/2006/main" noChangeAspect="1"/>
+            </wp:cNvGraphicFramePr>
+            <a:graphic xmlns:a="http://schemas.openxmlformats.org/drawingml/2006/main">
+              <a:graphicData uri="http://schemas.openxmlformats.org/drawingml/2006/picture">
+                <pic:pic xmlns:pic="http://schemas.openxmlformats.org/drawingml/2006/picture">
+                  <pic:nvPicPr>
+                    <pic:cNvPr id="1552988195" name="Рисунок 1" descr="Изображение выглядит как текст, Шрифт, число, линия&#10;&#10;Автоматически созданное описание"/>
+                    <pic:cNvPicPr/>
+                  </pic:nvPicPr>
+                  <pic:blipFill>
+                    <a:blip r:embed="rId11"/>
+                    <a:stretch>
+                      <a:fillRect/>
+                    </a:stretch>
+                  </pic:blipFill>
+                  <pic:spPr>
+                    <a:xfrm>
+                      <a:off x="0" y="0"/>
+                      <a:ext cx="5940425" cy="866775"/>
+                    </a:xfrm>
+                    <a:prstGeom prst="rect">
+                      <a:avLst/>
+                    </a:prstGeom>
+                  </pic:spPr>
+                </pic:pic>
+              </a:graphicData>
+            </a:graphic>
+          </wp:inline>
+        </w:drawing>
+      </w:r>
+    </w:p>
+    <w:p>
+      <w:pPr>
         <w:pStyle w:val="a4"/>
         <w:ind w:left="360" w:firstLine="0"/>
+        <w:jc w:val="center"/>
+        <w:rPr>
+          <w:b/>
+          <w:bCs/>
+        </w:rPr>
+      </w:pPr>
+      <w:r>
+        <w:rPr>
+          <w:b/>
+          <w:bCs/>
+        </w:rPr>
+        <w:drawing>
+          <wp:inline distT="0" distB="0" distL="0" distR="0" wp14:anchorId="05A50D14" wp14:editId="3F3CF7EC">
+            <wp:extent cx="3025402" cy="899238"/>
+            <wp:effectExtent l="0" t="0" r="3810" b="0"/>
+            <wp:docPr id="1336149597" name="Рисунок 1" descr="Изображение выглядит как текст, Шрифт, снимок экрана, белый&#10;&#10;Автоматически созданное описание"/>
+            <wp:cNvGraphicFramePr>
+              <a:graphicFrameLocks xmlns:a="http://schemas.openxmlformats.org/drawingml/2006/main" noChangeAspect="1"/>
+            </wp:cNvGraphicFramePr>
+            <a:graphic xmlns:a="http://schemas.openxmlformats.org/drawingml/2006/main">
+              <a:graphicData uri="http://schemas.openxmlformats.org/drawingml/2006/picture">
+                <pic:pic xmlns:pic="http://schemas.openxmlformats.org/drawingml/2006/picture">
+                  <pic:nvPicPr>
+                    <pic:cNvPr id="1336149597" name="Рисунок 1" descr="Изображение выглядит как текст, Шрифт, снимок экрана, белый&#10;&#10;Автоматически созданное описание"/>
+                    <pic:cNvPicPr/>
+                  </pic:nvPicPr>
+                  <pic:blipFill>
+                    <a:blip r:embed="rId12"/>
+                    <a:stretch>
+                      <a:fillRect/>
+                    </a:stretch>
+                  </pic:blipFill>
+                  <pic:spPr>
+                    <a:xfrm>
+                      <a:off x="0" y="0"/>
+                      <a:ext cx="3025402" cy="899238"/>
+                    </a:xfrm>
+                    <a:prstGeom prst="rect">
+                      <a:avLst/>
+                    </a:prstGeom>
+                  </pic:spPr>
+                </pic:pic>
+              </a:graphicData>
+            </a:graphic>
+          </wp:inline>
+        </w:drawing>
+      </w:r>
+    </w:p>
+    <w:p>
+      <w:pPr>
+        <w:pStyle w:val="a4"/>
+        <w:ind w:left="360" w:firstLine="0"/>
+        <w:jc w:val="center"/>
         <w:rPr>
           <w:b/>
           <w:bCs/>
@@ -35288,7 +35398,6 @@
           <w:b/>
           <w:bCs/>
         </w:rPr>
-        <w:lastRenderedPageBreak/>
         <w:t xml:space="preserve">Описание </w:t>
       </w:r>
       <w:r>
@@ -35316,10 +35425,192 @@
     </w:p>
     <w:p>
       <w:pPr>
+        <w:ind w:firstLine="0"/>
         <w:jc w:val="center"/>
         <w:rPr>
           <w:b/>
           <w:bCs/>
+          <w:lang w:val="en-US"/>
+        </w:rPr>
+      </w:pPr>
+      <w:r>
+        <w:rPr>
+          <w:b/>
+          <w:bCs/>
+        </w:rPr>
+        <w:drawing>
+          <wp:inline distT="0" distB="0" distL="0" distR="0" wp14:anchorId="4F983FFB" wp14:editId="1EDB511C">
+            <wp:extent cx="5616427" cy="2827265"/>
+            <wp:effectExtent l="0" t="0" r="3810" b="0"/>
+            <wp:docPr id="1520389615" name="Рисунок 1"/>
+            <wp:cNvGraphicFramePr>
+              <a:graphicFrameLocks xmlns:a="http://schemas.openxmlformats.org/drawingml/2006/main" noChangeAspect="1"/>
+            </wp:cNvGraphicFramePr>
+            <a:graphic xmlns:a="http://schemas.openxmlformats.org/drawingml/2006/main">
+              <a:graphicData uri="http://schemas.openxmlformats.org/drawingml/2006/picture">
+                <pic:pic xmlns:pic="http://schemas.openxmlformats.org/drawingml/2006/picture">
+                  <pic:nvPicPr>
+                    <pic:cNvPr id="1520389615" name=""/>
+                    <pic:cNvPicPr/>
+                  </pic:nvPicPr>
+                  <pic:blipFill>
+                    <a:blip r:embed="rId13"/>
+                    <a:stretch>
+                      <a:fillRect/>
+                    </a:stretch>
+                  </pic:blipFill>
+                  <pic:spPr>
+                    <a:xfrm>
+                      <a:off x="0" y="0"/>
+                      <a:ext cx="5616427" cy="2827265"/>
+                    </a:xfrm>
+                    <a:prstGeom prst="rect">
+                      <a:avLst/>
+                    </a:prstGeom>
+                  </pic:spPr>
+                </pic:pic>
+              </a:graphicData>
+            </a:graphic>
+          </wp:inline>
+        </w:drawing>
+      </w:r>
+    </w:p>
+    <w:p>
+      <w:pPr>
+        <w:ind w:firstLine="0"/>
+        <w:jc w:val="center"/>
+        <w:rPr>
+          <w:b/>
+          <w:bCs/>
+          <w:lang w:val="en-US"/>
+        </w:rPr>
+      </w:pPr>
+    </w:p>
+    <w:p>
+      <w:pPr>
+        <w:ind w:firstLine="0"/>
+        <w:jc w:val="center"/>
+        <w:rPr>
+          <w:b/>
+          <w:bCs/>
+          <w:lang w:val="en-US"/>
+        </w:rPr>
+      </w:pPr>
+      <w:r>
+        <w:rPr>
+          <w:b/>
+          <w:bCs/>
+          <w:lang w:val="en-US"/>
+        </w:rPr>
+        <w:drawing>
+          <wp:inline distT="0" distB="0" distL="0" distR="0" wp14:anchorId="0B1B0813" wp14:editId="6664FF7B">
+            <wp:extent cx="5540220" cy="1600339"/>
+            <wp:effectExtent l="0" t="0" r="3810" b="0"/>
+            <wp:docPr id="413431923" name="Рисунок 1" descr="Изображение выглядит как текст, снимок экрана, Шрифт&#10;&#10;Автоматически созданное описание"/>
+            <wp:cNvGraphicFramePr>
+              <a:graphicFrameLocks xmlns:a="http://schemas.openxmlformats.org/drawingml/2006/main" noChangeAspect="1"/>
+            </wp:cNvGraphicFramePr>
+            <a:graphic xmlns:a="http://schemas.openxmlformats.org/drawingml/2006/main">
+              <a:graphicData uri="http://schemas.openxmlformats.org/drawingml/2006/picture">
+                <pic:pic xmlns:pic="http://schemas.openxmlformats.org/drawingml/2006/picture">
+                  <pic:nvPicPr>
+                    <pic:cNvPr id="413431923" name="Рисунок 1" descr="Изображение выглядит как текст, снимок экрана, Шрифт&#10;&#10;Автоматически созданное описание"/>
+                    <pic:cNvPicPr/>
+                  </pic:nvPicPr>
+                  <pic:blipFill>
+                    <a:blip r:embed="rId14"/>
+                    <a:stretch>
+                      <a:fillRect/>
+                    </a:stretch>
+                  </pic:blipFill>
+                  <pic:spPr>
+                    <a:xfrm>
+                      <a:off x="0" y="0"/>
+                      <a:ext cx="5540220" cy="1600339"/>
+                    </a:xfrm>
+                    <a:prstGeom prst="rect">
+                      <a:avLst/>
+                    </a:prstGeom>
+                  </pic:spPr>
+                </pic:pic>
+              </a:graphicData>
+            </a:graphic>
+          </wp:inline>
+        </w:drawing>
+      </w:r>
+    </w:p>
+    <w:p>
+      <w:pPr>
+        <w:ind w:firstLine="0"/>
+        <w:jc w:val="center"/>
+        <w:rPr>
+          <w:b/>
+          <w:bCs/>
+          <w:lang w:val="en-US"/>
+        </w:rPr>
+      </w:pPr>
+    </w:p>
+    <w:p>
+      <w:pPr>
+        <w:ind w:firstLine="0"/>
+        <w:jc w:val="center"/>
+        <w:rPr>
+          <w:b/>
+          <w:bCs/>
+          <w:lang w:val="en-US"/>
+        </w:rPr>
+      </w:pPr>
+      <w:r>
+        <w:rPr>
+          <w:b/>
+          <w:bCs/>
+          <w:lang w:val="en-US"/>
+        </w:rPr>
+        <w:drawing>
+          <wp:inline distT="0" distB="0" distL="0" distR="0" wp14:anchorId="78ED835F" wp14:editId="0689F7DB">
+            <wp:extent cx="1905165" cy="1082134"/>
+            <wp:effectExtent l="0" t="0" r="0" b="3810"/>
+            <wp:docPr id="336439671" name="Рисунок 1" descr="Изображение выглядит как текст, снимок экрана, Шрифт, число&#10;&#10;Автоматически созданное описание"/>
+            <wp:cNvGraphicFramePr>
+              <a:graphicFrameLocks xmlns:a="http://schemas.openxmlformats.org/drawingml/2006/main" noChangeAspect="1"/>
+            </wp:cNvGraphicFramePr>
+            <a:graphic xmlns:a="http://schemas.openxmlformats.org/drawingml/2006/main">
+              <a:graphicData uri="http://schemas.openxmlformats.org/drawingml/2006/picture">
+                <pic:pic xmlns:pic="http://schemas.openxmlformats.org/drawingml/2006/picture">
+                  <pic:nvPicPr>
+                    <pic:cNvPr id="336439671" name="Рисунок 1" descr="Изображение выглядит как текст, снимок экрана, Шрифт, число&#10;&#10;Автоматически созданное описание"/>
+                    <pic:cNvPicPr/>
+                  </pic:nvPicPr>
+                  <pic:blipFill>
+                    <a:blip r:embed="rId15"/>
+                    <a:stretch>
+                      <a:fillRect/>
+                    </a:stretch>
+                  </pic:blipFill>
+                  <pic:spPr>
+                    <a:xfrm>
+                      <a:off x="0" y="0"/>
+                      <a:ext cx="1905165" cy="1082134"/>
+                    </a:xfrm>
+                    <a:prstGeom prst="rect">
+                      <a:avLst/>
+                    </a:prstGeom>
+                  </pic:spPr>
+                </pic:pic>
+              </a:graphicData>
+            </a:graphic>
+          </wp:inline>
+        </w:drawing>
+      </w:r>
+    </w:p>
+    <w:p>
+      <w:pPr>
+        <w:ind w:firstLine="0"/>
+        <w:jc w:val="center"/>
+        <w:rPr>
+          <w:b/>
+          <w:bCs/>
+          <w:lang w:val="en-US"/>
         </w:rPr>
       </w:pPr>
     </w:p>
@@ -35350,6 +35641,7 @@
           <w:b/>
           <w:bCs/>
         </w:rPr>
+        <w:lastRenderedPageBreak/>
         <w:t>Выводы.</w:t>
       </w:r>
     </w:p>
@@ -35394,39 +35686,147 @@
 </file>
 
 <file path=word/numbering.xml><?xml version="1.0" encoding="utf-8"?>
-<w:numbering xmlns:wpc="http://schemas.microsoft.com/office/word/2010/wordprocessingCanvas" xmlns:cx="http://schemas.microsoft.com/office/drawing/2014/chartex" xmlns:cx1="http://schemas.microsoft.com/office/drawing/2015/9/8/chartex" xmlns:cx2="http://schemas.microsoft.com/office/drawing/2015/10/21/chartex" xmlns:cx3="http://schemas.microsoft.com/office/drawing/2016/5/9/chartex" xmlns:cx4="http://schemas.microsoft.com/office/drawing/2016/5/10/chartex" xmlns:cx5="http://schemas.microsoft.com/office/drawing/2016/5/11/chartex" xmlns:cx6="http://schemas.microsoft.com/office/drawing/2016/5/12/chartex" xmlns:cx7="http://schemas.microsoft.com/office/drawing/2016/5/13/chartex" xmlns:cx8="http://schemas.microsoft.com/office/drawing/2016/5/14/chartex" xmlns:mc="http://schemas.openxmlformats.org/markup-compatibility/2006" xmlns:aink="http://schemas.microsoft.com/office/drawing/2016/ink" xmlns:am3d="http://schemas.microsoft.com/office/drawing/2017/model3d" xmlns:o="urn:schemas-microsoft-com:office:office" xmlns:r="http://schemas.openxmlformats.org/officeDocument/2006/relationships" xmlns:m="http://schemas.openxmlformats.org/officeDocument/2006/math" xmlns:v="urn:schemas-microsoft-com:vml" xmlns:wp14="http://schemas.microsoft.com/office/word/2010/wordprocessingDrawing" xmlns:wp="http://schemas.openxmlformats.org/drawingml/2006/wordprocessingDrawing" xmlns:w10="urn:schemas-microsoft-com:office:word" xmlns:w="http://schemas.openxmlformats.org/wordprocessingml/2006/main" xmlns:w14="http://schemas.microsoft.com/office/word/2010/wordml" xmlns:w15="http://schemas.microsoft.com/office/word/2012/wordml" xmlns:w16cex="http://schemas.microsoft.com/office/word/2018/wordml/cex" xmlns:w16cid="http://schemas.microsoft.com/office/word/2016/wordml/cid" xmlns:w16="http://schemas.microsoft.com/office/word/2018/wordml" xmlns:w16sdtdh="http://schemas.microsoft.com/office/word/2020/wordml/sdtdatahash" xmlns:w16se="http://schemas.microsoft.com/office/word/2015/wordml/symex" xmlns:wpg="http://schemas.microsoft.com/office/word/2010/wordprocessingGroup" xmlns:wpi="http://schemas.microsoft.com/office/word/2010/wordprocessingInk" xmlns:wne="http://schemas.microsoft.com/office/word/2006/wordml" xmlns:wps="http://schemas.microsoft.com/office/word/2010/wordprocessingShape" mc:Ignorable="w14 w15 w16se w16cid w16 w16cex w16sdtdh wp14">
+<w:numbering xmlns:wpc="http://schemas.microsoft.com/office/word/2010/wordprocessingCanvas" xmlns:cx="http://schemas.microsoft.com/office/drawing/2014/chartex" xmlns:cx1="http://schemas.microsoft.com/office/drawing/2015/9/8/chartex" xmlns:cx2="http://schemas.microsoft.com/office/drawing/2015/10/21/chartex" xmlns:cx3="http://schemas.microsoft.com/office/drawing/2016/5/9/chartex" xmlns:cx4="http://schemas.microsoft.com/office/drawing/2016/5/10/chartex" xmlns:cx5="http://schemas.microsoft.com/office/drawing/2016/5/11/chartex" xmlns:cx6="http://schemas.microsoft.com/office/drawing/2016/5/12/chartex" xmlns:cx7="http://schemas.microsoft.com/office/drawing/2016/5/13/chartex" xmlns:cx8="http://schemas.microsoft.com/office/drawing/2016/5/14/chartex" xmlns:mc="http://schemas.openxmlformats.org/markup-compatibility/2006" xmlns:aink="http://schemas.microsoft.com/office/drawing/2016/ink" xmlns:am3d="http://schemas.microsoft.com/office/drawing/2017/model3d" xmlns:o="urn:schemas-microsoft-com:office:office" xmlns:oel="http://schemas.microsoft.com/office/2019/extlst" xmlns:r="http://schemas.openxmlformats.org/officeDocument/2006/relationships" xmlns:m="http://schemas.openxmlformats.org/officeDocument/2006/math" xmlns:v="urn:schemas-microsoft-com:vml" xmlns:wp14="http://schemas.microsoft.com/office/word/2010/wordprocessingDrawing" xmlns:wp="http://schemas.openxmlformats.org/drawingml/2006/wordprocessingDrawing" xmlns:w10="urn:schemas-microsoft-com:office:word" xmlns:w="http://schemas.openxmlformats.org/wordprocessingml/2006/main" xmlns:w14="http://schemas.microsoft.com/office/word/2010/wordml" xmlns:w15="http://schemas.microsoft.com/office/word/2012/wordml" xmlns:w16cex="http://schemas.microsoft.com/office/word/2018/wordml/cex" xmlns:w16cid="http://schemas.microsoft.com/office/word/2016/wordml/cid" xmlns:w16="http://schemas.microsoft.com/office/word/2018/wordml" xmlns:w16du="http://schemas.microsoft.com/office/word/2023/wordml/word16du" xmlns:w16sdtdh="http://schemas.microsoft.com/office/word/2020/wordml/sdtdatahash" xmlns:w16sdtfl="http://schemas.microsoft.com/office/word/2024/wordml/sdtformatlock" xmlns:w16se="http://schemas.microsoft.com/office/word/2015/wordml/symex" xmlns:wpg="http://schemas.microsoft.com/office/word/2010/wordprocessingGroup" xmlns:wpi="http://schemas.microsoft.com/office/word/2010/wordprocessingInk" xmlns:wne="http://schemas.microsoft.com/office/word/2006/wordml" xmlns:wps="http://schemas.microsoft.com/office/word/2010/wordprocessingShape" mc:Ignorable="w14 w15 w16se w16cid w16 w16cex w16sdtdh w16sdtfl w16du wp14">
   <w:numPicBullet w:numPicBulletId="0">
-    <w:pict>
-      <v:shapetype id="_x0000_t75" coordsize="21600,21600" o:spt="75" o:preferrelative="t" path="m@4@5l@4@11@9@11@9@5xe" filled="f" stroked="f">
-        <v:stroke joinstyle="miter"/>
-        <v:formulas>
-          <v:f eqn="if lineDrawn pixelLineWidth 0"/>
-          <v:f eqn="sum @0 1 0"/>
-          <v:f eqn="sum 0 0 @1"/>
-          <v:f eqn="prod @2 1 2"/>
-          <v:f eqn="prod @3 21600 pixelWidth"/>
-          <v:f eqn="prod @3 21600 pixelHeight"/>
-          <v:f eqn="sum @0 0 1"/>
-          <v:f eqn="prod @6 1 2"/>
-          <v:f eqn="prod @7 21600 pixelWidth"/>
-          <v:f eqn="sum @8 21600 0"/>
-          <v:f eqn="prod @7 21600 pixelHeight"/>
-          <v:f eqn="sum @10 21600 0"/>
-        </v:formulas>
-        <v:path o:extrusionok="f" gradientshapeok="t" o:connecttype="rect"/>
-        <o:lock v:ext="edit" aspectratio="t"/>
-      </v:shapetype>
-      <v:shape id="_x0000_i1204" type="#_x0000_t75" style="width:9pt;height:9pt" o:bullet="t">
-        <v:imagedata r:id="rId1" o:title="bullet1"/>
-      </v:shape>
-    </w:pict>
+    <mc:AlternateContent>
+      <mc:Choice Requires="v">
+        <w:pict>
+          <v:shapetype w14:anchorId="60F19819" id="_x0000_t75" coordsize="21600,21600" o:spt="75" o:preferrelative="t" path="m@4@5l@4@11@9@11@9@5xe" filled="f" stroked="f">
+            <v:stroke joinstyle="miter"/>
+            <v:formulas>
+              <v:f eqn="if lineDrawn pixelLineWidth 0"/>
+              <v:f eqn="sum @0 1 0"/>
+              <v:f eqn="sum 0 0 @1"/>
+              <v:f eqn="prod @2 1 2"/>
+              <v:f eqn="prod @3 21600 pixelWidth"/>
+              <v:f eqn="prod @3 21600 pixelHeight"/>
+              <v:f eqn="sum @0 0 1"/>
+              <v:f eqn="prod @6 1 2"/>
+              <v:f eqn="prod @7 21600 pixelWidth"/>
+              <v:f eqn="sum @8 21600 0"/>
+              <v:f eqn="prod @7 21600 pixelHeight"/>
+              <v:f eqn="sum @10 21600 0"/>
+            </v:formulas>
+            <v:path o:extrusionok="f" gradientshapeok="t" o:connecttype="rect"/>
+            <o:lock v:ext="edit" aspectratio="t"/>
+          </v:shapetype>
+          <v:shape id="Рисунок 1875625917" o:spid="_x0000_i1025" type="#_x0000_t75" style="width:9pt;height:9pt;visibility:visible;mso-wrap-style:square">
+            <v:imagedata r:id="rId1" o:title=""/>
+          </v:shape>
+        </w:pict>
+      </mc:Choice>
+      <mc:Fallback>
+        <w:drawing>
+          <wp:inline distT="0" distB="0" distL="0" distR="0" wp14:anchorId="5372D6B3" wp14:editId="77A37A00">
+            <wp:extent cx="114300" cy="114300"/>
+            <wp:effectExtent l="0" t="0" r="0" b="0"/>
+            <wp:docPr id="1875625917" name="Рисунок 1875625917"/>
+            <wp:cNvGraphicFramePr>
+              <a:graphicFrameLocks xmlns:a="http://schemas.openxmlformats.org/drawingml/2006/main" noChangeAspect="1"/>
+            </wp:cNvGraphicFramePr>
+            <a:graphic xmlns:a="http://schemas.openxmlformats.org/drawingml/2006/main">
+              <a:graphicData uri="http://schemas.openxmlformats.org/drawingml/2006/picture">
+                <pic:pic xmlns:pic="http://schemas.openxmlformats.org/drawingml/2006/picture">
+                  <pic:nvPicPr>
+                    <pic:cNvPr id="0" name="Picture -1023"/>
+                    <pic:cNvPicPr>
+                      <a:picLocks noChangeAspect="1" noChangeArrowheads="1"/>
+                    </pic:cNvPicPr>
+                  </pic:nvPicPr>
+                  <pic:blipFill>
+                    <a:blip r:embed="rId2">
+                      <a:extLst>
+                        <a:ext uri="{28A0092B-C50C-407E-A947-70E740481C1C}">
+                          <a14:useLocalDpi xmlns:a14="http://schemas.microsoft.com/office/drawing/2010/main" val="0"/>
+                        </a:ext>
+                      </a:extLst>
+                    </a:blip>
+                    <a:srcRect/>
+                    <a:stretch>
+                      <a:fillRect/>
+                    </a:stretch>
+                  </pic:blipFill>
+                  <pic:spPr bwMode="auto">
+                    <a:xfrm>
+                      <a:off x="0" y="0"/>
+                      <a:ext cx="114300" cy="114300"/>
+                    </a:xfrm>
+                    <a:prstGeom prst="rect">
+                      <a:avLst/>
+                    </a:prstGeom>
+                    <a:noFill/>
+                    <a:ln>
+                      <a:noFill/>
+                    </a:ln>
+                  </pic:spPr>
+                </pic:pic>
+              </a:graphicData>
+            </a:graphic>
+          </wp:inline>
+        </w:drawing>
+      </mc:Fallback>
+    </mc:AlternateContent>
   </w:numPicBullet>
   <w:numPicBullet w:numPicBulletId="1">
-    <w:pict>
-      <v:shape id="_x0000_i1205" type="#_x0000_t75" style="width:9pt;height:9pt" o:bullet="t">
-        <v:imagedata r:id="rId2" o:title="bullet2"/>
-      </v:shape>
-    </w:pict>
+    <mc:AlternateContent>
+      <mc:Choice Requires="v">
+        <w:pict>
+          <v:shape w14:anchorId="4622725B" id="Рисунок 276486494" o:spid="_x0000_i1025" type="#_x0000_t75" style="width:9pt;height:9pt;visibility:visible;mso-wrap-style:square">
+            <v:imagedata r:id="rId3" o:title=""/>
+          </v:shape>
+        </w:pict>
+      </mc:Choice>
+      <mc:Fallback>
+        <w:drawing>
+          <wp:inline distT="0" distB="0" distL="0" distR="0" wp14:anchorId="558C3E32" wp14:editId="003AE919">
+            <wp:extent cx="114300" cy="114300"/>
+            <wp:effectExtent l="0" t="0" r="0" b="0"/>
+            <wp:docPr id="276486494" name="Рисунок 276486494"/>
+            <wp:cNvGraphicFramePr>
+              <a:graphicFrameLocks xmlns:a="http://schemas.openxmlformats.org/drawingml/2006/main" noChangeAspect="1"/>
+            </wp:cNvGraphicFramePr>
+            <a:graphic xmlns:a="http://schemas.openxmlformats.org/drawingml/2006/main">
+              <a:graphicData uri="http://schemas.openxmlformats.org/drawingml/2006/picture">
+                <pic:pic xmlns:pic="http://schemas.openxmlformats.org/drawingml/2006/picture">
+                  <pic:nvPicPr>
+                    <pic:cNvPr id="0" name="Picture -1022"/>
+                    <pic:cNvPicPr>
+                      <a:picLocks noChangeAspect="1" noChangeArrowheads="1"/>
+                    </pic:cNvPicPr>
+                  </pic:nvPicPr>
+                  <pic:blipFill>
+                    <a:blip r:embed="rId4">
+                      <a:extLst>
+                        <a:ext uri="{28A0092B-C50C-407E-A947-70E740481C1C}">
+                          <a14:useLocalDpi xmlns:a14="http://schemas.microsoft.com/office/drawing/2010/main" val="0"/>
+                        </a:ext>
+                      </a:extLst>
+                    </a:blip>
+                    <a:srcRect/>
+                    <a:stretch>
+                      <a:fillRect/>
+                    </a:stretch>
+                  </pic:blipFill>
+                  <pic:spPr bwMode="auto">
+                    <a:xfrm>
+                      <a:off x="0" y="0"/>
+                      <a:ext cx="114300" cy="114300"/>
+                    </a:xfrm>
+                    <a:prstGeom prst="rect">
+                      <a:avLst/>
+                    </a:prstGeom>
+                    <a:noFill/>
+                    <a:ln>
+                      <a:noFill/>
+                    </a:ln>
+                  </pic:spPr>
+                </pic:pic>
+              </a:graphicData>
+            </a:graphic>
+          </wp:inline>
+        </w:drawing>
+      </mc:Fallback>
+    </mc:AlternateContent>
   </w:numPicBullet>
   <w:abstractNum w:abstractNumId="0" w15:restartNumberingAfterBreak="0">
     <w:nsid w:val="01CD4743"/>
@@ -36142,25 +36542,25 @@
       </w:pPr>
     </w:lvl>
   </w:abstractNum>
-  <w:num w:numId="1">
+  <w:num w:numId="1" w16cid:durableId="216014966">
     <w:abstractNumId w:val="3"/>
   </w:num>
-  <w:num w:numId="2">
+  <w:num w:numId="2" w16cid:durableId="901913214">
     <w:abstractNumId w:val="4"/>
   </w:num>
-  <w:num w:numId="3">
+  <w:num w:numId="3" w16cid:durableId="429738106">
     <w:abstractNumId w:val="1"/>
   </w:num>
-  <w:num w:numId="4">
+  <w:num w:numId="4" w16cid:durableId="1331257488">
     <w:abstractNumId w:val="5"/>
   </w:num>
-  <w:num w:numId="5">
+  <w:num w:numId="5" w16cid:durableId="694228511">
     <w:abstractNumId w:val="6"/>
   </w:num>
-  <w:num w:numId="6">
+  <w:num w:numId="6" w16cid:durableId="1135176402">
     <w:abstractNumId w:val="2"/>
   </w:num>
-  <w:num w:numId="7">
+  <w:num w:numId="7" w16cid:durableId="1277442656">
     <w:abstractNumId w:val="0"/>
   </w:num>
   <w:numIdMacAtCleanup w:val="7"/>
@@ -36168,7 +36568,7 @@
 </file>
 
 <file path=word/styles.xml><?xml version="1.0" encoding="utf-8"?>
-<w:styles xmlns:mc="http://schemas.openxmlformats.org/markup-compatibility/2006" xmlns:r="http://schemas.openxmlformats.org/officeDocument/2006/relationships" xmlns:w="http://schemas.openxmlformats.org/wordprocessingml/2006/main" xmlns:w14="http://schemas.microsoft.com/office/word/2010/wordml" xmlns:w15="http://schemas.microsoft.com/office/word/2012/wordml" xmlns:w16cex="http://schemas.microsoft.com/office/word/2018/wordml/cex" xmlns:w16cid="http://schemas.microsoft.com/office/word/2016/wordml/cid" xmlns:w16="http://schemas.microsoft.com/office/word/2018/wordml" xmlns:w16sdtdh="http://schemas.microsoft.com/office/word/2020/wordml/sdtdatahash" xmlns:w16se="http://schemas.microsoft.com/office/word/2015/wordml/symex" mc:Ignorable="w14 w15 w16se w16cid w16 w16cex w16sdtdh">
+<w:styles xmlns:mc="http://schemas.openxmlformats.org/markup-compatibility/2006" xmlns:r="http://schemas.openxmlformats.org/officeDocument/2006/relationships" xmlns:w="http://schemas.openxmlformats.org/wordprocessingml/2006/main" xmlns:w14="http://schemas.microsoft.com/office/word/2010/wordml" xmlns:w15="http://schemas.microsoft.com/office/word/2012/wordml" xmlns:w16cex="http://schemas.microsoft.com/office/word/2018/wordml/cex" xmlns:w16cid="http://schemas.microsoft.com/office/word/2016/wordml/cid" xmlns:w16="http://schemas.microsoft.com/office/word/2018/wordml" xmlns:w16du="http://schemas.microsoft.com/office/word/2023/wordml/word16du" xmlns:w16sdtdh="http://schemas.microsoft.com/office/word/2020/wordml/sdtdatahash" xmlns:w16sdtfl="http://schemas.microsoft.com/office/word/2024/wordml/sdtformatlock" xmlns:w16se="http://schemas.microsoft.com/office/word/2015/wordml/symex" mc:Ignorable="w14 w15 w16se w16cid w16 w16cex w16sdtdh w16sdtfl w16du">
   <w:docDefaults>
     <w:rPrDefault>
       <w:rPr>
@@ -36579,6 +36979,7 @@
   <w:style w:type="character" w:default="1" w:styleId="a0">
     <w:name w:val="Default Paragraph Font"/>
     <w:uiPriority w:val="1"/>
+    <w:semiHidden/>
     <w:unhideWhenUsed/>
   </w:style>
   <w:style w:type="table" w:default="1" w:styleId="a1">

--- a/БД/курсач.docx
+++ b/БД/курсач.docx
@@ -1,6 +1,6 @@
 
 <file path=word/document.xml><?xml version="1.0" encoding="utf-8"?>
-<w:document xmlns:wpc="http://schemas.microsoft.com/office/word/2010/wordprocessingCanvas" xmlns:cx="http://schemas.microsoft.com/office/drawing/2014/chartex" xmlns:cx1="http://schemas.microsoft.com/office/drawing/2015/9/8/chartex" xmlns:cx2="http://schemas.microsoft.com/office/drawing/2015/10/21/chartex" xmlns:cx3="http://schemas.microsoft.com/office/drawing/2016/5/9/chartex" xmlns:cx4="http://schemas.microsoft.com/office/drawing/2016/5/10/chartex" xmlns:cx5="http://schemas.microsoft.com/office/drawing/2016/5/11/chartex" xmlns:cx6="http://schemas.microsoft.com/office/drawing/2016/5/12/chartex" xmlns:cx7="http://schemas.microsoft.com/office/drawing/2016/5/13/chartex" xmlns:cx8="http://schemas.microsoft.com/office/drawing/2016/5/14/chartex" xmlns:mc="http://schemas.openxmlformats.org/markup-compatibility/2006" xmlns:aink="http://schemas.microsoft.com/office/drawing/2016/ink" xmlns:am3d="http://schemas.microsoft.com/office/drawing/2017/model3d" xmlns:o="urn:schemas-microsoft-com:office:office" xmlns:oel="http://schemas.microsoft.com/office/2019/extlst" xmlns:r="http://schemas.openxmlformats.org/officeDocument/2006/relationships" xmlns:m="http://schemas.openxmlformats.org/officeDocument/2006/math" xmlns:v="urn:schemas-microsoft-com:vml" xmlns:wp14="http://schemas.microsoft.com/office/word/2010/wordprocessingDrawing" xmlns:wp="http://schemas.openxmlformats.org/drawingml/2006/wordprocessingDrawing" xmlns:w10="urn:schemas-microsoft-com:office:word" xmlns:w="http://schemas.openxmlformats.org/wordprocessingml/2006/main" xmlns:w14="http://schemas.microsoft.com/office/word/2010/wordml" xmlns:w15="http://schemas.microsoft.com/office/word/2012/wordml" xmlns:w16cex="http://schemas.microsoft.com/office/word/2018/wordml/cex" xmlns:w16cid="http://schemas.microsoft.com/office/word/2016/wordml/cid" xmlns:w16="http://schemas.microsoft.com/office/word/2018/wordml" xmlns:w16du="http://schemas.microsoft.com/office/word/2023/wordml/word16du" xmlns:w16sdtdh="http://schemas.microsoft.com/office/word/2020/wordml/sdtdatahash" xmlns:w16sdtfl="http://schemas.microsoft.com/office/word/2024/wordml/sdtformatlock" xmlns:w16se="http://schemas.microsoft.com/office/word/2015/wordml/symex" xmlns:wpg="http://schemas.microsoft.com/office/word/2010/wordprocessingGroup" xmlns:wpi="http://schemas.microsoft.com/office/word/2010/wordprocessingInk" xmlns:wne="http://schemas.microsoft.com/office/word/2006/wordml" xmlns:wps="http://schemas.microsoft.com/office/word/2010/wordprocessingShape" mc:Ignorable="w14 w15 w16se w16cid w16 w16cex w16sdtdh w16sdtfl w16du wp14">
+<w:document xmlns:wpc="http://schemas.microsoft.com/office/word/2010/wordprocessingCanvas" xmlns:cx="http://schemas.microsoft.com/office/drawing/2014/chartex" xmlns:cx1="http://schemas.microsoft.com/office/drawing/2015/9/8/chartex" xmlns:cx2="http://schemas.microsoft.com/office/drawing/2015/10/21/chartex" xmlns:cx3="http://schemas.microsoft.com/office/drawing/2016/5/9/chartex" xmlns:cx4="http://schemas.microsoft.com/office/drawing/2016/5/10/chartex" xmlns:cx5="http://schemas.microsoft.com/office/drawing/2016/5/11/chartex" xmlns:cx6="http://schemas.microsoft.com/office/drawing/2016/5/12/chartex" xmlns:cx7="http://schemas.microsoft.com/office/drawing/2016/5/13/chartex" xmlns:cx8="http://schemas.microsoft.com/office/drawing/2016/5/14/chartex" xmlns:mc="http://schemas.openxmlformats.org/markup-compatibility/2006" xmlns:aink="http://schemas.microsoft.com/office/drawing/2016/ink" xmlns:am3d="http://schemas.microsoft.com/office/drawing/2017/model3d" xmlns:o="urn:schemas-microsoft-com:office:office" xmlns:r="http://schemas.openxmlformats.org/officeDocument/2006/relationships" xmlns:m="http://schemas.openxmlformats.org/officeDocument/2006/math" xmlns:v="urn:schemas-microsoft-com:vml" xmlns:wp14="http://schemas.microsoft.com/office/word/2010/wordprocessingDrawing" xmlns:wp="http://schemas.openxmlformats.org/drawingml/2006/wordprocessingDrawing" xmlns:w10="urn:schemas-microsoft-com:office:word" xmlns:w="http://schemas.openxmlformats.org/wordprocessingml/2006/main" xmlns:w14="http://schemas.microsoft.com/office/word/2010/wordml" xmlns:w15="http://schemas.microsoft.com/office/word/2012/wordml" xmlns:w16cex="http://schemas.microsoft.com/office/word/2018/wordml/cex" xmlns:w16cid="http://schemas.microsoft.com/office/word/2016/wordml/cid" xmlns:w16="http://schemas.microsoft.com/office/word/2018/wordml" xmlns:w16sdtdh="http://schemas.microsoft.com/office/word/2020/wordml/sdtdatahash" xmlns:w16se="http://schemas.microsoft.com/office/word/2015/wordml/symex" xmlns:wpg="http://schemas.microsoft.com/office/word/2010/wordprocessingGroup" xmlns:wpi="http://schemas.microsoft.com/office/word/2010/wordprocessingInk" xmlns:wne="http://schemas.microsoft.com/office/word/2006/wordml" xmlns:wps="http://schemas.microsoft.com/office/word/2010/wordprocessingShape" mc:Ignorable="w14 w15 w16se w16cid w16 w16cex w16sdtdh wp14">
   <w:body>
     <w:p>
       <w:pPr>
@@ -35167,6 +35167,7 @@
         <w:rPr>
           <w:b/>
           <w:bCs/>
+          <w:noProof/>
         </w:rPr>
         <w:drawing>
           <wp:inline distT="0" distB="0" distL="0" distR="0" wp14:anchorId="6DC79656" wp14:editId="0E76EC8F">
@@ -35219,6 +35220,7 @@
         <w:rPr>
           <w:b/>
           <w:bCs/>
+          <w:noProof/>
         </w:rPr>
         <w:drawing>
           <wp:inline distT="0" distB="0" distL="0" distR="0" wp14:anchorId="05A50D14" wp14:editId="3F3CF7EC">
@@ -35310,12 +35312,54 @@
     </w:p>
     <w:p>
       <w:pPr>
+        <w:ind w:firstLine="0"/>
         <w:jc w:val="center"/>
         <w:rPr>
           <w:b/>
           <w:bCs/>
         </w:rPr>
       </w:pPr>
+      <w:r>
+        <w:rPr>
+          <w:b/>
+          <w:bCs/>
+        </w:rPr>
+        <w:drawing>
+          <wp:inline distT="0" distB="0" distL="0" distR="0" wp14:anchorId="55B63F92" wp14:editId="3CF89047">
+            <wp:extent cx="5940425" cy="1841500"/>
+            <wp:effectExtent l="0" t="0" r="3175" b="6350"/>
+            <wp:docPr id="2" name="Рисунок 2"/>
+            <wp:cNvGraphicFramePr>
+              <a:graphicFrameLocks xmlns:a="http://schemas.openxmlformats.org/drawingml/2006/main" noChangeAspect="1"/>
+            </wp:cNvGraphicFramePr>
+            <a:graphic xmlns:a="http://schemas.openxmlformats.org/drawingml/2006/main">
+              <a:graphicData uri="http://schemas.openxmlformats.org/drawingml/2006/picture">
+                <pic:pic xmlns:pic="http://schemas.openxmlformats.org/drawingml/2006/picture">
+                  <pic:nvPicPr>
+                    <pic:cNvPr id="1" name=""/>
+                    <pic:cNvPicPr/>
+                  </pic:nvPicPr>
+                  <pic:blipFill>
+                    <a:blip r:embed="rId13"/>
+                    <a:stretch>
+                      <a:fillRect/>
+                    </a:stretch>
+                  </pic:blipFill>
+                  <pic:spPr>
+                    <a:xfrm>
+                      <a:off x="0" y="0"/>
+                      <a:ext cx="5940425" cy="1841500"/>
+                    </a:xfrm>
+                    <a:prstGeom prst="rect">
+                      <a:avLst/>
+                    </a:prstGeom>
+                  </pic:spPr>
+                </pic:pic>
+              </a:graphicData>
+            </a:graphic>
+          </wp:inline>
+        </w:drawing>
+      </w:r>
     </w:p>
     <w:p>
       <w:pPr>
@@ -35437,6 +35481,7 @@
         <w:rPr>
           <w:b/>
           <w:bCs/>
+          <w:noProof/>
         </w:rPr>
         <w:drawing>
           <wp:inline distT="0" distB="0" distL="0" distR="0" wp14:anchorId="4F983FFB" wp14:editId="1EDB511C">
@@ -35454,7 +35499,7 @@
                     <pic:cNvPicPr/>
                   </pic:nvPicPr>
                   <pic:blipFill>
-                    <a:blip r:embed="rId13"/>
+                    <a:blip r:embed="rId14"/>
                     <a:stretch>
                       <a:fillRect/>
                     </a:stretch>
@@ -35500,6 +35545,7 @@
         <w:rPr>
           <w:b/>
           <w:bCs/>
+          <w:noProof/>
           <w:lang w:val="en-US"/>
         </w:rPr>
         <w:drawing>
@@ -35518,7 +35564,7 @@
                     <pic:cNvPicPr/>
                   </pic:nvPicPr>
                   <pic:blipFill>
-                    <a:blip r:embed="rId14"/>
+                    <a:blip r:embed="rId15"/>
                     <a:stretch>
                       <a:fillRect/>
                     </a:stretch>
@@ -35564,8 +35610,10 @@
         <w:rPr>
           <w:b/>
           <w:bCs/>
+          <w:noProof/>
           <w:lang w:val="en-US"/>
         </w:rPr>
+        <w:lastRenderedPageBreak/>
         <w:drawing>
           <wp:inline distT="0" distB="0" distL="0" distR="0" wp14:anchorId="78ED835F" wp14:editId="0689F7DB">
             <wp:extent cx="1905165" cy="1082134"/>
@@ -35582,7 +35630,7 @@
                     <pic:cNvPicPr/>
                   </pic:nvPicPr>
                   <pic:blipFill>
-                    <a:blip r:embed="rId15"/>
+                    <a:blip r:embed="rId16"/>
                     <a:stretch>
                       <a:fillRect/>
                     </a:stretch>
@@ -35641,7 +35689,6 @@
           <w:b/>
           <w:bCs/>
         </w:rPr>
-        <w:lastRenderedPageBreak/>
         <w:t>Выводы.</w:t>
       </w:r>
     </w:p>
@@ -35686,147 +35733,39 @@
 </file>
 
 <file path=word/numbering.xml><?xml version="1.0" encoding="utf-8"?>
-<w:numbering xmlns:wpc="http://schemas.microsoft.com/office/word/2010/wordprocessingCanvas" xmlns:cx="http://schemas.microsoft.com/office/drawing/2014/chartex" xmlns:cx1="http://schemas.microsoft.com/office/drawing/2015/9/8/chartex" xmlns:cx2="http://schemas.microsoft.com/office/drawing/2015/10/21/chartex" xmlns:cx3="http://schemas.microsoft.com/office/drawing/2016/5/9/chartex" xmlns:cx4="http://schemas.microsoft.com/office/drawing/2016/5/10/chartex" xmlns:cx5="http://schemas.microsoft.com/office/drawing/2016/5/11/chartex" xmlns:cx6="http://schemas.microsoft.com/office/drawing/2016/5/12/chartex" xmlns:cx7="http://schemas.microsoft.com/office/drawing/2016/5/13/chartex" xmlns:cx8="http://schemas.microsoft.com/office/drawing/2016/5/14/chartex" xmlns:mc="http://schemas.openxmlformats.org/markup-compatibility/2006" xmlns:aink="http://schemas.microsoft.com/office/drawing/2016/ink" xmlns:am3d="http://schemas.microsoft.com/office/drawing/2017/model3d" xmlns:o="urn:schemas-microsoft-com:office:office" xmlns:oel="http://schemas.microsoft.com/office/2019/extlst" xmlns:r="http://schemas.openxmlformats.org/officeDocument/2006/relationships" xmlns:m="http://schemas.openxmlformats.org/officeDocument/2006/math" xmlns:v="urn:schemas-microsoft-com:vml" xmlns:wp14="http://schemas.microsoft.com/office/word/2010/wordprocessingDrawing" xmlns:wp="http://schemas.openxmlformats.org/drawingml/2006/wordprocessingDrawing" xmlns:w10="urn:schemas-microsoft-com:office:word" xmlns:w="http://schemas.openxmlformats.org/wordprocessingml/2006/main" xmlns:w14="http://schemas.microsoft.com/office/word/2010/wordml" xmlns:w15="http://schemas.microsoft.com/office/word/2012/wordml" xmlns:w16cex="http://schemas.microsoft.com/office/word/2018/wordml/cex" xmlns:w16cid="http://schemas.microsoft.com/office/word/2016/wordml/cid" xmlns:w16="http://schemas.microsoft.com/office/word/2018/wordml" xmlns:w16du="http://schemas.microsoft.com/office/word/2023/wordml/word16du" xmlns:w16sdtdh="http://schemas.microsoft.com/office/word/2020/wordml/sdtdatahash" xmlns:w16sdtfl="http://schemas.microsoft.com/office/word/2024/wordml/sdtformatlock" xmlns:w16se="http://schemas.microsoft.com/office/word/2015/wordml/symex" xmlns:wpg="http://schemas.microsoft.com/office/word/2010/wordprocessingGroup" xmlns:wpi="http://schemas.microsoft.com/office/word/2010/wordprocessingInk" xmlns:wne="http://schemas.microsoft.com/office/word/2006/wordml" xmlns:wps="http://schemas.microsoft.com/office/word/2010/wordprocessingShape" mc:Ignorable="w14 w15 w16se w16cid w16 w16cex w16sdtdh w16sdtfl w16du wp14">
+<w:numbering xmlns:wpc="http://schemas.microsoft.com/office/word/2010/wordprocessingCanvas" xmlns:cx="http://schemas.microsoft.com/office/drawing/2014/chartex" xmlns:cx1="http://schemas.microsoft.com/office/drawing/2015/9/8/chartex" xmlns:cx2="http://schemas.microsoft.com/office/drawing/2015/10/21/chartex" xmlns:cx3="http://schemas.microsoft.com/office/drawing/2016/5/9/chartex" xmlns:cx4="http://schemas.microsoft.com/office/drawing/2016/5/10/chartex" xmlns:cx5="http://schemas.microsoft.com/office/drawing/2016/5/11/chartex" xmlns:cx6="http://schemas.microsoft.com/office/drawing/2016/5/12/chartex" xmlns:cx7="http://schemas.microsoft.com/office/drawing/2016/5/13/chartex" xmlns:cx8="http://schemas.microsoft.com/office/drawing/2016/5/14/chartex" xmlns:mc="http://schemas.openxmlformats.org/markup-compatibility/2006" xmlns:aink="http://schemas.microsoft.com/office/drawing/2016/ink" xmlns:am3d="http://schemas.microsoft.com/office/drawing/2017/model3d" xmlns:o="urn:schemas-microsoft-com:office:office" xmlns:r="http://schemas.openxmlformats.org/officeDocument/2006/relationships" xmlns:m="http://schemas.openxmlformats.org/officeDocument/2006/math" xmlns:v="urn:schemas-microsoft-com:vml" xmlns:wp14="http://schemas.microsoft.com/office/word/2010/wordprocessingDrawing" xmlns:wp="http://schemas.openxmlformats.org/drawingml/2006/wordprocessingDrawing" xmlns:w10="urn:schemas-microsoft-com:office:word" xmlns:w="http://schemas.openxmlformats.org/wordprocessingml/2006/main" xmlns:w14="http://schemas.microsoft.com/office/word/2010/wordml" xmlns:w15="http://schemas.microsoft.com/office/word/2012/wordml" xmlns:w16cex="http://schemas.microsoft.com/office/word/2018/wordml/cex" xmlns:w16cid="http://schemas.microsoft.com/office/word/2016/wordml/cid" xmlns:w16="http://schemas.microsoft.com/office/word/2018/wordml" xmlns:w16sdtdh="http://schemas.microsoft.com/office/word/2020/wordml/sdtdatahash" xmlns:w16se="http://schemas.microsoft.com/office/word/2015/wordml/symex" xmlns:wpg="http://schemas.microsoft.com/office/word/2010/wordprocessingGroup" xmlns:wpi="http://schemas.microsoft.com/office/word/2010/wordprocessingInk" xmlns:wne="http://schemas.microsoft.com/office/word/2006/wordml" xmlns:wps="http://schemas.microsoft.com/office/word/2010/wordprocessingShape" mc:Ignorable="w14 w15 w16se w16cid w16 w16cex w16sdtdh wp14">
   <w:numPicBullet w:numPicBulletId="0">
-    <mc:AlternateContent>
-      <mc:Choice Requires="v">
-        <w:pict>
-          <v:shapetype w14:anchorId="60F19819" id="_x0000_t75" coordsize="21600,21600" o:spt="75" o:preferrelative="t" path="m@4@5l@4@11@9@11@9@5xe" filled="f" stroked="f">
-            <v:stroke joinstyle="miter"/>
-            <v:formulas>
-              <v:f eqn="if lineDrawn pixelLineWidth 0"/>
-              <v:f eqn="sum @0 1 0"/>
-              <v:f eqn="sum 0 0 @1"/>
-              <v:f eqn="prod @2 1 2"/>
-              <v:f eqn="prod @3 21600 pixelWidth"/>
-              <v:f eqn="prod @3 21600 pixelHeight"/>
-              <v:f eqn="sum @0 0 1"/>
-              <v:f eqn="prod @6 1 2"/>
-              <v:f eqn="prod @7 21600 pixelWidth"/>
-              <v:f eqn="sum @8 21600 0"/>
-              <v:f eqn="prod @7 21600 pixelHeight"/>
-              <v:f eqn="sum @10 21600 0"/>
-            </v:formulas>
-            <v:path o:extrusionok="f" gradientshapeok="t" o:connecttype="rect"/>
-            <o:lock v:ext="edit" aspectratio="t"/>
-          </v:shapetype>
-          <v:shape id="Рисунок 1875625917" o:spid="_x0000_i1025" type="#_x0000_t75" style="width:9pt;height:9pt;visibility:visible;mso-wrap-style:square">
-            <v:imagedata r:id="rId1" o:title=""/>
-          </v:shape>
-        </w:pict>
-      </mc:Choice>
-      <mc:Fallback>
-        <w:drawing>
-          <wp:inline distT="0" distB="0" distL="0" distR="0" wp14:anchorId="5372D6B3" wp14:editId="77A37A00">
-            <wp:extent cx="114300" cy="114300"/>
-            <wp:effectExtent l="0" t="0" r="0" b="0"/>
-            <wp:docPr id="1875625917" name="Рисунок 1875625917"/>
-            <wp:cNvGraphicFramePr>
-              <a:graphicFrameLocks xmlns:a="http://schemas.openxmlformats.org/drawingml/2006/main" noChangeAspect="1"/>
-            </wp:cNvGraphicFramePr>
-            <a:graphic xmlns:a="http://schemas.openxmlformats.org/drawingml/2006/main">
-              <a:graphicData uri="http://schemas.openxmlformats.org/drawingml/2006/picture">
-                <pic:pic xmlns:pic="http://schemas.openxmlformats.org/drawingml/2006/picture">
-                  <pic:nvPicPr>
-                    <pic:cNvPr id="0" name="Picture -1023"/>
-                    <pic:cNvPicPr>
-                      <a:picLocks noChangeAspect="1" noChangeArrowheads="1"/>
-                    </pic:cNvPicPr>
-                  </pic:nvPicPr>
-                  <pic:blipFill>
-                    <a:blip r:embed="rId2">
-                      <a:extLst>
-                        <a:ext uri="{28A0092B-C50C-407E-A947-70E740481C1C}">
-                          <a14:useLocalDpi xmlns:a14="http://schemas.microsoft.com/office/drawing/2010/main" val="0"/>
-                        </a:ext>
-                      </a:extLst>
-                    </a:blip>
-                    <a:srcRect/>
-                    <a:stretch>
-                      <a:fillRect/>
-                    </a:stretch>
-                  </pic:blipFill>
-                  <pic:spPr bwMode="auto">
-                    <a:xfrm>
-                      <a:off x="0" y="0"/>
-                      <a:ext cx="114300" cy="114300"/>
-                    </a:xfrm>
-                    <a:prstGeom prst="rect">
-                      <a:avLst/>
-                    </a:prstGeom>
-                    <a:noFill/>
-                    <a:ln>
-                      <a:noFill/>
-                    </a:ln>
-                  </pic:spPr>
-                </pic:pic>
-              </a:graphicData>
-            </a:graphic>
-          </wp:inline>
-        </w:drawing>
-      </mc:Fallback>
-    </mc:AlternateContent>
+    <w:pict>
+      <v:shapetype id="_x0000_t75" coordsize="21600,21600" o:spt="75" o:preferrelative="t" path="m@4@5l@4@11@9@11@9@5xe" filled="f" stroked="f">
+        <v:stroke joinstyle="miter"/>
+        <v:formulas>
+          <v:f eqn="if lineDrawn pixelLineWidth 0"/>
+          <v:f eqn="sum @0 1 0"/>
+          <v:f eqn="sum 0 0 @1"/>
+          <v:f eqn="prod @2 1 2"/>
+          <v:f eqn="prod @3 21600 pixelWidth"/>
+          <v:f eqn="prod @3 21600 pixelHeight"/>
+          <v:f eqn="sum @0 0 1"/>
+          <v:f eqn="prod @6 1 2"/>
+          <v:f eqn="prod @7 21600 pixelWidth"/>
+          <v:f eqn="sum @8 21600 0"/>
+          <v:f eqn="prod @7 21600 pixelHeight"/>
+          <v:f eqn="sum @10 21600 0"/>
+        </v:formulas>
+        <v:path o:extrusionok="f" gradientshapeok="t" o:connecttype="rect"/>
+        <o:lock v:ext="edit" aspectratio="t"/>
+      </v:shapetype>
+      <v:shape id="_x0000_i1086" type="#_x0000_t75" style="width:9pt;height:9pt;visibility:visible;mso-wrap-style:square" o:bullet="t">
+        <v:imagedata r:id="rId1" o:title=""/>
+      </v:shape>
+    </w:pict>
   </w:numPicBullet>
   <w:numPicBullet w:numPicBulletId="1">
-    <mc:AlternateContent>
-      <mc:Choice Requires="v">
-        <w:pict>
-          <v:shape w14:anchorId="4622725B" id="Рисунок 276486494" o:spid="_x0000_i1025" type="#_x0000_t75" style="width:9pt;height:9pt;visibility:visible;mso-wrap-style:square">
-            <v:imagedata r:id="rId3" o:title=""/>
-          </v:shape>
-        </w:pict>
-      </mc:Choice>
-      <mc:Fallback>
-        <w:drawing>
-          <wp:inline distT="0" distB="0" distL="0" distR="0" wp14:anchorId="558C3E32" wp14:editId="003AE919">
-            <wp:extent cx="114300" cy="114300"/>
-            <wp:effectExtent l="0" t="0" r="0" b="0"/>
-            <wp:docPr id="276486494" name="Рисунок 276486494"/>
-            <wp:cNvGraphicFramePr>
-              <a:graphicFrameLocks xmlns:a="http://schemas.openxmlformats.org/drawingml/2006/main" noChangeAspect="1"/>
-            </wp:cNvGraphicFramePr>
-            <a:graphic xmlns:a="http://schemas.openxmlformats.org/drawingml/2006/main">
-              <a:graphicData uri="http://schemas.openxmlformats.org/drawingml/2006/picture">
-                <pic:pic xmlns:pic="http://schemas.openxmlformats.org/drawingml/2006/picture">
-                  <pic:nvPicPr>
-                    <pic:cNvPr id="0" name="Picture -1022"/>
-                    <pic:cNvPicPr>
-                      <a:picLocks noChangeAspect="1" noChangeArrowheads="1"/>
-                    </pic:cNvPicPr>
-                  </pic:nvPicPr>
-                  <pic:blipFill>
-                    <a:blip r:embed="rId4">
-                      <a:extLst>
-                        <a:ext uri="{28A0092B-C50C-407E-A947-70E740481C1C}">
-                          <a14:useLocalDpi xmlns:a14="http://schemas.microsoft.com/office/drawing/2010/main" val="0"/>
-                        </a:ext>
-                      </a:extLst>
-                    </a:blip>
-                    <a:srcRect/>
-                    <a:stretch>
-                      <a:fillRect/>
-                    </a:stretch>
-                  </pic:blipFill>
-                  <pic:spPr bwMode="auto">
-                    <a:xfrm>
-                      <a:off x="0" y="0"/>
-                      <a:ext cx="114300" cy="114300"/>
-                    </a:xfrm>
-                    <a:prstGeom prst="rect">
-                      <a:avLst/>
-                    </a:prstGeom>
-                    <a:noFill/>
-                    <a:ln>
-                      <a:noFill/>
-                    </a:ln>
-                  </pic:spPr>
-                </pic:pic>
-              </a:graphicData>
-            </a:graphic>
-          </wp:inline>
-        </w:drawing>
-      </mc:Fallback>
-    </mc:AlternateContent>
+    <w:pict>
+      <v:shape id="_x0000_i1087" type="#_x0000_t75" style="width:9pt;height:9pt;visibility:visible;mso-wrap-style:square" o:bullet="t">
+        <v:imagedata r:id="rId2" o:title=""/>
+      </v:shape>
+    </w:pict>
   </w:numPicBullet>
   <w:abstractNum w:abstractNumId="0" w15:restartNumberingAfterBreak="0">
     <w:nsid w:val="01CD4743"/>
@@ -36542,25 +36481,25 @@
       </w:pPr>
     </w:lvl>
   </w:abstractNum>
-  <w:num w:numId="1" w16cid:durableId="216014966">
+  <w:num w:numId="1">
     <w:abstractNumId w:val="3"/>
   </w:num>
-  <w:num w:numId="2" w16cid:durableId="901913214">
+  <w:num w:numId="2">
     <w:abstractNumId w:val="4"/>
   </w:num>
-  <w:num w:numId="3" w16cid:durableId="429738106">
+  <w:num w:numId="3">
     <w:abstractNumId w:val="1"/>
   </w:num>
-  <w:num w:numId="4" w16cid:durableId="1331257488">
+  <w:num w:numId="4">
     <w:abstractNumId w:val="5"/>
   </w:num>
-  <w:num w:numId="5" w16cid:durableId="694228511">
+  <w:num w:numId="5">
     <w:abstractNumId w:val="6"/>
   </w:num>
-  <w:num w:numId="6" w16cid:durableId="1135176402">
+  <w:num w:numId="6">
     <w:abstractNumId w:val="2"/>
   </w:num>
-  <w:num w:numId="7" w16cid:durableId="1277442656">
+  <w:num w:numId="7">
     <w:abstractNumId w:val="0"/>
   </w:num>
   <w:numIdMacAtCleanup w:val="7"/>
@@ -36568,7 +36507,7 @@
 </file>
 
 <file path=word/styles.xml><?xml version="1.0" encoding="utf-8"?>
-<w:styles xmlns:mc="http://schemas.openxmlformats.org/markup-compatibility/2006" xmlns:r="http://schemas.openxmlformats.org/officeDocument/2006/relationships" xmlns:w="http://schemas.openxmlformats.org/wordprocessingml/2006/main" xmlns:w14="http://schemas.microsoft.com/office/word/2010/wordml" xmlns:w15="http://schemas.microsoft.com/office/word/2012/wordml" xmlns:w16cex="http://schemas.microsoft.com/office/word/2018/wordml/cex" xmlns:w16cid="http://schemas.microsoft.com/office/word/2016/wordml/cid" xmlns:w16="http://schemas.microsoft.com/office/word/2018/wordml" xmlns:w16du="http://schemas.microsoft.com/office/word/2023/wordml/word16du" xmlns:w16sdtdh="http://schemas.microsoft.com/office/word/2020/wordml/sdtdatahash" xmlns:w16sdtfl="http://schemas.microsoft.com/office/word/2024/wordml/sdtformatlock" xmlns:w16se="http://schemas.microsoft.com/office/word/2015/wordml/symex" mc:Ignorable="w14 w15 w16se w16cid w16 w16cex w16sdtdh w16sdtfl w16du">
+<w:styles xmlns:mc="http://schemas.openxmlformats.org/markup-compatibility/2006" xmlns:r="http://schemas.openxmlformats.org/officeDocument/2006/relationships" xmlns:w="http://schemas.openxmlformats.org/wordprocessingml/2006/main" xmlns:w14="http://schemas.microsoft.com/office/word/2010/wordml" xmlns:w15="http://schemas.microsoft.com/office/word/2012/wordml" xmlns:w16cex="http://schemas.microsoft.com/office/word/2018/wordml/cex" xmlns:w16cid="http://schemas.microsoft.com/office/word/2016/wordml/cid" xmlns:w16="http://schemas.microsoft.com/office/word/2018/wordml" xmlns:w16sdtdh="http://schemas.microsoft.com/office/word/2020/wordml/sdtdatahash" xmlns:w16se="http://schemas.microsoft.com/office/word/2015/wordml/symex" mc:Ignorable="w14 w15 w16se w16cid w16 w16cex w16sdtdh">
   <w:docDefaults>
     <w:rPrDefault>
       <w:rPr>

--- a/БД/курсач.docx
+++ b/БД/курсач.docx
@@ -1,6 +1,6 @@
 
 <file path=word/document.xml><?xml version="1.0" encoding="utf-8"?>
-<w:document xmlns:wpc="http://schemas.microsoft.com/office/word/2010/wordprocessingCanvas" xmlns:cx="http://schemas.microsoft.com/office/drawing/2014/chartex" xmlns:cx1="http://schemas.microsoft.com/office/drawing/2015/9/8/chartex" xmlns:cx2="http://schemas.microsoft.com/office/drawing/2015/10/21/chartex" xmlns:cx3="http://schemas.microsoft.com/office/drawing/2016/5/9/chartex" xmlns:cx4="http://schemas.microsoft.com/office/drawing/2016/5/10/chartex" xmlns:cx5="http://schemas.microsoft.com/office/drawing/2016/5/11/chartex" xmlns:cx6="http://schemas.microsoft.com/office/drawing/2016/5/12/chartex" xmlns:cx7="http://schemas.microsoft.com/office/drawing/2016/5/13/chartex" xmlns:cx8="http://schemas.microsoft.com/office/drawing/2016/5/14/chartex" xmlns:mc="http://schemas.openxmlformats.org/markup-compatibility/2006" xmlns:aink="http://schemas.microsoft.com/office/drawing/2016/ink" xmlns:am3d="http://schemas.microsoft.com/office/drawing/2017/model3d" xmlns:o="urn:schemas-microsoft-com:office:office" xmlns:oel="http://schemas.microsoft.com/office/2019/extlst" xmlns:r="http://schemas.openxmlformats.org/officeDocument/2006/relationships" xmlns:m="http://schemas.openxmlformats.org/officeDocument/2006/math" xmlns:v="urn:schemas-microsoft-com:vml" xmlns:wp14="http://schemas.microsoft.com/office/word/2010/wordprocessingDrawing" xmlns:wp="http://schemas.openxmlformats.org/drawingml/2006/wordprocessingDrawing" xmlns:w10="urn:schemas-microsoft-com:office:word" xmlns:w="http://schemas.openxmlformats.org/wordprocessingml/2006/main" xmlns:w14="http://schemas.microsoft.com/office/word/2010/wordml" xmlns:w15="http://schemas.microsoft.com/office/word/2012/wordml" xmlns:w16cex="http://schemas.microsoft.com/office/word/2018/wordml/cex" xmlns:w16cid="http://schemas.microsoft.com/office/word/2016/wordml/cid" xmlns:w16="http://schemas.microsoft.com/office/word/2018/wordml" xmlns:w16du="http://schemas.microsoft.com/office/word/2023/wordml/word16du" xmlns:w16sdtdh="http://schemas.microsoft.com/office/word/2020/wordml/sdtdatahash" xmlns:w16sdtfl="http://schemas.microsoft.com/office/word/2024/wordml/sdtformatlock" xmlns:w16se="http://schemas.microsoft.com/office/word/2015/wordml/symex" xmlns:wpg="http://schemas.microsoft.com/office/word/2010/wordprocessingGroup" xmlns:wpi="http://schemas.microsoft.com/office/word/2010/wordprocessingInk" xmlns:wne="http://schemas.microsoft.com/office/word/2006/wordml" xmlns:wps="http://schemas.microsoft.com/office/word/2010/wordprocessingShape" mc:Ignorable="w14 w15 w16se w16cid w16 w16cex w16sdtdh w16sdtfl w16du wp14">
+<w:document xmlns:wpc="http://schemas.microsoft.com/office/word/2010/wordprocessingCanvas" xmlns:cx="http://schemas.microsoft.com/office/drawing/2014/chartex" xmlns:cx1="http://schemas.microsoft.com/office/drawing/2015/9/8/chartex" xmlns:cx2="http://schemas.microsoft.com/office/drawing/2015/10/21/chartex" xmlns:cx3="http://schemas.microsoft.com/office/drawing/2016/5/9/chartex" xmlns:cx4="http://schemas.microsoft.com/office/drawing/2016/5/10/chartex" xmlns:cx5="http://schemas.microsoft.com/office/drawing/2016/5/11/chartex" xmlns:cx6="http://schemas.microsoft.com/office/drawing/2016/5/12/chartex" xmlns:cx7="http://schemas.microsoft.com/office/drawing/2016/5/13/chartex" xmlns:cx8="http://schemas.microsoft.com/office/drawing/2016/5/14/chartex" xmlns:mc="http://schemas.openxmlformats.org/markup-compatibility/2006" xmlns:aink="http://schemas.microsoft.com/office/drawing/2016/ink" xmlns:am3d="http://schemas.microsoft.com/office/drawing/2017/model3d" xmlns:o="urn:schemas-microsoft-com:office:office" xmlns:r="http://schemas.openxmlformats.org/officeDocument/2006/relationships" xmlns:m="http://schemas.openxmlformats.org/officeDocument/2006/math" xmlns:v="urn:schemas-microsoft-com:vml" xmlns:wp14="http://schemas.microsoft.com/office/word/2010/wordprocessingDrawing" xmlns:wp="http://schemas.openxmlformats.org/drawingml/2006/wordprocessingDrawing" xmlns:w10="urn:schemas-microsoft-com:office:word" xmlns:w="http://schemas.openxmlformats.org/wordprocessingml/2006/main" xmlns:w14="http://schemas.microsoft.com/office/word/2010/wordml" xmlns:w15="http://schemas.microsoft.com/office/word/2012/wordml" xmlns:w16cex="http://schemas.microsoft.com/office/word/2018/wordml/cex" xmlns:w16cid="http://schemas.microsoft.com/office/word/2016/wordml/cid" xmlns:w16="http://schemas.microsoft.com/office/word/2018/wordml" xmlns:w16sdtdh="http://schemas.microsoft.com/office/word/2020/wordml/sdtdatahash" xmlns:w16se="http://schemas.microsoft.com/office/word/2015/wordml/symex" xmlns:wpg="http://schemas.microsoft.com/office/word/2010/wordprocessingGroup" xmlns:wpi="http://schemas.microsoft.com/office/word/2010/wordprocessingInk" xmlns:wne="http://schemas.microsoft.com/office/word/2006/wordml" xmlns:wps="http://schemas.microsoft.com/office/word/2010/wordprocessingShape" mc:Ignorable="w14 w15 w16se w16cid w16 w16cex w16sdtdh wp14">
   <w:body>
     <w:p>
       <w:pPr>
@@ -430,6 +430,7 @@
           <w:szCs w:val="28"/>
         </w:rPr>
       </w:pPr>
+      <w:proofErr w:type="spellStart"/>
       <w:r>
         <w:rPr>
           <w:rFonts w:eastAsia="Times New Roman" w:cs="Times New Roman"/>
@@ -437,7 +438,17 @@
           <w:sz w:val="28"/>
           <w:szCs w:val="28"/>
         </w:rPr>
-        <w:t>Ржавин Вячеслав Валентинович</w:t>
+        <w:t>Ржавин</w:t>
+      </w:r>
+      <w:proofErr w:type="spellEnd"/>
+      <w:r>
+        <w:rPr>
+          <w:rFonts w:eastAsia="Times New Roman" w:cs="Times New Roman"/>
+          <w:color w:val="000000"/>
+          <w:sz w:val="28"/>
+          <w:szCs w:val="28"/>
+        </w:rPr>
+        <w:t xml:space="preserve"> Вячеслав Валентинович</w:t>
       </w:r>
     </w:p>
     <w:p>
@@ -458,7 +469,6 @@
           <w:rFonts w:cs="Times New Roman"/>
           <w:sz w:val="28"/>
           <w:szCs w:val="28"/>
-          <w:lang w:val="en-US"/>
         </w:rPr>
       </w:pPr>
       <w:r>
@@ -474,7 +484,6 @@
           <w:rFonts w:cs="Times New Roman"/>
           <w:sz w:val="28"/>
           <w:szCs w:val="28"/>
-          <w:lang w:val="en-US"/>
         </w:rPr>
         <w:t>4</w:t>
       </w:r>
@@ -1382,7 +1391,25 @@
           <w:sz w:val="28"/>
           <w:szCs w:val="28"/>
         </w:rPr>
-        <w:t>Дачный кооператив - это объединение людей, которые владеют дачными участками на территории одного или нескольких соседних садовых товариществ. Кооператив создается для того, чтобы решать общие вопросы и проблемы, связанные с использованием и обслуживанием земельных участков, строительством и ремонтом дорог, организацией охраны территории, проведением коммуникаций и другими задачами, требующими совместных усилий и средств.</w:t>
+        <w:t xml:space="preserve">Дачный кооператив </w:t>
+      </w:r>
+      <w:proofErr w:type="gramStart"/>
+      <w:r>
+        <w:rPr>
+          <w:rFonts w:eastAsia="Calibri" w:cs="Times New Roman"/>
+          <w:sz w:val="28"/>
+          <w:szCs w:val="28"/>
+        </w:rPr>
+        <w:t>- это</w:t>
+      </w:r>
+      <w:proofErr w:type="gramEnd"/>
+      <w:r>
+        <w:rPr>
+          <w:rFonts w:eastAsia="Calibri" w:cs="Times New Roman"/>
+          <w:sz w:val="28"/>
+          <w:szCs w:val="28"/>
+        </w:rPr>
+        <w:t xml:space="preserve"> объединение людей, которые владеют дачными участками на территории одного или нескольких соседних садовых товариществ. Кооператив создается для того, чтобы решать общие вопросы и проблемы, связанные с использованием и обслуживанием земельных участков, строительством и ремонтом дорог, организацией охраны территории, проведением коммуникаций и другими задачами, требующими совместных усилий и средств.</w:t>
       </w:r>
     </w:p>
     <w:p>
@@ -1398,7 +1425,6 @@
           <w:rFonts w:eastAsia="Calibri" w:cs="Times New Roman"/>
           <w:sz w:val="28"/>
           <w:szCs w:val="28"/>
-          <w:lang w:val="en-US"/>
         </w:rPr>
       </w:pPr>
       <w:r>
@@ -2701,14 +2727,26 @@
                 <w:szCs w:val="28"/>
               </w:rPr>
             </w:pPr>
-            <w:r>
-              <w:rPr>
-                <w:rFonts w:eastAsia="Calibri" w:cs="Times New Roman"/>
-                <w:sz w:val="28"/>
-                <w:szCs w:val="28"/>
-              </w:rPr>
-              <w:t>гггг.мм.дд</w:t>
-            </w:r>
+            <w:proofErr w:type="spellStart"/>
+            <w:r>
+              <w:rPr>
+                <w:rFonts w:eastAsia="Calibri" w:cs="Times New Roman"/>
+                <w:sz w:val="28"/>
+                <w:szCs w:val="28"/>
+              </w:rPr>
+              <w:t>гггг.</w:t>
+            </w:r>
+            <w:proofErr w:type="gramStart"/>
+            <w:r>
+              <w:rPr>
+                <w:rFonts w:eastAsia="Calibri" w:cs="Times New Roman"/>
+                <w:sz w:val="28"/>
+                <w:szCs w:val="28"/>
+              </w:rPr>
+              <w:t>мм.дд</w:t>
+            </w:r>
+            <w:proofErr w:type="spellEnd"/>
+            <w:proofErr w:type="gramEnd"/>
           </w:p>
         </w:tc>
         <w:tc>
@@ -3398,7 +3436,25 @@
                 <w:sz w:val="28"/>
                 <w:szCs w:val="28"/>
               </w:rPr>
-              <w:t>Статус участка(сдача в аренду/ пустой/владелец)</w:t>
+              <w:t xml:space="preserve">Статус </w:t>
+            </w:r>
+            <w:proofErr w:type="gramStart"/>
+            <w:r>
+              <w:rPr>
+                <w:rFonts w:eastAsia="Calibri" w:cs="Times New Roman"/>
+                <w:sz w:val="28"/>
+                <w:szCs w:val="28"/>
+              </w:rPr>
+              <w:t>участка(</w:t>
+            </w:r>
+            <w:proofErr w:type="gramEnd"/>
+            <w:r>
+              <w:rPr>
+                <w:rFonts w:eastAsia="Calibri" w:cs="Times New Roman"/>
+                <w:sz w:val="28"/>
+                <w:szCs w:val="28"/>
+              </w:rPr>
+              <w:t>сдача в аренду/ пустой/владелец)</w:t>
             </w:r>
           </w:p>
         </w:tc>
@@ -3509,8 +3565,18 @@
                 <w:sz w:val="28"/>
                 <w:szCs w:val="28"/>
               </w:rPr>
-              <w:t>Владелец участка, сдающегося в  аренду</w:t>
-            </w:r>
+              <w:t xml:space="preserve">Владелец участка, сдающегося </w:t>
+            </w:r>
+            <w:proofErr w:type="gramStart"/>
+            <w:r>
+              <w:rPr>
+                <w:rFonts w:eastAsia="Calibri" w:cs="Times New Roman"/>
+                <w:sz w:val="28"/>
+                <w:szCs w:val="28"/>
+              </w:rPr>
+              <w:t>в  аренду</w:t>
+            </w:r>
+            <w:proofErr w:type="gramEnd"/>
           </w:p>
         </w:tc>
         <w:tc>
@@ -4480,7 +4546,35 @@
                 <w:sz w:val="28"/>
                 <w:szCs w:val="28"/>
               </w:rPr>
-              <w:t>, ФИО,Дата_Регистрации,</w:t>
+              <w:t xml:space="preserve">, </w:t>
+            </w:r>
+            <w:proofErr w:type="spellStart"/>
+            <w:proofErr w:type="gramStart"/>
+            <w:r>
+              <w:rPr>
+                <w:rFonts w:eastAsia="Calibri" w:cs="Times New Roman"/>
+                <w:sz w:val="28"/>
+                <w:szCs w:val="28"/>
+              </w:rPr>
+              <w:t>ФИО,Дата</w:t>
+            </w:r>
+            <w:proofErr w:type="gramEnd"/>
+            <w:r>
+              <w:rPr>
+                <w:rFonts w:eastAsia="Calibri" w:cs="Times New Roman"/>
+                <w:sz w:val="28"/>
+                <w:szCs w:val="28"/>
+              </w:rPr>
+              <w:t>_Регистрации</w:t>
+            </w:r>
+            <w:proofErr w:type="spellEnd"/>
+            <w:r>
+              <w:rPr>
+                <w:rFonts w:eastAsia="Calibri" w:cs="Times New Roman"/>
+                <w:sz w:val="28"/>
+                <w:szCs w:val="28"/>
+              </w:rPr>
+              <w:t>,</w:t>
             </w:r>
             <w:r>
               <w:rPr>
@@ -4497,8 +4591,18 @@
                 <w:sz w:val="28"/>
                 <w:szCs w:val="28"/>
               </w:rPr>
-              <w:t>,Номер_Телефона</w:t>
-            </w:r>
+              <w:t>,</w:t>
+            </w:r>
+            <w:proofErr w:type="spellStart"/>
+            <w:r>
+              <w:rPr>
+                <w:rFonts w:eastAsia="Calibri" w:cs="Times New Roman"/>
+                <w:sz w:val="28"/>
+                <w:szCs w:val="28"/>
+              </w:rPr>
+              <w:t>Номер_Телефона</w:t>
+            </w:r>
+            <w:proofErr w:type="spellEnd"/>
           </w:p>
         </w:tc>
       </w:tr>
@@ -4609,7 +4713,35 @@
                 <w:sz w:val="28"/>
                 <w:szCs w:val="28"/>
               </w:rPr>
-              <w:t>, ФИО,Дата_Регистрации,</w:t>
+              <w:t xml:space="preserve">, </w:t>
+            </w:r>
+            <w:proofErr w:type="spellStart"/>
+            <w:proofErr w:type="gramStart"/>
+            <w:r>
+              <w:rPr>
+                <w:rFonts w:eastAsia="Calibri" w:cs="Times New Roman"/>
+                <w:sz w:val="28"/>
+                <w:szCs w:val="28"/>
+              </w:rPr>
+              <w:t>ФИО,Дата</w:t>
+            </w:r>
+            <w:proofErr w:type="gramEnd"/>
+            <w:r>
+              <w:rPr>
+                <w:rFonts w:eastAsia="Calibri" w:cs="Times New Roman"/>
+                <w:sz w:val="28"/>
+                <w:szCs w:val="28"/>
+              </w:rPr>
+              <w:t>_Регистрации</w:t>
+            </w:r>
+            <w:proofErr w:type="spellEnd"/>
+            <w:r>
+              <w:rPr>
+                <w:rFonts w:eastAsia="Calibri" w:cs="Times New Roman"/>
+                <w:sz w:val="28"/>
+                <w:szCs w:val="28"/>
+              </w:rPr>
+              <w:t>,</w:t>
             </w:r>
             <w:r>
               <w:rPr>
@@ -4626,8 +4758,18 @@
                 <w:sz w:val="28"/>
                 <w:szCs w:val="28"/>
               </w:rPr>
-              <w:t>,Номер_Телефона</w:t>
-            </w:r>
+              <w:t>,</w:t>
+            </w:r>
+            <w:proofErr w:type="spellStart"/>
+            <w:r>
+              <w:rPr>
+                <w:rFonts w:eastAsia="Calibri" w:cs="Times New Roman"/>
+                <w:sz w:val="28"/>
+                <w:szCs w:val="28"/>
+              </w:rPr>
+              <w:t>Номер_Телефона</w:t>
+            </w:r>
+            <w:proofErr w:type="spellEnd"/>
           </w:p>
         </w:tc>
       </w:tr>
@@ -4714,13 +4856,23 @@
               </w:rPr>
               <w:t>#</w:t>
             </w:r>
-            <w:r>
-              <w:rPr>
-                <w:rFonts w:eastAsia="Calibri" w:cs="Times New Roman"/>
-                <w:sz w:val="28"/>
-                <w:szCs w:val="28"/>
-              </w:rPr>
-              <w:t>Кадастровый_Номер,</w:t>
+            <w:proofErr w:type="spellStart"/>
+            <w:r>
+              <w:rPr>
+                <w:rFonts w:eastAsia="Calibri" w:cs="Times New Roman"/>
+                <w:sz w:val="28"/>
+                <w:szCs w:val="28"/>
+              </w:rPr>
+              <w:t>Кадастровый_Номер</w:t>
+            </w:r>
+            <w:proofErr w:type="spellEnd"/>
+            <w:r>
+              <w:rPr>
+                <w:rFonts w:eastAsia="Calibri" w:cs="Times New Roman"/>
+                <w:sz w:val="28"/>
+                <w:szCs w:val="28"/>
+              </w:rPr>
+              <w:t>,</w:t>
             </w:r>
             <w:r>
               <w:rPr>
@@ -4731,6 +4883,7 @@
               </w:rPr>
               <w:t xml:space="preserve"> #</w:t>
             </w:r>
+            <w:proofErr w:type="spellStart"/>
             <w:r>
               <w:rPr>
                 <w:rFonts w:eastAsia="Calibri" w:cs="Times New Roman"/>
@@ -4739,6 +4892,7 @@
               </w:rPr>
               <w:t>Номер_Договора</w:t>
             </w:r>
+            <w:proofErr w:type="spellEnd"/>
           </w:p>
         </w:tc>
       </w:tr>
@@ -4789,6 +4943,7 @@
                 <w:szCs w:val="28"/>
               </w:rPr>
             </w:pPr>
+            <w:proofErr w:type="spellStart"/>
             <w:r>
               <w:rPr>
                 <w:rFonts w:eastAsia="Calibri" w:cs="Times New Roman"/>
@@ -4813,6 +4968,7 @@
               </w:rPr>
               <w:t>р_аренды</w:t>
             </w:r>
+            <w:proofErr w:type="spellEnd"/>
           </w:p>
         </w:tc>
         <w:tc>
@@ -4838,15 +4994,34 @@
                 <w:szCs w:val="28"/>
                 <w:u w:val="single"/>
               </w:rPr>
-              <w:t>#Номер_Договора</w:t>
-            </w:r>
-            <w:r>
-              <w:rPr>
-                <w:rFonts w:eastAsia="Calibri" w:cs="Times New Roman"/>
-                <w:sz w:val="28"/>
-                <w:szCs w:val="28"/>
-              </w:rPr>
-              <w:t>,Дата_Начала_Договора,Дата_Конца_Договора,С</w:t>
+              <w:t>#Номер_</w:t>
+            </w:r>
+            <w:proofErr w:type="gramStart"/>
+            <w:r>
+              <w:rPr>
+                <w:rFonts w:eastAsia="Calibri" w:cs="Times New Roman"/>
+                <w:sz w:val="28"/>
+                <w:szCs w:val="28"/>
+                <w:u w:val="single"/>
+              </w:rPr>
+              <w:t>Договора</w:t>
+            </w:r>
+            <w:r>
+              <w:rPr>
+                <w:rFonts w:eastAsia="Calibri" w:cs="Times New Roman"/>
+                <w:sz w:val="28"/>
+                <w:szCs w:val="28"/>
+              </w:rPr>
+              <w:t>,Дата</w:t>
+            </w:r>
+            <w:proofErr w:type="gramEnd"/>
+            <w:r>
+              <w:rPr>
+                <w:rFonts w:eastAsia="Calibri" w:cs="Times New Roman"/>
+                <w:sz w:val="28"/>
+                <w:szCs w:val="28"/>
+              </w:rPr>
+              <w:t>_Начала_Договора,Дата_Конца_Договора,С</w:t>
             </w:r>
             <w:r>
               <w:rPr>
@@ -5010,15 +5185,34 @@
                 <w:szCs w:val="28"/>
                 <w:u w:val="single"/>
               </w:rPr>
-              <w:t>_Оплаты</w:t>
-            </w:r>
-            <w:r>
-              <w:rPr>
-                <w:rFonts w:eastAsia="Calibri" w:cs="Times New Roman"/>
-                <w:sz w:val="28"/>
-                <w:szCs w:val="28"/>
-              </w:rPr>
-              <w:t>,Дата_Оплаты,Способ_Оплаты,Статус_Оплаты,#Номер_Договора,#Строка_Прейскуранта</w:t>
+              <w:t>_</w:t>
+            </w:r>
+            <w:proofErr w:type="gramStart"/>
+            <w:r>
+              <w:rPr>
+                <w:rFonts w:eastAsia="Calibri" w:cs="Times New Roman"/>
+                <w:sz w:val="28"/>
+                <w:szCs w:val="28"/>
+                <w:u w:val="single"/>
+              </w:rPr>
+              <w:t>Оплаты</w:t>
+            </w:r>
+            <w:r>
+              <w:rPr>
+                <w:rFonts w:eastAsia="Calibri" w:cs="Times New Roman"/>
+                <w:sz w:val="28"/>
+                <w:szCs w:val="28"/>
+              </w:rPr>
+              <w:t>,Дата</w:t>
+            </w:r>
+            <w:proofErr w:type="gramEnd"/>
+            <w:r>
+              <w:rPr>
+                <w:rFonts w:eastAsia="Calibri" w:cs="Times New Roman"/>
+                <w:sz w:val="28"/>
+                <w:szCs w:val="28"/>
+              </w:rPr>
+              <w:t>_Оплаты,Способ_Оплаты,Статус_Оплаты,#Номер_Договора,#Строка_Прейскуранта</w:t>
             </w:r>
           </w:p>
         </w:tc>
@@ -5111,8 +5305,36 @@
                 <w:sz w:val="28"/>
                 <w:szCs w:val="28"/>
               </w:rPr>
-              <w:t>, Имя_Прейскуранта,От_Какой_Даты,До_Какой_Даты</w:t>
-            </w:r>
+              <w:t xml:space="preserve">, </w:t>
+            </w:r>
+            <w:proofErr w:type="spellStart"/>
+            <w:r>
+              <w:rPr>
+                <w:rFonts w:eastAsia="Calibri" w:cs="Times New Roman"/>
+                <w:sz w:val="28"/>
+                <w:szCs w:val="28"/>
+              </w:rPr>
+              <w:t>Имя_</w:t>
+            </w:r>
+            <w:proofErr w:type="gramStart"/>
+            <w:r>
+              <w:rPr>
+                <w:rFonts w:eastAsia="Calibri" w:cs="Times New Roman"/>
+                <w:sz w:val="28"/>
+                <w:szCs w:val="28"/>
+              </w:rPr>
+              <w:t>Прейскуранта,От</w:t>
+            </w:r>
+            <w:proofErr w:type="gramEnd"/>
+            <w:r>
+              <w:rPr>
+                <w:rFonts w:eastAsia="Calibri" w:cs="Times New Roman"/>
+                <w:sz w:val="28"/>
+                <w:szCs w:val="28"/>
+              </w:rPr>
+              <w:t>_Какой_Даты,До_Какой_Даты</w:t>
+            </w:r>
+            <w:proofErr w:type="spellEnd"/>
           </w:p>
         </w:tc>
       </w:tr>
@@ -5163,6 +5385,7 @@
                 <w:szCs w:val="28"/>
               </w:rPr>
             </w:pPr>
+            <w:proofErr w:type="spellStart"/>
             <w:r>
               <w:rPr>
                 <w:rFonts w:eastAsia="Calibri" w:cs="Times New Roman"/>
@@ -5171,6 +5394,7 @@
               </w:rPr>
               <w:t>Строка_прейскуранта</w:t>
             </w:r>
+            <w:proofErr w:type="spellEnd"/>
           </w:p>
         </w:tc>
         <w:tc>
@@ -5204,8 +5428,28 @@
                 <w:sz w:val="28"/>
                 <w:szCs w:val="28"/>
               </w:rPr>
-              <w:t>, Цена,#Кадастровый_Номер,#Прейскурант</w:t>
-            </w:r>
+              <w:t xml:space="preserve">, </w:t>
+            </w:r>
+            <w:proofErr w:type="spellStart"/>
+            <w:proofErr w:type="gramStart"/>
+            <w:r>
+              <w:rPr>
+                <w:rFonts w:eastAsia="Calibri" w:cs="Times New Roman"/>
+                <w:sz w:val="28"/>
+                <w:szCs w:val="28"/>
+              </w:rPr>
+              <w:t>Цена,#</w:t>
+            </w:r>
+            <w:proofErr w:type="gramEnd"/>
+            <w:r>
+              <w:rPr>
+                <w:rFonts w:eastAsia="Calibri" w:cs="Times New Roman"/>
+                <w:sz w:val="28"/>
+                <w:szCs w:val="28"/>
+              </w:rPr>
+              <w:t>Кадастровый_Номер,#Прейскурант</w:t>
+            </w:r>
+            <w:proofErr w:type="spellEnd"/>
           </w:p>
         </w:tc>
       </w:tr>
@@ -5289,15 +5533,34 @@
                 <w:szCs w:val="28"/>
                 <w:u w:val="single"/>
               </w:rPr>
-              <w:t>#Кадастровый_Номер</w:t>
-            </w:r>
-            <w:r>
-              <w:rPr>
-                <w:rFonts w:eastAsia="Calibri" w:cs="Times New Roman"/>
-                <w:sz w:val="28"/>
-                <w:szCs w:val="28"/>
-              </w:rPr>
-              <w:t xml:space="preserve">,Площадь,Статус_Участка,Описание,Адрес_Участка, </w:t>
+              <w:t>#Кадастровый_</w:t>
+            </w:r>
+            <w:proofErr w:type="gramStart"/>
+            <w:r>
+              <w:rPr>
+                <w:rFonts w:eastAsia="Calibri" w:cs="Times New Roman"/>
+                <w:sz w:val="28"/>
+                <w:szCs w:val="28"/>
+                <w:u w:val="single"/>
+              </w:rPr>
+              <w:t>Номер</w:t>
+            </w:r>
+            <w:r>
+              <w:rPr>
+                <w:rFonts w:eastAsia="Calibri" w:cs="Times New Roman"/>
+                <w:sz w:val="28"/>
+                <w:szCs w:val="28"/>
+              </w:rPr>
+              <w:t>,Площадь</w:t>
+            </w:r>
+            <w:proofErr w:type="gramEnd"/>
+            <w:r>
+              <w:rPr>
+                <w:rFonts w:eastAsia="Calibri" w:cs="Times New Roman"/>
+                <w:sz w:val="28"/>
+                <w:szCs w:val="28"/>
+              </w:rPr>
+              <w:t xml:space="preserve">,Статус_Участка,Описание,Адрес_Участка, </w:t>
             </w:r>
             <w:r>
               <w:rPr>
@@ -5332,6 +5595,7 @@
               </w:rPr>
               <w:t xml:space="preserve"> </w:t>
             </w:r>
+            <w:proofErr w:type="spellStart"/>
             <w:r>
               <w:rPr>
                 <w:rFonts w:eastAsia="Calibri" w:cs="Times New Roman"/>
@@ -5340,6 +5604,7 @@
               </w:rPr>
               <w:t>Строка_Прейскуранта</w:t>
             </w:r>
+            <w:proofErr w:type="spellEnd"/>
           </w:p>
         </w:tc>
       </w:tr>
@@ -5369,7 +5634,6 @@
           <w:rFonts w:eastAsia="Calibri" w:cs="Times New Roman"/>
           <w:sz w:val="28"/>
           <w:szCs w:val="28"/>
-          <w:lang w:val="en-US"/>
         </w:rPr>
       </w:pPr>
       <w:r>
@@ -5417,7 +5681,6 @@
           <w:rFonts w:eastAsia="Calibri" w:cs="Times New Roman"/>
           <w:sz w:val="28"/>
           <w:szCs w:val="28"/>
-          <w:lang w:val="en-US"/>
         </w:rPr>
         <w:t>:</w:t>
       </w:r>
@@ -5885,6 +6148,7 @@
                 <w:szCs w:val="28"/>
               </w:rPr>
             </w:pPr>
+            <w:proofErr w:type="spellStart"/>
             <w:r>
               <w:rPr>
                 <w:rFonts w:eastAsia="Calibri" w:cs="Times New Roman"/>
@@ -5893,6 +6157,7 @@
               </w:rPr>
               <w:t>дц</w:t>
             </w:r>
+            <w:proofErr w:type="spellEnd"/>
           </w:p>
         </w:tc>
         <w:tc>
@@ -6288,6 +6553,7 @@
                 <w:szCs w:val="28"/>
               </w:rPr>
             </w:pPr>
+            <w:proofErr w:type="spellStart"/>
             <w:r>
               <w:rPr>
                 <w:rFonts w:eastAsia="Calibri" w:cs="Times New Roman"/>
@@ -6296,6 +6562,7 @@
               </w:rPr>
               <w:t>Дата_Регистрации</w:t>
             </w:r>
+            <w:proofErr w:type="spellEnd"/>
           </w:p>
         </w:tc>
         <w:tc>
@@ -6504,6 +6771,7 @@
                 <w:szCs w:val="28"/>
               </w:rPr>
             </w:pPr>
+            <w:proofErr w:type="spellStart"/>
             <w:r>
               <w:rPr>
                 <w:rFonts w:eastAsia="Calibri" w:cs="Times New Roman"/>
@@ -6512,6 +6780,7 @@
               </w:rPr>
               <w:t>Email</w:t>
             </w:r>
+            <w:proofErr w:type="spellEnd"/>
           </w:p>
         </w:tc>
         <w:tc>
@@ -6728,6 +6997,7 @@
                 <w:szCs w:val="28"/>
               </w:rPr>
             </w:pPr>
+            <w:proofErr w:type="spellStart"/>
             <w:r>
               <w:rPr>
                 <w:rFonts w:eastAsia="Calibri" w:cs="Times New Roman"/>
@@ -6736,6 +7006,7 @@
               </w:rPr>
               <w:t>Номер_Телефона</w:t>
             </w:r>
+            <w:proofErr w:type="spellEnd"/>
           </w:p>
         </w:tc>
         <w:tc>
@@ -7012,13 +7283,23 @@
           <w:szCs w:val="28"/>
         </w:rPr>
       </w:pPr>
+      <w:proofErr w:type="gramStart"/>
       <w:r>
         <w:rPr>
           <w:rFonts w:eastAsia="Calibri" w:cs="Times New Roman"/>
           <w:sz w:val="28"/>
           <w:szCs w:val="28"/>
         </w:rPr>
-        <w:t>Формат  вывода значений данного поля (А3).</w:t>
+        <w:t>Формат  вывода</w:t>
+      </w:r>
+      <w:proofErr w:type="gramEnd"/>
+      <w:r>
+        <w:rPr>
+          <w:rFonts w:eastAsia="Calibri" w:cs="Times New Roman"/>
+          <w:sz w:val="28"/>
+          <w:szCs w:val="28"/>
+        </w:rPr>
+        <w:t xml:space="preserve"> значений данного поля (А3).</w:t>
       </w:r>
     </w:p>
     <w:p>
@@ -7644,6 +7925,7 @@
                 <w:szCs w:val="28"/>
               </w:rPr>
             </w:pPr>
+            <w:proofErr w:type="spellStart"/>
             <w:r>
               <w:rPr>
                 <w:rFonts w:eastAsia="Calibri" w:cs="Times New Roman"/>
@@ -7652,6 +7934,7 @@
               </w:rPr>
               <w:t>дц</w:t>
             </w:r>
+            <w:proofErr w:type="spellEnd"/>
           </w:p>
         </w:tc>
         <w:tc>
@@ -8046,6 +8329,7 @@
                 <w:szCs w:val="28"/>
               </w:rPr>
             </w:pPr>
+            <w:proofErr w:type="spellStart"/>
             <w:r>
               <w:rPr>
                 <w:rFonts w:eastAsia="Calibri" w:cs="Times New Roman"/>
@@ -8054,6 +8338,7 @@
               </w:rPr>
               <w:t>Дата_Регистрации</w:t>
             </w:r>
+            <w:proofErr w:type="spellEnd"/>
           </w:p>
         </w:tc>
         <w:tc>
@@ -8262,6 +8547,7 @@
                 <w:szCs w:val="28"/>
               </w:rPr>
             </w:pPr>
+            <w:proofErr w:type="spellStart"/>
             <w:r>
               <w:rPr>
                 <w:rFonts w:eastAsia="Calibri" w:cs="Times New Roman"/>
@@ -8270,6 +8556,7 @@
               </w:rPr>
               <w:t>Email</w:t>
             </w:r>
+            <w:proofErr w:type="spellEnd"/>
           </w:p>
         </w:tc>
         <w:tc>
@@ -8486,6 +8773,7 @@
                 <w:szCs w:val="28"/>
               </w:rPr>
             </w:pPr>
+            <w:proofErr w:type="spellStart"/>
             <w:r>
               <w:rPr>
                 <w:rFonts w:eastAsia="Calibri" w:cs="Times New Roman"/>
@@ -8494,6 +8782,7 @@
               </w:rPr>
               <w:t>Номер_Телефона</w:t>
             </w:r>
+            <w:proofErr w:type="spellEnd"/>
           </w:p>
         </w:tc>
         <w:tc>
@@ -9122,6 +9411,7 @@
                 <w:u w:val="single"/>
               </w:rPr>
             </w:pPr>
+            <w:proofErr w:type="spellStart"/>
             <w:r>
               <w:rPr>
                 <w:rFonts w:eastAsia="Calibri" w:cs="Times New Roman"/>
@@ -9130,6 +9420,7 @@
               </w:rPr>
               <w:t>Кадастровый_Номер</w:t>
             </w:r>
+            <w:proofErr w:type="spellEnd"/>
           </w:p>
         </w:tc>
         <w:tc>
@@ -9177,6 +9468,7 @@
                 <w:szCs w:val="28"/>
               </w:rPr>
             </w:pPr>
+            <w:proofErr w:type="spellStart"/>
             <w:r>
               <w:rPr>
                 <w:rFonts w:eastAsia="Calibri" w:cs="Times New Roman"/>
@@ -9185,6 +9477,7 @@
               </w:rPr>
               <w:t>дц</w:t>
             </w:r>
+            <w:proofErr w:type="spellEnd"/>
           </w:p>
         </w:tc>
         <w:tc>
@@ -9347,6 +9640,7 @@
                 <w:szCs w:val="28"/>
               </w:rPr>
             </w:pPr>
+            <w:proofErr w:type="spellStart"/>
             <w:r>
               <w:rPr>
                 <w:rFonts w:eastAsia="Calibri" w:cs="Times New Roman"/>
@@ -9355,6 +9649,7 @@
               </w:rPr>
               <w:t>Номер_Договора</w:t>
             </w:r>
+            <w:proofErr w:type="spellEnd"/>
           </w:p>
         </w:tc>
         <w:tc>
@@ -9401,6 +9696,7 @@
                 <w:szCs w:val="28"/>
               </w:rPr>
             </w:pPr>
+            <w:proofErr w:type="spellStart"/>
             <w:r>
               <w:rPr>
                 <w:rFonts w:eastAsia="Calibri" w:cs="Times New Roman"/>
@@ -9409,6 +9705,7 @@
               </w:rPr>
               <w:t>дц</w:t>
             </w:r>
+            <w:proofErr w:type="spellEnd"/>
           </w:p>
         </w:tc>
         <w:tc>
@@ -9552,6 +9849,7 @@
           <w:szCs w:val="28"/>
         </w:rPr>
       </w:pPr>
+      <w:proofErr w:type="spellStart"/>
       <w:r>
         <w:rPr>
           <w:rFonts w:eastAsia="Calibri" w:cs="Times New Roman"/>
@@ -9560,6 +9858,7 @@
         </w:rPr>
         <w:t>Договор_аренды</w:t>
       </w:r>
+      <w:proofErr w:type="spellEnd"/>
       <w:r>
         <w:rPr>
           <w:rFonts w:eastAsia="Calibri" w:cs="Times New Roman"/>
@@ -10034,6 +10333,7 @@
                 <w:szCs w:val="28"/>
               </w:rPr>
             </w:pPr>
+            <w:proofErr w:type="spellStart"/>
             <w:r>
               <w:rPr>
                 <w:rFonts w:eastAsia="Calibri" w:cs="Times New Roman"/>
@@ -10042,6 +10342,7 @@
               </w:rPr>
               <w:t>дц</w:t>
             </w:r>
+            <w:proofErr w:type="spellEnd"/>
           </w:p>
         </w:tc>
         <w:tc>
@@ -10212,6 +10513,7 @@
                 <w:szCs w:val="28"/>
               </w:rPr>
             </w:pPr>
+            <w:proofErr w:type="spellStart"/>
             <w:r>
               <w:rPr>
                 <w:rFonts w:eastAsia="Calibri" w:cs="Times New Roman"/>
@@ -10220,6 +10522,7 @@
               </w:rPr>
               <w:t>Дата_Начала_Договора</w:t>
             </w:r>
+            <w:proofErr w:type="spellEnd"/>
           </w:p>
         </w:tc>
         <w:tc>
@@ -10445,6 +10748,7 @@
                 <w:szCs w:val="28"/>
               </w:rPr>
             </w:pPr>
+            <w:proofErr w:type="spellStart"/>
             <w:r>
               <w:rPr>
                 <w:rFonts w:eastAsia="Calibri" w:cs="Times New Roman"/>
@@ -10453,6 +10757,7 @@
               </w:rPr>
               <w:t>Дата_Конца_Договора</w:t>
             </w:r>
+            <w:proofErr w:type="spellEnd"/>
           </w:p>
         </w:tc>
         <w:tc>
@@ -10948,6 +11253,7 @@
                 <w:szCs w:val="28"/>
               </w:rPr>
             </w:pPr>
+            <w:proofErr w:type="spellStart"/>
             <w:r>
               <w:rPr>
                 <w:rFonts w:eastAsia="Calibri" w:cs="Times New Roman"/>
@@ -10956,6 +11262,7 @@
               </w:rPr>
               <w:t>дц</w:t>
             </w:r>
+            <w:proofErr w:type="spellEnd"/>
           </w:p>
         </w:tc>
         <w:tc>
@@ -11590,6 +11897,7 @@
                 <w:szCs w:val="28"/>
               </w:rPr>
             </w:pPr>
+            <w:proofErr w:type="spellStart"/>
             <w:r>
               <w:rPr>
                 <w:rFonts w:eastAsia="Calibri" w:cs="Times New Roman"/>
@@ -11598,6 +11906,7 @@
               </w:rPr>
               <w:t>дц</w:t>
             </w:r>
+            <w:proofErr w:type="spellEnd"/>
           </w:p>
         </w:tc>
         <w:tc>
@@ -11768,6 +12077,7 @@
                 <w:szCs w:val="28"/>
               </w:rPr>
             </w:pPr>
+            <w:proofErr w:type="spellStart"/>
             <w:r>
               <w:rPr>
                 <w:rFonts w:eastAsia="Calibri" w:cs="Times New Roman"/>
@@ -11776,6 +12086,7 @@
               </w:rPr>
               <w:t>Сумма_Оплаты</w:t>
             </w:r>
+            <w:proofErr w:type="spellEnd"/>
           </w:p>
         </w:tc>
         <w:tc>
@@ -11992,6 +12303,7 @@
                 <w:szCs w:val="28"/>
               </w:rPr>
             </w:pPr>
+            <w:proofErr w:type="spellStart"/>
             <w:r>
               <w:rPr>
                 <w:rFonts w:eastAsia="Calibri" w:cs="Times New Roman"/>
@@ -12000,6 +12312,7 @@
               </w:rPr>
               <w:t>Дата_Оплаты</w:t>
             </w:r>
+            <w:proofErr w:type="spellEnd"/>
           </w:p>
         </w:tc>
         <w:tc>
@@ -12208,6 +12521,7 @@
                 <w:szCs w:val="28"/>
               </w:rPr>
             </w:pPr>
+            <w:proofErr w:type="spellStart"/>
             <w:r>
               <w:rPr>
                 <w:rFonts w:eastAsia="Calibri" w:cs="Times New Roman"/>
@@ -12216,6 +12530,7 @@
               </w:rPr>
               <w:t>Способ_Оплаты</w:t>
             </w:r>
+            <w:proofErr w:type="spellEnd"/>
           </w:p>
         </w:tc>
         <w:tc>
@@ -12432,6 +12747,7 @@
                 <w:szCs w:val="28"/>
               </w:rPr>
             </w:pPr>
+            <w:proofErr w:type="spellStart"/>
             <w:r>
               <w:rPr>
                 <w:rFonts w:eastAsia="Calibri" w:cs="Times New Roman"/>
@@ -12440,6 +12756,7 @@
               </w:rPr>
               <w:t>Статус_Оплаты</w:t>
             </w:r>
+            <w:proofErr w:type="spellEnd"/>
           </w:p>
         </w:tc>
         <w:tc>
@@ -12486,6 +12803,7 @@
                 <w:szCs w:val="28"/>
               </w:rPr>
             </w:pPr>
+            <w:proofErr w:type="spellStart"/>
             <w:r>
               <w:rPr>
                 <w:rFonts w:eastAsia="Calibri" w:cs="Times New Roman"/>
@@ -12494,6 +12812,7 @@
               </w:rPr>
               <w:t>дц</w:t>
             </w:r>
+            <w:proofErr w:type="spellEnd"/>
           </w:p>
         </w:tc>
         <w:tc>
@@ -12664,6 +12983,7 @@
                 <w:szCs w:val="28"/>
               </w:rPr>
             </w:pPr>
+            <w:proofErr w:type="spellStart"/>
             <w:r>
               <w:rPr>
                 <w:rFonts w:eastAsia="Calibri" w:cs="Times New Roman"/>
@@ -12672,6 +12992,7 @@
               </w:rPr>
               <w:t>Номер_Договора</w:t>
             </w:r>
+            <w:proofErr w:type="spellEnd"/>
           </w:p>
         </w:tc>
         <w:tc>
@@ -12718,6 +13039,7 @@
                 <w:szCs w:val="28"/>
               </w:rPr>
             </w:pPr>
+            <w:proofErr w:type="spellStart"/>
             <w:r>
               <w:rPr>
                 <w:rFonts w:eastAsia="Calibri" w:cs="Times New Roman"/>
@@ -12726,6 +13048,7 @@
               </w:rPr>
               <w:t>Дц</w:t>
             </w:r>
+            <w:proofErr w:type="spellEnd"/>
           </w:p>
         </w:tc>
         <w:tc>
@@ -12896,6 +13219,7 @@
                 <w:szCs w:val="28"/>
               </w:rPr>
             </w:pPr>
+            <w:proofErr w:type="spellStart"/>
             <w:r>
               <w:rPr>
                 <w:rFonts w:eastAsia="Calibri" w:cs="Times New Roman"/>
@@ -12904,6 +13228,7 @@
               </w:rPr>
               <w:t>Строка_Прейскуранта</w:t>
             </w:r>
+            <w:proofErr w:type="spellEnd"/>
           </w:p>
         </w:tc>
         <w:tc>
@@ -12950,6 +13275,7 @@
                 <w:szCs w:val="28"/>
               </w:rPr>
             </w:pPr>
+            <w:proofErr w:type="spellStart"/>
             <w:r>
               <w:rPr>
                 <w:rFonts w:eastAsia="Calibri" w:cs="Times New Roman"/>
@@ -12958,6 +13284,7 @@
               </w:rPr>
               <w:t>дц</w:t>
             </w:r>
+            <w:proofErr w:type="spellEnd"/>
           </w:p>
         </w:tc>
         <w:tc>
@@ -13591,6 +13918,7 @@
                 <w:szCs w:val="28"/>
               </w:rPr>
             </w:pPr>
+            <w:proofErr w:type="spellStart"/>
             <w:r>
               <w:rPr>
                 <w:rFonts w:eastAsia="Calibri" w:cs="Times New Roman"/>
@@ -13599,6 +13927,7 @@
               </w:rPr>
               <w:t>дц</w:t>
             </w:r>
+            <w:proofErr w:type="spellEnd"/>
           </w:p>
         </w:tc>
         <w:tc>
@@ -13769,6 +14098,7 @@
                 <w:szCs w:val="28"/>
               </w:rPr>
             </w:pPr>
+            <w:proofErr w:type="spellStart"/>
             <w:r>
               <w:rPr>
                 <w:rFonts w:eastAsia="Calibri" w:cs="Times New Roman"/>
@@ -13777,6 +14107,7 @@
               </w:rPr>
               <w:t>Имя_Прейскуранта</w:t>
             </w:r>
+            <w:proofErr w:type="spellEnd"/>
           </w:p>
         </w:tc>
         <w:tc>
@@ -13993,6 +14324,7 @@
                 <w:szCs w:val="28"/>
               </w:rPr>
             </w:pPr>
+            <w:proofErr w:type="spellStart"/>
             <w:r>
               <w:rPr>
                 <w:rFonts w:eastAsia="Calibri" w:cs="Times New Roman"/>
@@ -14001,6 +14333,7 @@
               </w:rPr>
               <w:t>От_Какой_Даты</w:t>
             </w:r>
+            <w:proofErr w:type="spellEnd"/>
           </w:p>
         </w:tc>
         <w:tc>
@@ -14209,6 +14542,7 @@
                 <w:szCs w:val="28"/>
               </w:rPr>
             </w:pPr>
+            <w:proofErr w:type="spellStart"/>
             <w:r>
               <w:rPr>
                 <w:rFonts w:eastAsia="Calibri" w:cs="Times New Roman"/>
@@ -14217,6 +14551,7 @@
               </w:rPr>
               <w:t>До_Какой_Даты</w:t>
             </w:r>
+            <w:proofErr w:type="spellEnd"/>
           </w:p>
         </w:tc>
         <w:tc>
@@ -14926,6 +15261,7 @@
                 <w:szCs w:val="28"/>
               </w:rPr>
             </w:pPr>
+            <w:proofErr w:type="spellStart"/>
             <w:r>
               <w:rPr>
                 <w:rFonts w:eastAsia="Calibri" w:cs="Times New Roman"/>
@@ -14934,6 +15270,7 @@
               </w:rPr>
               <w:t>дц</w:t>
             </w:r>
+            <w:proofErr w:type="spellEnd"/>
           </w:p>
         </w:tc>
         <w:tc>
@@ -15328,6 +15665,7 @@
                 <w:szCs w:val="28"/>
               </w:rPr>
             </w:pPr>
+            <w:proofErr w:type="spellStart"/>
             <w:r>
               <w:rPr>
                 <w:rFonts w:eastAsia="Calibri" w:cs="Times New Roman"/>
@@ -15336,6 +15674,7 @@
               </w:rPr>
               <w:t>Кадастровый_Номер</w:t>
             </w:r>
+            <w:proofErr w:type="spellEnd"/>
           </w:p>
         </w:tc>
         <w:tc>
@@ -15382,6 +15721,7 @@
                 <w:szCs w:val="28"/>
               </w:rPr>
             </w:pPr>
+            <w:proofErr w:type="spellStart"/>
             <w:r>
               <w:rPr>
                 <w:rFonts w:eastAsia="Calibri" w:cs="Times New Roman"/>
@@ -15390,6 +15730,7 @@
               </w:rPr>
               <w:t>дц</w:t>
             </w:r>
+            <w:proofErr w:type="spellEnd"/>
           </w:p>
         </w:tc>
         <w:tc>
@@ -15606,6 +15947,7 @@
                 <w:szCs w:val="28"/>
               </w:rPr>
             </w:pPr>
+            <w:proofErr w:type="spellStart"/>
             <w:r>
               <w:rPr>
                 <w:rFonts w:eastAsia="Calibri" w:cs="Times New Roman"/>
@@ -15614,6 +15956,7 @@
               </w:rPr>
               <w:t>дц</w:t>
             </w:r>
+            <w:proofErr w:type="spellEnd"/>
           </w:p>
         </w:tc>
         <w:tc>
@@ -16271,6 +16614,7 @@
                 <w:szCs w:val="28"/>
               </w:rPr>
             </w:pPr>
+            <w:proofErr w:type="spellStart"/>
             <w:r>
               <w:rPr>
                 <w:rFonts w:eastAsia="Calibri" w:cs="Times New Roman"/>
@@ -16279,6 +16623,7 @@
               </w:rPr>
               <w:t>дц</w:t>
             </w:r>
+            <w:proofErr w:type="spellEnd"/>
           </w:p>
         </w:tc>
         <w:tc>
@@ -16503,6 +16848,7 @@
                 <w:szCs w:val="28"/>
               </w:rPr>
             </w:pPr>
+            <w:proofErr w:type="spellStart"/>
             <w:r>
               <w:rPr>
                 <w:rFonts w:eastAsia="Calibri" w:cs="Times New Roman"/>
@@ -16511,6 +16857,7 @@
               </w:rPr>
               <w:t>дц</w:t>
             </w:r>
+            <w:proofErr w:type="spellEnd"/>
           </w:p>
         </w:tc>
         <w:tc>
@@ -16681,6 +17028,7 @@
                 <w:szCs w:val="28"/>
               </w:rPr>
             </w:pPr>
+            <w:proofErr w:type="spellStart"/>
             <w:r>
               <w:rPr>
                 <w:rFonts w:eastAsia="Calibri" w:cs="Times New Roman"/>
@@ -16689,6 +17037,7 @@
               </w:rPr>
               <w:t>Статус_Участка</w:t>
             </w:r>
+            <w:proofErr w:type="spellEnd"/>
           </w:p>
         </w:tc>
         <w:tc>
@@ -17122,6 +17471,7 @@
                 <w:szCs w:val="28"/>
               </w:rPr>
             </w:pPr>
+            <w:proofErr w:type="spellStart"/>
             <w:r>
               <w:rPr>
                 <w:rFonts w:eastAsia="Calibri" w:cs="Times New Roman"/>
@@ -17130,6 +17480,7 @@
               </w:rPr>
               <w:t>Адрес_Участка</w:t>
             </w:r>
+            <w:proofErr w:type="spellEnd"/>
           </w:p>
         </w:tc>
         <w:tc>
@@ -17409,6 +17760,7 @@
                 <w:szCs w:val="28"/>
               </w:rPr>
             </w:pPr>
+            <w:proofErr w:type="spellStart"/>
             <w:r>
               <w:rPr>
                 <w:rFonts w:eastAsia="Calibri" w:cs="Times New Roman"/>
@@ -17417,6 +17769,7 @@
               </w:rPr>
               <w:t>дц</w:t>
             </w:r>
+            <w:proofErr w:type="spellEnd"/>
           </w:p>
         </w:tc>
         <w:tc>
@@ -17658,6 +18011,7 @@
                 <w:szCs w:val="28"/>
               </w:rPr>
             </w:pPr>
+            <w:proofErr w:type="spellStart"/>
             <w:r>
               <w:rPr>
                 <w:rFonts w:eastAsia="Calibri" w:cs="Times New Roman"/>
@@ -17666,6 +18020,7 @@
               </w:rPr>
               <w:t>дц</w:t>
             </w:r>
+            <w:proofErr w:type="spellEnd"/>
           </w:p>
         </w:tc>
         <w:tc>
@@ -17844,6 +18199,7 @@
                 <w:szCs w:val="28"/>
               </w:rPr>
             </w:pPr>
+            <w:proofErr w:type="spellStart"/>
             <w:r>
               <w:rPr>
                 <w:rFonts w:eastAsia="Calibri" w:cs="Times New Roman"/>
@@ -17852,6 +18208,7 @@
               </w:rPr>
               <w:t>Строка_Прейскуранта</w:t>
             </w:r>
+            <w:proofErr w:type="spellEnd"/>
           </w:p>
         </w:tc>
         <w:tc>
@@ -17898,6 +18255,7 @@
                 <w:szCs w:val="28"/>
               </w:rPr>
             </w:pPr>
+            <w:proofErr w:type="spellStart"/>
             <w:r>
               <w:rPr>
                 <w:rFonts w:eastAsia="Calibri" w:cs="Times New Roman"/>
@@ -17906,6 +18264,7 @@
               </w:rPr>
               <w:t>дц</w:t>
             </w:r>
+            <w:proofErr w:type="spellEnd"/>
           </w:p>
         </w:tc>
         <w:tc>
@@ -18630,13 +18989,23 @@
                 <w:szCs w:val="28"/>
               </w:rPr>
             </w:pPr>
-            <w:r>
-              <w:rPr>
-                <w:rFonts w:eastAsia="Calibri" w:cs="Times New Roman"/>
-                <w:sz w:val="28"/>
-                <w:szCs w:val="28"/>
-              </w:rPr>
-              <w:t>&lt; Today()</w:t>
+            <w:proofErr w:type="gramStart"/>
+            <w:r>
+              <w:rPr>
+                <w:rFonts w:eastAsia="Calibri" w:cs="Times New Roman"/>
+                <w:sz w:val="28"/>
+                <w:szCs w:val="28"/>
+              </w:rPr>
+              <w:t>&lt; Today</w:t>
+            </w:r>
+            <w:proofErr w:type="gramEnd"/>
+            <w:r>
+              <w:rPr>
+                <w:rFonts w:eastAsia="Calibri" w:cs="Times New Roman"/>
+                <w:sz w:val="28"/>
+                <w:szCs w:val="28"/>
+              </w:rPr>
+              <w:t>()</w:t>
             </w:r>
           </w:p>
         </w:tc>
@@ -19126,6 +19495,7 @@
                 <w:szCs w:val="28"/>
               </w:rPr>
             </w:pPr>
+            <w:proofErr w:type="spellStart"/>
             <w:r>
               <w:rPr>
                 <w:rFonts w:eastAsia="Calibri" w:cs="Times New Roman"/>
@@ -19134,6 +19504,7 @@
               </w:rPr>
               <w:t>Договор_аренды</w:t>
             </w:r>
+            <w:proofErr w:type="spellEnd"/>
           </w:p>
         </w:tc>
         <w:tc>
@@ -19152,6 +19523,7 @@
                 <w:szCs w:val="28"/>
               </w:rPr>
             </w:pPr>
+            <w:proofErr w:type="spellStart"/>
             <w:r>
               <w:rPr>
                 <w:rFonts w:eastAsia="Calibri" w:cs="Times New Roman"/>
@@ -19160,6 +19532,7 @@
               </w:rPr>
               <w:t>Дата_Начала_Договора</w:t>
             </w:r>
+            <w:proofErr w:type="spellEnd"/>
           </w:p>
         </w:tc>
         <w:tc>
@@ -19186,7 +19559,27 @@
                 <w:szCs w:val="28"/>
                 <w:lang w:val="en-US"/>
               </w:rPr>
-              <w:t>&lt;Today()</w:t>
+              <w:t>&lt;</w:t>
+            </w:r>
+            <w:proofErr w:type="gramStart"/>
+            <w:r>
+              <w:rPr>
+                <w:rFonts w:eastAsia="Calibri" w:cs="Times New Roman"/>
+                <w:sz w:val="28"/>
+                <w:szCs w:val="28"/>
+                <w:lang w:val="en-US"/>
+              </w:rPr>
+              <w:t>Today(</w:t>
+            </w:r>
+            <w:proofErr w:type="gramEnd"/>
+            <w:r>
+              <w:rPr>
+                <w:rFonts w:eastAsia="Calibri" w:cs="Times New Roman"/>
+                <w:sz w:val="28"/>
+                <w:szCs w:val="28"/>
+                <w:lang w:val="en-US"/>
+              </w:rPr>
+              <w:t>)</w:t>
             </w:r>
           </w:p>
         </w:tc>
@@ -19292,6 +19685,7 @@
                 <w:szCs w:val="28"/>
               </w:rPr>
             </w:pPr>
+            <w:proofErr w:type="spellStart"/>
             <w:r>
               <w:rPr>
                 <w:rFonts w:eastAsia="Calibri" w:cs="Times New Roman"/>
@@ -19300,6 +19694,7 @@
               </w:rPr>
               <w:t>Дата_Оплаты</w:t>
             </w:r>
+            <w:proofErr w:type="spellEnd"/>
           </w:p>
         </w:tc>
         <w:tc>
@@ -19326,7 +19721,27 @@
                 <w:szCs w:val="28"/>
                 <w:lang w:val="en-US"/>
               </w:rPr>
-              <w:t>&lt;=Today()</w:t>
+              <w:t>&lt;=</w:t>
+            </w:r>
+            <w:proofErr w:type="gramStart"/>
+            <w:r>
+              <w:rPr>
+                <w:rFonts w:eastAsia="Calibri" w:cs="Times New Roman"/>
+                <w:sz w:val="28"/>
+                <w:szCs w:val="28"/>
+                <w:lang w:val="en-US"/>
+              </w:rPr>
+              <w:t>Today(</w:t>
+            </w:r>
+            <w:proofErr w:type="gramEnd"/>
+            <w:r>
+              <w:rPr>
+                <w:rFonts w:eastAsia="Calibri" w:cs="Times New Roman"/>
+                <w:sz w:val="28"/>
+                <w:szCs w:val="28"/>
+                <w:lang w:val="en-US"/>
+              </w:rPr>
+              <w:t>)</w:t>
             </w:r>
           </w:p>
         </w:tc>
@@ -19648,7 +20063,45 @@
                 <w:sz w:val="28"/>
                 <w:szCs w:val="28"/>
               </w:rPr>
-              <w:t>[Дата_Начала_Договора]&gt;[Дата_Конца_Договора]</w:t>
+              <w:t>[</w:t>
+            </w:r>
+            <w:proofErr w:type="spellStart"/>
+            <w:r>
+              <w:rPr>
+                <w:rFonts w:eastAsia="Calibri" w:cs="Times New Roman"/>
+                <w:sz w:val="28"/>
+                <w:szCs w:val="28"/>
+              </w:rPr>
+              <w:t>Дата_Начала_Договора</w:t>
+            </w:r>
+            <w:proofErr w:type="spellEnd"/>
+            <w:proofErr w:type="gramStart"/>
+            <w:r>
+              <w:rPr>
+                <w:rFonts w:eastAsia="Calibri" w:cs="Times New Roman"/>
+                <w:sz w:val="28"/>
+                <w:szCs w:val="28"/>
+              </w:rPr>
+              <w:t>]&gt;[</w:t>
+            </w:r>
+            <w:proofErr w:type="spellStart"/>
+            <w:proofErr w:type="gramEnd"/>
+            <w:r>
+              <w:rPr>
+                <w:rFonts w:eastAsia="Calibri" w:cs="Times New Roman"/>
+                <w:sz w:val="28"/>
+                <w:szCs w:val="28"/>
+              </w:rPr>
+              <w:t>Дата_Конца_Договора</w:t>
+            </w:r>
+            <w:proofErr w:type="spellEnd"/>
+            <w:r>
+              <w:rPr>
+                <w:rFonts w:eastAsia="Calibri" w:cs="Times New Roman"/>
+                <w:sz w:val="28"/>
+                <w:szCs w:val="28"/>
+              </w:rPr>
+              <w:t>]</w:t>
             </w:r>
           </w:p>
         </w:tc>
@@ -19761,7 +20214,43 @@
                 <w:sz w:val="28"/>
                 <w:szCs w:val="28"/>
               </w:rPr>
-              <w:t>[От_Какой_Даты] &lt;= [До_Какой_Даты]</w:t>
+              <w:t>[</w:t>
+            </w:r>
+            <w:proofErr w:type="spellStart"/>
+            <w:r>
+              <w:rPr>
+                <w:rFonts w:eastAsia="Calibri" w:cs="Times New Roman"/>
+                <w:sz w:val="28"/>
+                <w:szCs w:val="28"/>
+              </w:rPr>
+              <w:t>От_Какой_Даты</w:t>
+            </w:r>
+            <w:proofErr w:type="spellEnd"/>
+            <w:r>
+              <w:rPr>
+                <w:rFonts w:eastAsia="Calibri" w:cs="Times New Roman"/>
+                <w:sz w:val="28"/>
+                <w:szCs w:val="28"/>
+              </w:rPr>
+              <w:t>] &lt;= [</w:t>
+            </w:r>
+            <w:proofErr w:type="spellStart"/>
+            <w:r>
+              <w:rPr>
+                <w:rFonts w:eastAsia="Calibri" w:cs="Times New Roman"/>
+                <w:sz w:val="28"/>
+                <w:szCs w:val="28"/>
+              </w:rPr>
+              <w:t>До_Какой_Даты</w:t>
+            </w:r>
+            <w:proofErr w:type="spellEnd"/>
+            <w:r>
+              <w:rPr>
+                <w:rFonts w:eastAsia="Calibri" w:cs="Times New Roman"/>
+                <w:sz w:val="28"/>
+                <w:szCs w:val="28"/>
+              </w:rPr>
+              <w:t>]</w:t>
             </w:r>
           </w:p>
         </w:tc>
@@ -20159,13 +20648,23 @@
                 <w:szCs w:val="28"/>
               </w:rPr>
             </w:pPr>
-            <w:r>
-              <w:rPr>
-                <w:rFonts w:eastAsia="Calibri" w:cs="Times New Roman"/>
-                <w:sz w:val="28"/>
-                <w:szCs w:val="28"/>
-              </w:rPr>
-              <w:t>Тип  элемента управления</w:t>
+            <w:proofErr w:type="gramStart"/>
+            <w:r>
+              <w:rPr>
+                <w:rFonts w:eastAsia="Calibri" w:cs="Times New Roman"/>
+                <w:sz w:val="28"/>
+                <w:szCs w:val="28"/>
+              </w:rPr>
+              <w:t>Тип  элемента</w:t>
+            </w:r>
+            <w:proofErr w:type="gramEnd"/>
+            <w:r>
+              <w:rPr>
+                <w:rFonts w:eastAsia="Calibri" w:cs="Times New Roman"/>
+                <w:sz w:val="28"/>
+                <w:szCs w:val="28"/>
+              </w:rPr>
+              <w:t xml:space="preserve"> управления</w:t>
             </w:r>
           </w:p>
         </w:tc>
@@ -20281,6 +20780,7 @@
                 <w:szCs w:val="28"/>
               </w:rPr>
             </w:pPr>
+            <w:proofErr w:type="spellStart"/>
             <w:r>
               <w:rPr>
                 <w:rFonts w:eastAsia="Calibri" w:cs="Times New Roman"/>
@@ -20289,6 +20789,7 @@
               </w:rPr>
               <w:t>Статус_Участка</w:t>
             </w:r>
+            <w:proofErr w:type="spellEnd"/>
           </w:p>
         </w:tc>
         <w:tc>
@@ -20308,6 +20809,7 @@
                 <w:szCs w:val="28"/>
               </w:rPr>
             </w:pPr>
+            <w:proofErr w:type="spellStart"/>
             <w:r>
               <w:rPr>
                 <w:rFonts w:eastAsia="Calibri" w:cs="Times New Roman"/>
@@ -20316,6 +20818,7 @@
               </w:rPr>
               <w:t>Статус_Участка</w:t>
             </w:r>
+            <w:proofErr w:type="spellEnd"/>
           </w:p>
         </w:tc>
         <w:tc>
@@ -20391,6 +20894,7 @@
                 <w:szCs w:val="28"/>
               </w:rPr>
             </w:pPr>
+            <w:proofErr w:type="gramStart"/>
             <w:r>
               <w:rPr>
                 <w:rFonts w:eastAsia="Calibri" w:cs="Times New Roman"/>
@@ -20419,6 +20923,7 @@
               </w:rPr>
               <w:t>Свободен</w:t>
             </w:r>
+            <w:proofErr w:type="gramEnd"/>
           </w:p>
         </w:tc>
       </w:tr>
@@ -20788,7 +21293,47 @@
                 <w:sz w:val="28"/>
                 <w:szCs w:val="28"/>
               </w:rPr>
-              <w:t>Иванов В.С; Иванова А.А; Кожевников К.Ю; Ярдыков Э.Е.</w:t>
+              <w:t xml:space="preserve">Иванов </w:t>
+            </w:r>
+            <w:proofErr w:type="gramStart"/>
+            <w:r>
+              <w:rPr>
+                <w:rFonts w:eastAsia="Calibri" w:cs="Times New Roman"/>
+                <w:b/>
+                <w:sz w:val="28"/>
+                <w:szCs w:val="28"/>
+              </w:rPr>
+              <w:t>В.С</w:t>
+            </w:r>
+            <w:proofErr w:type="gramEnd"/>
+            <w:r>
+              <w:rPr>
+                <w:rFonts w:eastAsia="Calibri" w:cs="Times New Roman"/>
+                <w:b/>
+                <w:sz w:val="28"/>
+                <w:szCs w:val="28"/>
+              </w:rPr>
+              <w:t xml:space="preserve">; Иванова А.А; Кожевников К.Ю; </w:t>
+            </w:r>
+            <w:proofErr w:type="spellStart"/>
+            <w:r>
+              <w:rPr>
+                <w:rFonts w:eastAsia="Calibri" w:cs="Times New Roman"/>
+                <w:b/>
+                <w:sz w:val="28"/>
+                <w:szCs w:val="28"/>
+              </w:rPr>
+              <w:t>Ярдыков</w:t>
+            </w:r>
+            <w:proofErr w:type="spellEnd"/>
+            <w:r>
+              <w:rPr>
+                <w:rFonts w:eastAsia="Calibri" w:cs="Times New Roman"/>
+                <w:b/>
+                <w:sz w:val="28"/>
+                <w:szCs w:val="28"/>
+              </w:rPr>
+              <w:t xml:space="preserve"> Э.Е.</w:t>
             </w:r>
           </w:p>
         </w:tc>
@@ -20843,6 +21388,7 @@
                 <w:szCs w:val="28"/>
               </w:rPr>
             </w:pPr>
+            <w:proofErr w:type="spellStart"/>
             <w:r>
               <w:rPr>
                 <w:rFonts w:eastAsia="Calibri" w:cs="Times New Roman"/>
@@ -20851,6 +21397,7 @@
               </w:rPr>
               <w:t>Строка_Прейскуранта</w:t>
             </w:r>
+            <w:proofErr w:type="spellEnd"/>
           </w:p>
         </w:tc>
         <w:tc>
@@ -20870,6 +21417,7 @@
                 <w:szCs w:val="28"/>
               </w:rPr>
             </w:pPr>
+            <w:proofErr w:type="spellStart"/>
             <w:r>
               <w:rPr>
                 <w:rFonts w:eastAsia="Calibri" w:cs="Times New Roman"/>
@@ -20878,6 +21426,7 @@
               </w:rPr>
               <w:t>Строка_Прейскуранта</w:t>
             </w:r>
+            <w:proofErr w:type="spellEnd"/>
           </w:p>
         </w:tc>
         <w:tc>
@@ -21016,6 +21565,7 @@
                 <w:szCs w:val="28"/>
               </w:rPr>
             </w:pPr>
+            <w:proofErr w:type="spellStart"/>
             <w:r>
               <w:rPr>
                 <w:rFonts w:eastAsia="Calibri" w:cs="Times New Roman"/>
@@ -21024,6 +21574,7 @@
               </w:rPr>
               <w:t>Способ_Оплаты</w:t>
             </w:r>
+            <w:proofErr w:type="spellEnd"/>
           </w:p>
         </w:tc>
         <w:tc>
@@ -21043,6 +21594,7 @@
                 <w:szCs w:val="28"/>
               </w:rPr>
             </w:pPr>
+            <w:proofErr w:type="spellStart"/>
             <w:r>
               <w:rPr>
                 <w:rFonts w:eastAsia="Calibri" w:cs="Times New Roman"/>
@@ -21051,6 +21603,7 @@
               </w:rPr>
               <w:t>Способ_Оплаты</w:t>
             </w:r>
+            <w:proofErr w:type="spellEnd"/>
           </w:p>
         </w:tc>
         <w:tc>
@@ -21206,6 +21759,7 @@
                 <w:szCs w:val="28"/>
               </w:rPr>
             </w:pPr>
+            <w:proofErr w:type="spellStart"/>
             <w:r>
               <w:rPr>
                 <w:rFonts w:eastAsia="Calibri" w:cs="Times New Roman"/>
@@ -21214,6 +21768,7 @@
               </w:rPr>
               <w:t>Статус_Оплаты</w:t>
             </w:r>
+            <w:proofErr w:type="spellEnd"/>
           </w:p>
         </w:tc>
         <w:tc>
@@ -21233,6 +21788,7 @@
                 <w:szCs w:val="28"/>
               </w:rPr>
             </w:pPr>
+            <w:proofErr w:type="spellStart"/>
             <w:r>
               <w:rPr>
                 <w:rFonts w:eastAsia="Calibri" w:cs="Times New Roman"/>
@@ -21241,6 +21797,7 @@
               </w:rPr>
               <w:t>Статус_Оплаты</w:t>
             </w:r>
+            <w:proofErr w:type="spellEnd"/>
           </w:p>
         </w:tc>
         <w:tc>
@@ -21322,7 +21879,27 @@
                 <w:sz w:val="28"/>
                 <w:szCs w:val="28"/>
               </w:rPr>
-              <w:t>Оплачено; Частично оплачено; Не оплачено</w:t>
+              <w:t>Оплачено</w:t>
+            </w:r>
+            <w:proofErr w:type="gramStart"/>
+            <w:r>
+              <w:rPr>
+                <w:rFonts w:eastAsia="Calibri" w:cs="Times New Roman"/>
+                <w:b/>
+                <w:sz w:val="28"/>
+                <w:szCs w:val="28"/>
+              </w:rPr>
+              <w:t>; Частично</w:t>
+            </w:r>
+            <w:proofErr w:type="gramEnd"/>
+            <w:r>
+              <w:rPr>
+                <w:rFonts w:eastAsia="Calibri" w:cs="Times New Roman"/>
+                <w:b/>
+                <w:sz w:val="28"/>
+                <w:szCs w:val="28"/>
+              </w:rPr>
+              <w:t xml:space="preserve"> оплачено; Не оплачено</w:t>
             </w:r>
           </w:p>
         </w:tc>
@@ -21377,6 +21954,7 @@
                 <w:szCs w:val="28"/>
               </w:rPr>
             </w:pPr>
+            <w:proofErr w:type="spellStart"/>
             <w:r>
               <w:rPr>
                 <w:rFonts w:eastAsia="Calibri" w:cs="Times New Roman"/>
@@ -21385,6 +21963,7 @@
               </w:rPr>
               <w:t>Номер_Договора</w:t>
             </w:r>
+            <w:proofErr w:type="spellEnd"/>
           </w:p>
         </w:tc>
         <w:tc>
@@ -21404,6 +21983,7 @@
                 <w:szCs w:val="28"/>
               </w:rPr>
             </w:pPr>
+            <w:proofErr w:type="spellStart"/>
             <w:r>
               <w:rPr>
                 <w:rFonts w:eastAsia="Calibri" w:cs="Times New Roman"/>
@@ -21412,6 +21992,7 @@
               </w:rPr>
               <w:t>Номер_Договора</w:t>
             </w:r>
+            <w:proofErr w:type="spellEnd"/>
           </w:p>
         </w:tc>
         <w:tc>
@@ -21569,6 +22150,7 @@
                 <w:szCs w:val="28"/>
               </w:rPr>
             </w:pPr>
+            <w:proofErr w:type="spellStart"/>
             <w:r>
               <w:rPr>
                 <w:rFonts w:eastAsia="Calibri" w:cs="Times New Roman"/>
@@ -21577,6 +22159,7 @@
               </w:rPr>
               <w:t>Строка_Прейскуранта</w:t>
             </w:r>
+            <w:proofErr w:type="spellEnd"/>
           </w:p>
         </w:tc>
         <w:tc>
@@ -21596,6 +22179,7 @@
                 <w:szCs w:val="28"/>
               </w:rPr>
             </w:pPr>
+            <w:proofErr w:type="spellStart"/>
             <w:r>
               <w:rPr>
                 <w:rFonts w:eastAsia="Calibri" w:cs="Times New Roman"/>
@@ -21604,6 +22188,7 @@
               </w:rPr>
               <w:t>Строка_Прейскуранта</w:t>
             </w:r>
+            <w:proofErr w:type="spellEnd"/>
           </w:p>
         </w:tc>
         <w:tc>
@@ -21941,6 +22526,7 @@
                 <w:szCs w:val="28"/>
               </w:rPr>
             </w:pPr>
+            <w:proofErr w:type="spellStart"/>
             <w:r>
               <w:rPr>
                 <w:rFonts w:eastAsia="Calibri" w:cs="Times New Roman"/>
@@ -21949,6 +22535,7 @@
               </w:rPr>
               <w:t>Кадастровый_Номер</w:t>
             </w:r>
+            <w:proofErr w:type="spellEnd"/>
           </w:p>
         </w:tc>
         <w:tc>
@@ -21968,6 +22555,7 @@
                 <w:szCs w:val="28"/>
               </w:rPr>
             </w:pPr>
+            <w:proofErr w:type="spellStart"/>
             <w:r>
               <w:rPr>
                 <w:rFonts w:eastAsia="Calibri" w:cs="Times New Roman"/>
@@ -21976,6 +22564,7 @@
               </w:rPr>
               <w:t>Кадастровый_Номер</w:t>
             </w:r>
+            <w:proofErr w:type="spellEnd"/>
           </w:p>
         </w:tc>
         <w:tc>
@@ -22114,6 +22703,7 @@
                 <w:szCs w:val="28"/>
               </w:rPr>
             </w:pPr>
+            <w:proofErr w:type="spellStart"/>
             <w:r>
               <w:rPr>
                 <w:rFonts w:eastAsia="Calibri" w:cs="Times New Roman"/>
@@ -22122,6 +22712,7 @@
               </w:rPr>
               <w:t>Номер_Договора</w:t>
             </w:r>
+            <w:proofErr w:type="spellEnd"/>
           </w:p>
         </w:tc>
         <w:tc>
@@ -22141,6 +22732,7 @@
                 <w:szCs w:val="28"/>
               </w:rPr>
             </w:pPr>
+            <w:proofErr w:type="spellStart"/>
             <w:r>
               <w:rPr>
                 <w:rFonts w:eastAsia="Calibri" w:cs="Times New Roman"/>
@@ -22149,6 +22741,7 @@
               </w:rPr>
               <w:t>Номер_Договора</w:t>
             </w:r>
+            <w:proofErr w:type="spellEnd"/>
           </w:p>
         </w:tc>
         <w:tc>
@@ -22685,13 +23278,23 @@
                 <w:szCs w:val="28"/>
               </w:rPr>
             </w:pPr>
-            <w:r>
-              <w:rPr>
-                <w:rFonts w:cs="Times New Roman"/>
-                <w:sz w:val="28"/>
-                <w:szCs w:val="28"/>
-              </w:rPr>
-              <w:t>Cписок арендодателей с числом участков, которые они сдают</w:t>
+            <w:proofErr w:type="spellStart"/>
+            <w:r>
+              <w:rPr>
+                <w:rFonts w:cs="Times New Roman"/>
+                <w:sz w:val="28"/>
+                <w:szCs w:val="28"/>
+              </w:rPr>
+              <w:t>Cписок</w:t>
+            </w:r>
+            <w:proofErr w:type="spellEnd"/>
+            <w:r>
+              <w:rPr>
+                <w:rFonts w:cs="Times New Roman"/>
+                <w:sz w:val="28"/>
+                <w:szCs w:val="28"/>
+              </w:rPr>
+              <w:t xml:space="preserve"> арендодателей с числом участков, которые они сдают</w:t>
             </w:r>
           </w:p>
         </w:tc>
@@ -22744,8 +23347,64 @@
                 <w:sz w:val="28"/>
                 <w:szCs w:val="28"/>
               </w:rPr>
-              <w:t>SELECT Арендодатель.ФИО, COUNT(Участок.Кадастровый_Номер) AS Количество_Участков</w:t>
-            </w:r>
+              <w:t xml:space="preserve">SELECT </w:t>
+            </w:r>
+            <w:proofErr w:type="spellStart"/>
+            <w:r>
+              <w:rPr>
+                <w:rFonts w:cs="Times New Roman"/>
+                <w:sz w:val="28"/>
+                <w:szCs w:val="28"/>
+              </w:rPr>
+              <w:t>Арендодатель.ФИО</w:t>
+            </w:r>
+            <w:proofErr w:type="spellEnd"/>
+            <w:r>
+              <w:rPr>
+                <w:rFonts w:cs="Times New Roman"/>
+                <w:sz w:val="28"/>
+                <w:szCs w:val="28"/>
+              </w:rPr>
+              <w:t xml:space="preserve">, </w:t>
+            </w:r>
+            <w:proofErr w:type="gramStart"/>
+            <w:r>
+              <w:rPr>
+                <w:rFonts w:cs="Times New Roman"/>
+                <w:sz w:val="28"/>
+                <w:szCs w:val="28"/>
+              </w:rPr>
+              <w:t>COUNT(</w:t>
+            </w:r>
+            <w:proofErr w:type="spellStart"/>
+            <w:proofErr w:type="gramEnd"/>
+            <w:r>
+              <w:rPr>
+                <w:rFonts w:cs="Times New Roman"/>
+                <w:sz w:val="28"/>
+                <w:szCs w:val="28"/>
+              </w:rPr>
+              <w:t>Участок.Кадастровый_Номер</w:t>
+            </w:r>
+            <w:proofErr w:type="spellEnd"/>
+            <w:r>
+              <w:rPr>
+                <w:rFonts w:cs="Times New Roman"/>
+                <w:sz w:val="28"/>
+                <w:szCs w:val="28"/>
+              </w:rPr>
+              <w:t xml:space="preserve">) AS </w:t>
+            </w:r>
+            <w:proofErr w:type="spellStart"/>
+            <w:r>
+              <w:rPr>
+                <w:rFonts w:cs="Times New Roman"/>
+                <w:sz w:val="28"/>
+                <w:szCs w:val="28"/>
+              </w:rPr>
+              <w:t>Количество_Участков</w:t>
+            </w:r>
+            <w:proofErr w:type="spellEnd"/>
           </w:p>
           <w:p>
             <w:pPr>
@@ -22764,8 +23423,36 @@
                 <w:sz w:val="28"/>
                 <w:szCs w:val="28"/>
               </w:rPr>
-              <w:t>FROM Арендодатель INNER JOIN Участок ON Арендодатель.ID_Арендодателя = Участок.ID_Арендодателя</w:t>
-            </w:r>
+              <w:t xml:space="preserve">FROM Арендодатель INNER JOIN Участок ON </w:t>
+            </w:r>
+            <w:proofErr w:type="spellStart"/>
+            <w:r>
+              <w:rPr>
+                <w:rFonts w:cs="Times New Roman"/>
+                <w:sz w:val="28"/>
+                <w:szCs w:val="28"/>
+              </w:rPr>
+              <w:t>Арендодатель.ID_Арендодателя</w:t>
+            </w:r>
+            <w:proofErr w:type="spellEnd"/>
+            <w:r>
+              <w:rPr>
+                <w:rFonts w:cs="Times New Roman"/>
+                <w:sz w:val="28"/>
+                <w:szCs w:val="28"/>
+              </w:rPr>
+              <w:t xml:space="preserve"> = </w:t>
+            </w:r>
+            <w:proofErr w:type="spellStart"/>
+            <w:r>
+              <w:rPr>
+                <w:rFonts w:cs="Times New Roman"/>
+                <w:sz w:val="28"/>
+                <w:szCs w:val="28"/>
+              </w:rPr>
+              <w:t>Участок.ID_Арендодателя</w:t>
+            </w:r>
+            <w:proofErr w:type="spellEnd"/>
           </w:p>
           <w:p>
             <w:pPr>
@@ -22784,7 +23471,25 @@
                 <w:sz w:val="28"/>
                 <w:szCs w:val="28"/>
               </w:rPr>
-              <w:t>GROUP BY Арендодатель.ФИО;</w:t>
+              <w:t xml:space="preserve">GROUP BY </w:t>
+            </w:r>
+            <w:proofErr w:type="spellStart"/>
+            <w:r>
+              <w:rPr>
+                <w:rFonts w:cs="Times New Roman"/>
+                <w:sz w:val="28"/>
+                <w:szCs w:val="28"/>
+              </w:rPr>
+              <w:t>Арендодатель.ФИО</w:t>
+            </w:r>
+            <w:proofErr w:type="spellEnd"/>
+            <w:r>
+              <w:rPr>
+                <w:rFonts w:cs="Times New Roman"/>
+                <w:sz w:val="28"/>
+                <w:szCs w:val="28"/>
+              </w:rPr>
+              <w:t>;</w:t>
             </w:r>
           </w:p>
         </w:tc>
@@ -22898,8 +23603,36 @@
                 <w:sz w:val="28"/>
                 <w:szCs w:val="28"/>
               </w:rPr>
-              <w:t>SELECT Номер_Договора, Сумма, Сумма*1.2 AS Сумма_НДС</w:t>
-            </w:r>
+              <w:t xml:space="preserve">SELECT </w:t>
+            </w:r>
+            <w:proofErr w:type="spellStart"/>
+            <w:r>
+              <w:rPr>
+                <w:rFonts w:cs="Times New Roman"/>
+                <w:sz w:val="28"/>
+                <w:szCs w:val="28"/>
+              </w:rPr>
+              <w:t>Номер_Договора</w:t>
+            </w:r>
+            <w:proofErr w:type="spellEnd"/>
+            <w:r>
+              <w:rPr>
+                <w:rFonts w:cs="Times New Roman"/>
+                <w:sz w:val="28"/>
+                <w:szCs w:val="28"/>
+              </w:rPr>
+              <w:t xml:space="preserve">, Сумма, Сумма*1.2 AS </w:t>
+            </w:r>
+            <w:proofErr w:type="spellStart"/>
+            <w:r>
+              <w:rPr>
+                <w:rFonts w:cs="Times New Roman"/>
+                <w:sz w:val="28"/>
+                <w:szCs w:val="28"/>
+              </w:rPr>
+              <w:t>Сумма_НДС</w:t>
+            </w:r>
+            <w:proofErr w:type="spellEnd"/>
           </w:p>
           <w:p>
             <w:pPr>
@@ -22918,7 +23651,25 @@
                 <w:sz w:val="28"/>
                 <w:szCs w:val="28"/>
               </w:rPr>
-              <w:t>FROM Договор_аренды;</w:t>
+              <w:t xml:space="preserve">FROM </w:t>
+            </w:r>
+            <w:proofErr w:type="spellStart"/>
+            <w:r>
+              <w:rPr>
+                <w:rFonts w:cs="Times New Roman"/>
+                <w:sz w:val="28"/>
+                <w:szCs w:val="28"/>
+              </w:rPr>
+              <w:t>Договор_аренды</w:t>
+            </w:r>
+            <w:proofErr w:type="spellEnd"/>
+            <w:r>
+              <w:rPr>
+                <w:rFonts w:cs="Times New Roman"/>
+                <w:sz w:val="28"/>
+                <w:szCs w:val="28"/>
+              </w:rPr>
+              <w:t>;</w:t>
             </w:r>
           </w:p>
         </w:tc>
@@ -22979,7 +23730,25 @@
                 <w:sz w:val="28"/>
                 <w:szCs w:val="28"/>
               </w:rPr>
-              <w:t>Запрос с опрератором сравнения</w:t>
+              <w:t xml:space="preserve">Запрос с </w:t>
+            </w:r>
+            <w:proofErr w:type="spellStart"/>
+            <w:r>
+              <w:rPr>
+                <w:rFonts w:cs="Times New Roman"/>
+                <w:sz w:val="28"/>
+                <w:szCs w:val="28"/>
+              </w:rPr>
+              <w:t>опрератором</w:t>
+            </w:r>
+            <w:proofErr w:type="spellEnd"/>
+            <w:r>
+              <w:rPr>
+                <w:rFonts w:cs="Times New Roman"/>
+                <w:sz w:val="28"/>
+                <w:szCs w:val="28"/>
+              </w:rPr>
+              <w:t xml:space="preserve"> сравнения</w:t>
             </w:r>
           </w:p>
         </w:tc>
@@ -23006,7 +23775,25 @@
                 <w:sz w:val="28"/>
                 <w:szCs w:val="28"/>
               </w:rPr>
-              <w:t>Выдать все номера договоров где Сумма договора больше 10000</w:t>
+              <w:t xml:space="preserve">Выдать все номера </w:t>
+            </w:r>
+            <w:proofErr w:type="gramStart"/>
+            <w:r>
+              <w:rPr>
+                <w:rFonts w:cs="Times New Roman"/>
+                <w:sz w:val="28"/>
+                <w:szCs w:val="28"/>
+              </w:rPr>
+              <w:t>договоров</w:t>
+            </w:r>
+            <w:proofErr w:type="gramEnd"/>
+            <w:r>
+              <w:rPr>
+                <w:rFonts w:cs="Times New Roman"/>
+                <w:sz w:val="28"/>
+                <w:szCs w:val="28"/>
+              </w:rPr>
+              <w:t xml:space="preserve"> где Сумма договора больше 10000</w:t>
             </w:r>
           </w:p>
         </w:tc>
@@ -23052,8 +23839,18 @@
                 <w:sz w:val="28"/>
                 <w:szCs w:val="28"/>
               </w:rPr>
-              <w:t>FROM Договор_аренды</w:t>
-            </w:r>
+              <w:t xml:space="preserve">FROM </w:t>
+            </w:r>
+            <w:proofErr w:type="spellStart"/>
+            <w:r>
+              <w:rPr>
+                <w:rFonts w:cs="Times New Roman"/>
+                <w:sz w:val="28"/>
+                <w:szCs w:val="28"/>
+              </w:rPr>
+              <w:t>Договор_аренды</w:t>
+            </w:r>
+            <w:proofErr w:type="spellEnd"/>
           </w:p>
           <w:p>
             <w:pPr>
@@ -23072,7 +23869,25 @@
                 <w:sz w:val="28"/>
                 <w:szCs w:val="28"/>
               </w:rPr>
-              <w:t>WHERE Сумма &gt; 10000;</w:t>
+              <w:t xml:space="preserve">WHERE </w:t>
+            </w:r>
+            <w:proofErr w:type="gramStart"/>
+            <w:r>
+              <w:rPr>
+                <w:rFonts w:cs="Times New Roman"/>
+                <w:sz w:val="28"/>
+                <w:szCs w:val="28"/>
+              </w:rPr>
+              <w:t>Сумма &gt;</w:t>
+            </w:r>
+            <w:proofErr w:type="gramEnd"/>
+            <w:r>
+              <w:rPr>
+                <w:rFonts w:cs="Times New Roman"/>
+                <w:sz w:val="28"/>
+                <w:szCs w:val="28"/>
+              </w:rPr>
+              <w:t xml:space="preserve"> 10000;</w:t>
             </w:r>
           </w:p>
         </w:tc>
@@ -23133,7 +23948,25 @@
                 <w:sz w:val="28"/>
                 <w:szCs w:val="28"/>
               </w:rPr>
-              <w:t>Запрос с опретором LIKE</w:t>
+              <w:t xml:space="preserve">Запрос с </w:t>
+            </w:r>
+            <w:proofErr w:type="spellStart"/>
+            <w:r>
+              <w:rPr>
+                <w:rFonts w:cs="Times New Roman"/>
+                <w:sz w:val="28"/>
+                <w:szCs w:val="28"/>
+              </w:rPr>
+              <w:t>опретором</w:t>
+            </w:r>
+            <w:proofErr w:type="spellEnd"/>
+            <w:r>
+              <w:rPr>
+                <w:rFonts w:cs="Times New Roman"/>
+                <w:sz w:val="28"/>
+                <w:szCs w:val="28"/>
+              </w:rPr>
+              <w:t xml:space="preserve"> LIKE</w:t>
             </w:r>
           </w:p>
         </w:tc>
@@ -23160,7 +23993,43 @@
                 <w:sz w:val="28"/>
                 <w:szCs w:val="28"/>
               </w:rPr>
-              <w:t>Выдать все записи из таблицы Договор_аренды , где номер договора выглядит как ‘1’</w:t>
+              <w:t xml:space="preserve">Выдать все записи из таблицы </w:t>
+            </w:r>
+            <w:proofErr w:type="spellStart"/>
+            <w:r>
+              <w:rPr>
+                <w:rFonts w:cs="Times New Roman"/>
+                <w:sz w:val="28"/>
+                <w:szCs w:val="28"/>
+              </w:rPr>
+              <w:t>Договор_</w:t>
+            </w:r>
+            <w:proofErr w:type="gramStart"/>
+            <w:r>
+              <w:rPr>
+                <w:rFonts w:cs="Times New Roman"/>
+                <w:sz w:val="28"/>
+                <w:szCs w:val="28"/>
+              </w:rPr>
+              <w:t>аренды</w:t>
+            </w:r>
+            <w:proofErr w:type="spellEnd"/>
+            <w:r>
+              <w:rPr>
+                <w:rFonts w:cs="Times New Roman"/>
+                <w:sz w:val="28"/>
+                <w:szCs w:val="28"/>
+              </w:rPr>
+              <w:t xml:space="preserve"> ,</w:t>
+            </w:r>
+            <w:proofErr w:type="gramEnd"/>
+            <w:r>
+              <w:rPr>
+                <w:rFonts w:cs="Times New Roman"/>
+                <w:sz w:val="28"/>
+                <w:szCs w:val="28"/>
+              </w:rPr>
+              <w:t xml:space="preserve"> где номер договора выглядит как ‘1’</w:t>
             </w:r>
           </w:p>
         </w:tc>
@@ -23206,8 +24075,18 @@
                 <w:sz w:val="28"/>
                 <w:szCs w:val="28"/>
               </w:rPr>
-              <w:t>FROM Договор_аренды</w:t>
-            </w:r>
+              <w:t xml:space="preserve">FROM </w:t>
+            </w:r>
+            <w:proofErr w:type="spellStart"/>
+            <w:r>
+              <w:rPr>
+                <w:rFonts w:cs="Times New Roman"/>
+                <w:sz w:val="28"/>
+                <w:szCs w:val="28"/>
+              </w:rPr>
+              <w:t>Договор_аренды</w:t>
+            </w:r>
+            <w:proofErr w:type="spellEnd"/>
           </w:p>
           <w:p>
             <w:pPr>
@@ -23226,7 +24105,25 @@
                 <w:sz w:val="28"/>
                 <w:szCs w:val="28"/>
               </w:rPr>
-              <w:t>WHERE Номер_Договора LIKE '1';</w:t>
+              <w:t xml:space="preserve">WHERE </w:t>
+            </w:r>
+            <w:proofErr w:type="spellStart"/>
+            <w:r>
+              <w:rPr>
+                <w:rFonts w:cs="Times New Roman"/>
+                <w:sz w:val="28"/>
+                <w:szCs w:val="28"/>
+              </w:rPr>
+              <w:t>Номер_Договора</w:t>
+            </w:r>
+            <w:proofErr w:type="spellEnd"/>
+            <w:r>
+              <w:rPr>
+                <w:rFonts w:cs="Times New Roman"/>
+                <w:sz w:val="28"/>
+                <w:szCs w:val="28"/>
+              </w:rPr>
+              <w:t xml:space="preserve"> LIKE '1';</w:t>
             </w:r>
           </w:p>
         </w:tc>
@@ -23490,8 +24387,36 @@
                 <w:sz w:val="28"/>
                 <w:szCs w:val="28"/>
               </w:rPr>
-              <w:t>Запрос Left Join</w:t>
-            </w:r>
+              <w:t xml:space="preserve">Запрос </w:t>
+            </w:r>
+            <w:proofErr w:type="spellStart"/>
+            <w:r>
+              <w:rPr>
+                <w:rFonts w:cs="Times New Roman"/>
+                <w:sz w:val="28"/>
+                <w:szCs w:val="28"/>
+              </w:rPr>
+              <w:t>Left</w:t>
+            </w:r>
+            <w:proofErr w:type="spellEnd"/>
+            <w:r>
+              <w:rPr>
+                <w:rFonts w:cs="Times New Roman"/>
+                <w:sz w:val="28"/>
+                <w:szCs w:val="28"/>
+              </w:rPr>
+              <w:t xml:space="preserve"> </w:t>
+            </w:r>
+            <w:proofErr w:type="spellStart"/>
+            <w:r>
+              <w:rPr>
+                <w:rFonts w:cs="Times New Roman"/>
+                <w:sz w:val="28"/>
+                <w:szCs w:val="28"/>
+              </w:rPr>
+              <w:t>Join</w:t>
+            </w:r>
+            <w:proofErr w:type="spellEnd"/>
           </w:p>
         </w:tc>
         <w:tc>
@@ -23517,7 +24442,25 @@
                 <w:sz w:val="28"/>
                 <w:szCs w:val="28"/>
               </w:rPr>
-              <w:t xml:space="preserve">Выдать на таблицу арендаторов записи таблицы Договор_аренды с совпадением </w:t>
+              <w:t xml:space="preserve">Выдать на таблицу арендаторов записи таблицы </w:t>
+            </w:r>
+            <w:proofErr w:type="spellStart"/>
+            <w:r>
+              <w:rPr>
+                <w:rFonts w:cs="Times New Roman"/>
+                <w:sz w:val="28"/>
+                <w:szCs w:val="28"/>
+              </w:rPr>
+              <w:t>Договор_аренды</w:t>
+            </w:r>
+            <w:proofErr w:type="spellEnd"/>
+            <w:r>
+              <w:rPr>
+                <w:rFonts w:cs="Times New Roman"/>
+                <w:sz w:val="28"/>
+                <w:szCs w:val="28"/>
+              </w:rPr>
+              <w:t xml:space="preserve"> с совпадением </w:t>
             </w:r>
             <w:r>
               <w:rPr>
@@ -23569,7 +24512,25 @@
                 <w:sz w:val="28"/>
                 <w:szCs w:val="28"/>
               </w:rPr>
-              <w:t xml:space="preserve"> Арендатор.ФИО,</w:t>
+              <w:t xml:space="preserve"> </w:t>
+            </w:r>
+            <w:proofErr w:type="spellStart"/>
+            <w:r>
+              <w:rPr>
+                <w:rFonts w:cs="Times New Roman"/>
+                <w:sz w:val="28"/>
+                <w:szCs w:val="28"/>
+              </w:rPr>
+              <w:t>Арендатор.ФИО</w:t>
+            </w:r>
+            <w:proofErr w:type="spellEnd"/>
+            <w:r>
+              <w:rPr>
+                <w:rFonts w:cs="Times New Roman"/>
+                <w:sz w:val="28"/>
+                <w:szCs w:val="28"/>
+              </w:rPr>
+              <w:t>,</w:t>
             </w:r>
           </w:p>
           <w:p>
@@ -23583,14 +24544,26 @@
                 <w:szCs w:val="28"/>
               </w:rPr>
             </w:pPr>
-            <w:r>
-              <w:rPr>
-                <w:rFonts w:cs="Times New Roman"/>
-                <w:sz w:val="28"/>
-                <w:szCs w:val="28"/>
-              </w:rPr>
-              <w:t>Договор_аренды.Сумма</w:t>
-            </w:r>
+            <w:proofErr w:type="spellStart"/>
+            <w:r>
+              <w:rPr>
+                <w:rFonts w:cs="Times New Roman"/>
+                <w:sz w:val="28"/>
+                <w:szCs w:val="28"/>
+              </w:rPr>
+              <w:t>Договор_</w:t>
+            </w:r>
+            <w:proofErr w:type="gramStart"/>
+            <w:r>
+              <w:rPr>
+                <w:rFonts w:cs="Times New Roman"/>
+                <w:sz w:val="28"/>
+                <w:szCs w:val="28"/>
+              </w:rPr>
+              <w:t>аренды.Сумма</w:t>
+            </w:r>
+            <w:proofErr w:type="spellEnd"/>
+            <w:proofErr w:type="gramEnd"/>
           </w:p>
           <w:p>
             <w:pPr>
@@ -23664,7 +24637,25 @@
                 <w:sz w:val="28"/>
                 <w:szCs w:val="28"/>
               </w:rPr>
-              <w:t xml:space="preserve"> Договор_аренды </w:t>
+              <w:t xml:space="preserve"> </w:t>
+            </w:r>
+            <w:proofErr w:type="spellStart"/>
+            <w:r>
+              <w:rPr>
+                <w:rFonts w:cs="Times New Roman"/>
+                <w:sz w:val="28"/>
+                <w:szCs w:val="28"/>
+              </w:rPr>
+              <w:t>Договор_аренды</w:t>
+            </w:r>
+            <w:proofErr w:type="spellEnd"/>
+            <w:r>
+              <w:rPr>
+                <w:rFonts w:cs="Times New Roman"/>
+                <w:sz w:val="28"/>
+                <w:szCs w:val="28"/>
+              </w:rPr>
+              <w:t xml:space="preserve"> </w:t>
             </w:r>
             <w:r>
               <w:rPr>
@@ -23698,7 +24689,25 @@
                 <w:sz w:val="28"/>
                 <w:szCs w:val="28"/>
               </w:rPr>
-              <w:t>_Арендатора = Договор_аренды.</w:t>
+              <w:t xml:space="preserve">_Арендатора = </w:t>
+            </w:r>
+            <w:proofErr w:type="spellStart"/>
+            <w:r>
+              <w:rPr>
+                <w:rFonts w:cs="Times New Roman"/>
+                <w:sz w:val="28"/>
+                <w:szCs w:val="28"/>
+              </w:rPr>
+              <w:t>Договор_аренды</w:t>
+            </w:r>
+            <w:proofErr w:type="spellEnd"/>
+            <w:r>
+              <w:rPr>
+                <w:rFonts w:cs="Times New Roman"/>
+                <w:sz w:val="28"/>
+                <w:szCs w:val="28"/>
+              </w:rPr>
+              <w:t>.</w:t>
             </w:r>
             <w:r>
               <w:rPr>
@@ -23770,13 +24779,23 @@
                 <w:szCs w:val="28"/>
               </w:rPr>
             </w:pPr>
-            <w:r>
-              <w:rPr>
-                <w:rFonts w:cs="Times New Roman"/>
-                <w:sz w:val="28"/>
-                <w:szCs w:val="28"/>
-              </w:rPr>
-              <w:t>self соединение запрос</w:t>
+            <w:proofErr w:type="spellStart"/>
+            <w:r>
+              <w:rPr>
+                <w:rFonts w:cs="Times New Roman"/>
+                <w:sz w:val="28"/>
+                <w:szCs w:val="28"/>
+              </w:rPr>
+              <w:t>self</w:t>
+            </w:r>
+            <w:proofErr w:type="spellEnd"/>
+            <w:r>
+              <w:rPr>
+                <w:rFonts w:cs="Times New Roman"/>
+                <w:sz w:val="28"/>
+                <w:szCs w:val="28"/>
+              </w:rPr>
+              <w:t xml:space="preserve"> соединение запрос</w:t>
             </w:r>
           </w:p>
         </w:tc>
@@ -23803,7 +24822,25 @@
                 <w:sz w:val="28"/>
                 <w:szCs w:val="28"/>
               </w:rPr>
-              <w:t>Выдать записи таблицы оплата ,которые сперва были частично оплачены, но после были доплачены до конца</w:t>
+              <w:t xml:space="preserve">Выдать записи таблицы </w:t>
+            </w:r>
+            <w:proofErr w:type="gramStart"/>
+            <w:r>
+              <w:rPr>
+                <w:rFonts w:cs="Times New Roman"/>
+                <w:sz w:val="28"/>
+                <w:szCs w:val="28"/>
+              </w:rPr>
+              <w:t>оплата ,которые</w:t>
+            </w:r>
+            <w:proofErr w:type="gramEnd"/>
+            <w:r>
+              <w:rPr>
+                <w:rFonts w:cs="Times New Roman"/>
+                <w:sz w:val="28"/>
+                <w:szCs w:val="28"/>
+              </w:rPr>
+              <w:t xml:space="preserve"> сперва были частично оплачены, но после были доплачены до конца</w:t>
             </w:r>
           </w:p>
         </w:tc>
@@ -23889,7 +24926,25 @@
                 <w:sz w:val="28"/>
                 <w:szCs w:val="28"/>
               </w:rPr>
-              <w:t xml:space="preserve"> Не_оплачено_</w:t>
+              <w:t xml:space="preserve"> </w:t>
+            </w:r>
+            <w:proofErr w:type="spellStart"/>
+            <w:r>
+              <w:rPr>
+                <w:rFonts w:cs="Times New Roman"/>
+                <w:sz w:val="28"/>
+                <w:szCs w:val="28"/>
+              </w:rPr>
+              <w:t>Не_оплачено</w:t>
+            </w:r>
+            <w:proofErr w:type="spellEnd"/>
+            <w:r>
+              <w:rPr>
+                <w:rFonts w:cs="Times New Roman"/>
+                <w:sz w:val="28"/>
+                <w:szCs w:val="28"/>
+              </w:rPr>
+              <w:t>_</w:t>
             </w:r>
             <w:r>
               <w:rPr>
@@ -23923,7 +24978,25 @@
                 <w:sz w:val="28"/>
                 <w:szCs w:val="28"/>
               </w:rPr>
-              <w:t xml:space="preserve">.Номер_Договора </w:t>
+              <w:t>.</w:t>
+            </w:r>
+            <w:proofErr w:type="spellStart"/>
+            <w:r>
+              <w:rPr>
+                <w:rFonts w:cs="Times New Roman"/>
+                <w:sz w:val="28"/>
+                <w:szCs w:val="28"/>
+              </w:rPr>
+              <w:t>Номер_Договора</w:t>
+            </w:r>
+            <w:proofErr w:type="spellEnd"/>
+            <w:r>
+              <w:rPr>
+                <w:rFonts w:cs="Times New Roman"/>
+                <w:sz w:val="28"/>
+                <w:szCs w:val="28"/>
+              </w:rPr>
+              <w:t xml:space="preserve"> </w:t>
             </w:r>
             <w:r>
               <w:rPr>
@@ -23940,7 +25013,25 @@
                 <w:sz w:val="28"/>
                 <w:szCs w:val="28"/>
               </w:rPr>
-              <w:t xml:space="preserve"> Не_оплачено_договор, </w:t>
+              <w:t xml:space="preserve"> </w:t>
+            </w:r>
+            <w:proofErr w:type="spellStart"/>
+            <w:r>
+              <w:rPr>
+                <w:rFonts w:cs="Times New Roman"/>
+                <w:sz w:val="28"/>
+                <w:szCs w:val="28"/>
+              </w:rPr>
+              <w:t>Не_оплачено_договор</w:t>
+            </w:r>
+            <w:proofErr w:type="spellEnd"/>
+            <w:r>
+              <w:rPr>
+                <w:rFonts w:cs="Times New Roman"/>
+                <w:sz w:val="28"/>
+                <w:szCs w:val="28"/>
+              </w:rPr>
+              <w:t xml:space="preserve">, </w:t>
             </w:r>
             <w:r>
               <w:rPr>
@@ -23991,7 +25082,25 @@
                 <w:sz w:val="28"/>
                 <w:szCs w:val="28"/>
               </w:rPr>
-              <w:t xml:space="preserve"> Полностью_оплачено_</w:t>
+              <w:t xml:space="preserve"> </w:t>
+            </w:r>
+            <w:proofErr w:type="spellStart"/>
+            <w:r>
+              <w:rPr>
+                <w:rFonts w:cs="Times New Roman"/>
+                <w:sz w:val="28"/>
+                <w:szCs w:val="28"/>
+              </w:rPr>
+              <w:t>Полностью_оплачено</w:t>
+            </w:r>
+            <w:proofErr w:type="spellEnd"/>
+            <w:r>
+              <w:rPr>
+                <w:rFonts w:cs="Times New Roman"/>
+                <w:sz w:val="28"/>
+                <w:szCs w:val="28"/>
+              </w:rPr>
+              <w:t>_</w:t>
             </w:r>
             <w:r>
               <w:rPr>
@@ -24025,7 +25134,25 @@
                 <w:sz w:val="28"/>
                 <w:szCs w:val="28"/>
               </w:rPr>
-              <w:t xml:space="preserve">.Номер_Договора </w:t>
+              <w:t>.</w:t>
+            </w:r>
+            <w:proofErr w:type="spellStart"/>
+            <w:r>
+              <w:rPr>
+                <w:rFonts w:cs="Times New Roman"/>
+                <w:sz w:val="28"/>
+                <w:szCs w:val="28"/>
+              </w:rPr>
+              <w:t>Номер_Договора</w:t>
+            </w:r>
+            <w:proofErr w:type="spellEnd"/>
+            <w:r>
+              <w:rPr>
+                <w:rFonts w:cs="Times New Roman"/>
+                <w:sz w:val="28"/>
+                <w:szCs w:val="28"/>
+              </w:rPr>
+              <w:t xml:space="preserve"> </w:t>
             </w:r>
             <w:r>
               <w:rPr>
@@ -24042,8 +25169,18 @@
                 <w:sz w:val="28"/>
                 <w:szCs w:val="28"/>
               </w:rPr>
-              <w:t xml:space="preserve"> Полностью_оплачено_договор</w:t>
-            </w:r>
+              <w:t xml:space="preserve"> </w:t>
+            </w:r>
+            <w:proofErr w:type="spellStart"/>
+            <w:r>
+              <w:rPr>
+                <w:rFonts w:cs="Times New Roman"/>
+                <w:sz w:val="28"/>
+                <w:szCs w:val="28"/>
+              </w:rPr>
+              <w:t>Полностью_оплачено_договор</w:t>
+            </w:r>
+            <w:proofErr w:type="spellEnd"/>
           </w:p>
           <w:p>
             <w:pPr>
@@ -24090,6 +25227,8 @@
               </w:rPr>
               <w:t xml:space="preserve"> </w:t>
             </w:r>
+            <w:proofErr w:type="spellStart"/>
+            <w:proofErr w:type="gramStart"/>
             <w:r>
               <w:rPr>
                 <w:rFonts w:cs="Times New Roman"/>
@@ -24099,6 +25238,8 @@
               </w:rPr>
               <w:t>a</w:t>
             </w:r>
+            <w:proofErr w:type="spellEnd"/>
+            <w:proofErr w:type="gramEnd"/>
             <w:r>
               <w:rPr>
                 <w:rFonts w:cs="Times New Roman"/>
@@ -24207,7 +25348,25 @@
                 <w:sz w:val="28"/>
                 <w:szCs w:val="28"/>
               </w:rPr>
-              <w:t xml:space="preserve">.Номер_Договора = </w:t>
+              <w:t>.</w:t>
+            </w:r>
+            <w:proofErr w:type="spellStart"/>
+            <w:r>
+              <w:rPr>
+                <w:rFonts w:cs="Times New Roman"/>
+                <w:sz w:val="28"/>
+                <w:szCs w:val="28"/>
+              </w:rPr>
+              <w:t>Номер_Договора</w:t>
+            </w:r>
+            <w:proofErr w:type="spellEnd"/>
+            <w:r>
+              <w:rPr>
+                <w:rFonts w:cs="Times New Roman"/>
+                <w:sz w:val="28"/>
+                <w:szCs w:val="28"/>
+              </w:rPr>
+              <w:t xml:space="preserve"> = </w:t>
             </w:r>
             <w:r>
               <w:rPr>
@@ -24224,8 +25383,18 @@
                 <w:sz w:val="28"/>
                 <w:szCs w:val="28"/>
               </w:rPr>
-              <w:t>.Номер_Договора</w:t>
-            </w:r>
+              <w:t>.</w:t>
+            </w:r>
+            <w:proofErr w:type="spellStart"/>
+            <w:r>
+              <w:rPr>
+                <w:rFonts w:cs="Times New Roman"/>
+                <w:sz w:val="28"/>
+                <w:szCs w:val="28"/>
+              </w:rPr>
+              <w:t>Номер_Договора</w:t>
+            </w:r>
+            <w:proofErr w:type="spellEnd"/>
           </w:p>
           <w:p>
             <w:pPr>
@@ -24270,7 +25439,25 @@
                 <w:sz w:val="28"/>
                 <w:szCs w:val="28"/>
               </w:rPr>
-              <w:t>.Статус_Оплаты = 'Не оплачено'</w:t>
+              <w:t>.</w:t>
+            </w:r>
+            <w:proofErr w:type="spellStart"/>
+            <w:r>
+              <w:rPr>
+                <w:rFonts w:cs="Times New Roman"/>
+                <w:sz w:val="28"/>
+                <w:szCs w:val="28"/>
+              </w:rPr>
+              <w:t>Статус_Оплаты</w:t>
+            </w:r>
+            <w:proofErr w:type="spellEnd"/>
+            <w:r>
+              <w:rPr>
+                <w:rFonts w:cs="Times New Roman"/>
+                <w:sz w:val="28"/>
+                <w:szCs w:val="28"/>
+              </w:rPr>
+              <w:t xml:space="preserve"> = 'Не оплачено'</w:t>
             </w:r>
           </w:p>
           <w:p>
@@ -24316,7 +25503,34 @@
                 <w:sz w:val="28"/>
                 <w:szCs w:val="28"/>
               </w:rPr>
-              <w:t>.Статус_Оплаты = 'Оплачено';</w:t>
+              <w:t>.</w:t>
+            </w:r>
+            <w:proofErr w:type="spellStart"/>
+            <w:r>
+              <w:rPr>
+                <w:rFonts w:cs="Times New Roman"/>
+                <w:sz w:val="28"/>
+                <w:szCs w:val="28"/>
+              </w:rPr>
+              <w:t>Статус_Оплаты</w:t>
+            </w:r>
+            <w:proofErr w:type="spellEnd"/>
+            <w:r>
+              <w:rPr>
+                <w:rFonts w:cs="Times New Roman"/>
+                <w:sz w:val="28"/>
+                <w:szCs w:val="28"/>
+              </w:rPr>
+              <w:t xml:space="preserve"> = 'Оплачено</w:t>
+            </w:r>
+            <w:proofErr w:type="gramStart"/>
+            <w:r>
+              <w:rPr>
+                <w:rFonts w:cs="Times New Roman"/>
+                <w:sz w:val="28"/>
+                <w:szCs w:val="28"/>
+              </w:rPr>
+              <w:t>';</w:t>
             </w:r>
             <w:r>
               <w:rPr>
@@ -24327,6 +25541,7 @@
               </w:rPr>
               <w:t>WHERE</w:t>
             </w:r>
+            <w:proofErr w:type="gramEnd"/>
             <w:r>
               <w:rPr>
                 <w:rFonts w:cs="Times New Roman"/>
@@ -24350,7 +25565,25 @@
                 <w:sz w:val="28"/>
                 <w:szCs w:val="28"/>
               </w:rPr>
-              <w:t>.Статус_Оплаты = 'Частично оплачено'</w:t>
+              <w:t>.</w:t>
+            </w:r>
+            <w:proofErr w:type="spellStart"/>
+            <w:r>
+              <w:rPr>
+                <w:rFonts w:cs="Times New Roman"/>
+                <w:sz w:val="28"/>
+                <w:szCs w:val="28"/>
+              </w:rPr>
+              <w:t>Статус_Оплаты</w:t>
+            </w:r>
+            <w:proofErr w:type="spellEnd"/>
+            <w:r>
+              <w:rPr>
+                <w:rFonts w:cs="Times New Roman"/>
+                <w:sz w:val="28"/>
+                <w:szCs w:val="28"/>
+              </w:rPr>
+              <w:t xml:space="preserve"> = 'Частично оплачено'</w:t>
             </w:r>
           </w:p>
           <w:p>
@@ -24396,7 +25629,25 @@
                 <w:sz w:val="28"/>
                 <w:szCs w:val="28"/>
               </w:rPr>
-              <w:t>.Статус_Оплаты = 'Оплачено';</w:t>
+              <w:t>.</w:t>
+            </w:r>
+            <w:proofErr w:type="spellStart"/>
+            <w:r>
+              <w:rPr>
+                <w:rFonts w:cs="Times New Roman"/>
+                <w:sz w:val="28"/>
+                <w:szCs w:val="28"/>
+              </w:rPr>
+              <w:t>Статус_Оплаты</w:t>
+            </w:r>
+            <w:proofErr w:type="spellEnd"/>
+            <w:r>
+              <w:rPr>
+                <w:rFonts w:cs="Times New Roman"/>
+                <w:sz w:val="28"/>
+                <w:szCs w:val="28"/>
+              </w:rPr>
+              <w:t xml:space="preserve"> = 'Оплачено';</w:t>
             </w:r>
           </w:p>
         </w:tc>
@@ -24810,8 +26061,18 @@
                 <w:sz w:val="28"/>
                 <w:szCs w:val="28"/>
               </w:rPr>
-              <w:t xml:space="preserve"> Договор_аренды.*</w:t>
-            </w:r>
+              <w:t xml:space="preserve"> Договор_</w:t>
+            </w:r>
+            <w:proofErr w:type="gramStart"/>
+            <w:r>
+              <w:rPr>
+                <w:rFonts w:cs="Times New Roman"/>
+                <w:sz w:val="28"/>
+                <w:szCs w:val="28"/>
+              </w:rPr>
+              <w:t>аренды.*</w:t>
+            </w:r>
+            <w:proofErr w:type="gramEnd"/>
           </w:p>
           <w:p>
             <w:pPr>
@@ -24840,7 +26101,25 @@
                 <w:sz w:val="28"/>
                 <w:szCs w:val="28"/>
               </w:rPr>
-              <w:t xml:space="preserve"> Договор_аренды </w:t>
+              <w:t xml:space="preserve"> </w:t>
+            </w:r>
+            <w:proofErr w:type="spellStart"/>
+            <w:r>
+              <w:rPr>
+                <w:rFonts w:cs="Times New Roman"/>
+                <w:sz w:val="28"/>
+                <w:szCs w:val="28"/>
+              </w:rPr>
+              <w:t>Договор_аренды</w:t>
+            </w:r>
+            <w:proofErr w:type="spellEnd"/>
+            <w:r>
+              <w:rPr>
+                <w:rFonts w:cs="Times New Roman"/>
+                <w:sz w:val="28"/>
+                <w:szCs w:val="28"/>
+              </w:rPr>
+              <w:t xml:space="preserve"> </w:t>
             </w:r>
             <w:r>
               <w:rPr>
@@ -24891,8 +26170,54 @@
                 <w:sz w:val="28"/>
                 <w:szCs w:val="28"/>
               </w:rPr>
-              <w:t xml:space="preserve"> Договор_аренды.Номер_Договора = Д_У.Номер_Договора</w:t>
-            </w:r>
+              <w:t xml:space="preserve"> </w:t>
+            </w:r>
+            <w:proofErr w:type="spellStart"/>
+            <w:r>
+              <w:rPr>
+                <w:rFonts w:cs="Times New Roman"/>
+                <w:sz w:val="28"/>
+                <w:szCs w:val="28"/>
+              </w:rPr>
+              <w:t>Договор_</w:t>
+            </w:r>
+            <w:proofErr w:type="gramStart"/>
+            <w:r>
+              <w:rPr>
+                <w:rFonts w:cs="Times New Roman"/>
+                <w:sz w:val="28"/>
+                <w:szCs w:val="28"/>
+              </w:rPr>
+              <w:t>аренды.Номер</w:t>
+            </w:r>
+            <w:proofErr w:type="gramEnd"/>
+            <w:r>
+              <w:rPr>
+                <w:rFonts w:cs="Times New Roman"/>
+                <w:sz w:val="28"/>
+                <w:szCs w:val="28"/>
+              </w:rPr>
+              <w:t>_Договора</w:t>
+            </w:r>
+            <w:proofErr w:type="spellEnd"/>
+            <w:r>
+              <w:rPr>
+                <w:rFonts w:cs="Times New Roman"/>
+                <w:sz w:val="28"/>
+                <w:szCs w:val="28"/>
+              </w:rPr>
+              <w:t xml:space="preserve"> = </w:t>
+            </w:r>
+            <w:proofErr w:type="spellStart"/>
+            <w:r>
+              <w:rPr>
+                <w:rFonts w:cs="Times New Roman"/>
+                <w:sz w:val="28"/>
+                <w:szCs w:val="28"/>
+              </w:rPr>
+              <w:t>Д_У.Номер_Договора</w:t>
+            </w:r>
+            <w:proofErr w:type="spellEnd"/>
           </w:p>
           <w:p>
             <w:pPr>
@@ -24920,7 +26245,25 @@
                 <w:sz w:val="28"/>
                 <w:szCs w:val="28"/>
               </w:rPr>
-              <w:t xml:space="preserve"> Д_У.Кадастровый_Номер = 1;</w:t>
+              <w:t xml:space="preserve"> </w:t>
+            </w:r>
+            <w:proofErr w:type="spellStart"/>
+            <w:r>
+              <w:rPr>
+                <w:rFonts w:cs="Times New Roman"/>
+                <w:sz w:val="28"/>
+                <w:szCs w:val="28"/>
+              </w:rPr>
+              <w:t>Д_У.Кадастровый_Номер</w:t>
+            </w:r>
+            <w:proofErr w:type="spellEnd"/>
+            <w:r>
+              <w:rPr>
+                <w:rFonts w:cs="Times New Roman"/>
+                <w:sz w:val="28"/>
+                <w:szCs w:val="28"/>
+              </w:rPr>
+              <w:t xml:space="preserve"> = 1;</w:t>
             </w:r>
           </w:p>
         </w:tc>
@@ -25009,7 +26352,35 @@
                 <w:sz w:val="28"/>
                 <w:szCs w:val="28"/>
               </w:rPr>
-              <w:t xml:space="preserve">Выдать все записи с таблицы Договор_аренды,где  </w:t>
+              <w:t xml:space="preserve">Выдать все записи с таблицы </w:t>
+            </w:r>
+            <w:proofErr w:type="spellStart"/>
+            <w:r>
+              <w:rPr>
+                <w:rFonts w:cs="Times New Roman"/>
+                <w:sz w:val="28"/>
+                <w:szCs w:val="28"/>
+              </w:rPr>
+              <w:t>Договор_</w:t>
+            </w:r>
+            <w:proofErr w:type="gramStart"/>
+            <w:r>
+              <w:rPr>
+                <w:rFonts w:cs="Times New Roman"/>
+                <w:sz w:val="28"/>
+                <w:szCs w:val="28"/>
+              </w:rPr>
+              <w:t>аренды,где</w:t>
+            </w:r>
+            <w:proofErr w:type="spellEnd"/>
+            <w:proofErr w:type="gramEnd"/>
+            <w:r>
+              <w:rPr>
+                <w:rFonts w:cs="Times New Roman"/>
+                <w:sz w:val="28"/>
+                <w:szCs w:val="28"/>
+              </w:rPr>
+              <w:t xml:space="preserve">  </w:t>
             </w:r>
             <w:r>
               <w:rPr>
@@ -25026,7 +26397,25 @@
                 <w:sz w:val="28"/>
                 <w:szCs w:val="28"/>
               </w:rPr>
-              <w:t>_Арендатора равен 1 и Дата_конца_договора после первого апреля 2024</w:t>
+              <w:t xml:space="preserve">_Арендатора равен 1 и </w:t>
+            </w:r>
+            <w:proofErr w:type="spellStart"/>
+            <w:r>
+              <w:rPr>
+                <w:rFonts w:cs="Times New Roman"/>
+                <w:sz w:val="28"/>
+                <w:szCs w:val="28"/>
+              </w:rPr>
+              <w:t>Дата_конца_договора</w:t>
+            </w:r>
+            <w:proofErr w:type="spellEnd"/>
+            <w:r>
+              <w:rPr>
+                <w:rFonts w:cs="Times New Roman"/>
+                <w:sz w:val="28"/>
+                <w:szCs w:val="28"/>
+              </w:rPr>
+              <w:t xml:space="preserve"> после первого апреля 2024</w:t>
             </w:r>
           </w:p>
         </w:tc>
@@ -25072,8 +26461,18 @@
                 <w:sz w:val="28"/>
                 <w:szCs w:val="28"/>
               </w:rPr>
-              <w:t>FROM Договор_аренды</w:t>
-            </w:r>
+              <w:t xml:space="preserve">FROM </w:t>
+            </w:r>
+            <w:proofErr w:type="spellStart"/>
+            <w:r>
+              <w:rPr>
+                <w:rFonts w:cs="Times New Roman"/>
+                <w:sz w:val="28"/>
+                <w:szCs w:val="28"/>
+              </w:rPr>
+              <w:t>Договор_аренды</w:t>
+            </w:r>
+            <w:proofErr w:type="spellEnd"/>
           </w:p>
           <w:p>
             <w:pPr>
@@ -25092,7 +26491,61 @@
                 <w:sz w:val="28"/>
                 <w:szCs w:val="28"/>
               </w:rPr>
-              <w:t>WHERE ID_Арендатора = 1 AND Дата_конца_договора &gt; #01/04/2024#;</w:t>
+              <w:t xml:space="preserve">WHERE </w:t>
+            </w:r>
+            <w:proofErr w:type="spellStart"/>
+            <w:r>
+              <w:rPr>
+                <w:rFonts w:cs="Times New Roman"/>
+                <w:sz w:val="28"/>
+                <w:szCs w:val="28"/>
+              </w:rPr>
+              <w:t>ID_Арендатора</w:t>
+            </w:r>
+            <w:proofErr w:type="spellEnd"/>
+            <w:r>
+              <w:rPr>
+                <w:rFonts w:cs="Times New Roman"/>
+                <w:sz w:val="28"/>
+                <w:szCs w:val="28"/>
+              </w:rPr>
+              <w:t xml:space="preserve"> = 1 AND </w:t>
+            </w:r>
+            <w:proofErr w:type="spellStart"/>
+            <w:r>
+              <w:rPr>
+                <w:rFonts w:cs="Times New Roman"/>
+                <w:sz w:val="28"/>
+                <w:szCs w:val="28"/>
+              </w:rPr>
+              <w:t>Дата_конца_</w:t>
+            </w:r>
+            <w:proofErr w:type="gramStart"/>
+            <w:r>
+              <w:rPr>
+                <w:rFonts w:cs="Times New Roman"/>
+                <w:sz w:val="28"/>
+                <w:szCs w:val="28"/>
+              </w:rPr>
+              <w:t>договора</w:t>
+            </w:r>
+            <w:proofErr w:type="spellEnd"/>
+            <w:r>
+              <w:rPr>
+                <w:rFonts w:cs="Times New Roman"/>
+                <w:sz w:val="28"/>
+                <w:szCs w:val="28"/>
+              </w:rPr>
+              <w:t xml:space="preserve"> &gt;</w:t>
+            </w:r>
+            <w:proofErr w:type="gramEnd"/>
+            <w:r>
+              <w:rPr>
+                <w:rFonts w:cs="Times New Roman"/>
+                <w:sz w:val="28"/>
+                <w:szCs w:val="28"/>
+              </w:rPr>
+              <w:t xml:space="preserve"> #01/04/2024#;</w:t>
             </w:r>
           </w:p>
         </w:tc>
@@ -25153,8 +26606,36 @@
                 <w:sz w:val="28"/>
                 <w:szCs w:val="28"/>
               </w:rPr>
-              <w:t>Запрос Create Table</w:t>
-            </w:r>
+              <w:t xml:space="preserve">Запрос </w:t>
+            </w:r>
+            <w:proofErr w:type="spellStart"/>
+            <w:r>
+              <w:rPr>
+                <w:rFonts w:cs="Times New Roman"/>
+                <w:sz w:val="28"/>
+                <w:szCs w:val="28"/>
+              </w:rPr>
+              <w:t>Create</w:t>
+            </w:r>
+            <w:proofErr w:type="spellEnd"/>
+            <w:r>
+              <w:rPr>
+                <w:rFonts w:cs="Times New Roman"/>
+                <w:sz w:val="28"/>
+                <w:szCs w:val="28"/>
+              </w:rPr>
+              <w:t xml:space="preserve"> </w:t>
+            </w:r>
+            <w:proofErr w:type="spellStart"/>
+            <w:r>
+              <w:rPr>
+                <w:rFonts w:cs="Times New Roman"/>
+                <w:sz w:val="28"/>
+                <w:szCs w:val="28"/>
+              </w:rPr>
+              <w:t>Table</w:t>
+            </w:r>
+            <w:proofErr w:type="spellEnd"/>
           </w:p>
         </w:tc>
         <w:tc>
@@ -25227,6 +26708,7 @@
               </w:rPr>
               <w:t>_</w:t>
             </w:r>
+            <w:proofErr w:type="spellStart"/>
             <w:r>
               <w:rPr>
                 <w:rFonts w:cs="Times New Roman"/>
@@ -25235,6 +26717,7 @@
               </w:rPr>
               <w:t>РеестрЗапросов</w:t>
             </w:r>
+            <w:proofErr w:type="spellEnd"/>
             <w:r>
               <w:rPr>
                 <w:rFonts w:cs="Times New Roman"/>
@@ -25264,7 +26747,47 @@
                 <w:szCs w:val="28"/>
                 <w:lang w:val="en-US"/>
               </w:rPr>
-              <w:t xml:space="preserve"> QueryID TEXT(255) PRIMARY KEY,</w:t>
+              <w:t xml:space="preserve"> </w:t>
+            </w:r>
+            <w:proofErr w:type="spellStart"/>
+            <w:r>
+              <w:rPr>
+                <w:rFonts w:cs="Times New Roman"/>
+                <w:sz w:val="28"/>
+                <w:szCs w:val="28"/>
+                <w:lang w:val="en-US"/>
+              </w:rPr>
+              <w:t>QueryID</w:t>
+            </w:r>
+            <w:proofErr w:type="spellEnd"/>
+            <w:r>
+              <w:rPr>
+                <w:rFonts w:cs="Times New Roman"/>
+                <w:sz w:val="28"/>
+                <w:szCs w:val="28"/>
+                <w:lang w:val="en-US"/>
+              </w:rPr>
+              <w:t xml:space="preserve"> </w:t>
+            </w:r>
+            <w:proofErr w:type="gramStart"/>
+            <w:r>
+              <w:rPr>
+                <w:rFonts w:cs="Times New Roman"/>
+                <w:sz w:val="28"/>
+                <w:szCs w:val="28"/>
+                <w:lang w:val="en-US"/>
+              </w:rPr>
+              <w:t>TEXT(</w:t>
+            </w:r>
+            <w:proofErr w:type="gramEnd"/>
+            <w:r>
+              <w:rPr>
+                <w:rFonts w:cs="Times New Roman"/>
+                <w:sz w:val="28"/>
+                <w:szCs w:val="28"/>
+                <w:lang w:val="en-US"/>
+              </w:rPr>
+              <w:t>255) PRIMARY KEY,</w:t>
             </w:r>
           </w:p>
           <w:p>
@@ -25286,7 +26809,47 @@
                 <w:szCs w:val="28"/>
                 <w:lang w:val="en-US"/>
               </w:rPr>
-              <w:t xml:space="preserve"> QueryTitle TEXT(255),</w:t>
+              <w:t xml:space="preserve"> </w:t>
+            </w:r>
+            <w:proofErr w:type="spellStart"/>
+            <w:r>
+              <w:rPr>
+                <w:rFonts w:cs="Times New Roman"/>
+                <w:sz w:val="28"/>
+                <w:szCs w:val="28"/>
+                <w:lang w:val="en-US"/>
+              </w:rPr>
+              <w:t>QueryTitle</w:t>
+            </w:r>
+            <w:proofErr w:type="spellEnd"/>
+            <w:r>
+              <w:rPr>
+                <w:rFonts w:cs="Times New Roman"/>
+                <w:sz w:val="28"/>
+                <w:szCs w:val="28"/>
+                <w:lang w:val="en-US"/>
+              </w:rPr>
+              <w:t xml:space="preserve"> </w:t>
+            </w:r>
+            <w:proofErr w:type="gramStart"/>
+            <w:r>
+              <w:rPr>
+                <w:rFonts w:cs="Times New Roman"/>
+                <w:sz w:val="28"/>
+                <w:szCs w:val="28"/>
+                <w:lang w:val="en-US"/>
+              </w:rPr>
+              <w:t>TEXT(</w:t>
+            </w:r>
+            <w:proofErr w:type="gramEnd"/>
+            <w:r>
+              <w:rPr>
+                <w:rFonts w:cs="Times New Roman"/>
+                <w:sz w:val="28"/>
+                <w:szCs w:val="28"/>
+                <w:lang w:val="en-US"/>
+              </w:rPr>
+              <w:t>255),</w:t>
             </w:r>
           </w:p>
           <w:p>
@@ -25308,7 +26871,27 @@
                 <w:szCs w:val="28"/>
                 <w:lang w:val="en-US"/>
               </w:rPr>
-              <w:t xml:space="preserve"> QueryDesc MEMO,</w:t>
+              <w:t xml:space="preserve"> </w:t>
+            </w:r>
+            <w:proofErr w:type="spellStart"/>
+            <w:r>
+              <w:rPr>
+                <w:rFonts w:cs="Times New Roman"/>
+                <w:sz w:val="28"/>
+                <w:szCs w:val="28"/>
+                <w:lang w:val="en-US"/>
+              </w:rPr>
+              <w:t>QueryDesc</w:t>
+            </w:r>
+            <w:proofErr w:type="spellEnd"/>
+            <w:r>
+              <w:rPr>
+                <w:rFonts w:cs="Times New Roman"/>
+                <w:sz w:val="28"/>
+                <w:szCs w:val="28"/>
+                <w:lang w:val="en-US"/>
+              </w:rPr>
+              <w:t xml:space="preserve"> MEMO,</w:t>
             </w:r>
           </w:p>
           <w:p>
@@ -25330,7 +26913,27 @@
                 <w:szCs w:val="28"/>
                 <w:lang w:val="en-US"/>
               </w:rPr>
-              <w:t xml:space="preserve"> QueryTableDate DATE,</w:t>
+              <w:t xml:space="preserve"> </w:t>
+            </w:r>
+            <w:proofErr w:type="spellStart"/>
+            <w:r>
+              <w:rPr>
+                <w:rFonts w:cs="Times New Roman"/>
+                <w:sz w:val="28"/>
+                <w:szCs w:val="28"/>
+                <w:lang w:val="en-US"/>
+              </w:rPr>
+              <w:t>QueryTableDate</w:t>
+            </w:r>
+            <w:proofErr w:type="spellEnd"/>
+            <w:r>
+              <w:rPr>
+                <w:rFonts w:cs="Times New Roman"/>
+                <w:sz w:val="28"/>
+                <w:szCs w:val="28"/>
+                <w:lang w:val="en-US"/>
+              </w:rPr>
+              <w:t xml:space="preserve"> DATE,</w:t>
             </w:r>
           </w:p>
           <w:p>
@@ -25352,7 +26955,27 @@
                 <w:szCs w:val="28"/>
                 <w:lang w:val="en-US"/>
               </w:rPr>
-              <w:t xml:space="preserve"> QueryExpose YESNO);</w:t>
+              <w:t xml:space="preserve"> </w:t>
+            </w:r>
+            <w:proofErr w:type="spellStart"/>
+            <w:r>
+              <w:rPr>
+                <w:rFonts w:cs="Times New Roman"/>
+                <w:sz w:val="28"/>
+                <w:szCs w:val="28"/>
+                <w:lang w:val="en-US"/>
+              </w:rPr>
+              <w:t>QueryExpose</w:t>
+            </w:r>
+            <w:proofErr w:type="spellEnd"/>
+            <w:r>
+              <w:rPr>
+                <w:rFonts w:cs="Times New Roman"/>
+                <w:sz w:val="28"/>
+                <w:szCs w:val="28"/>
+                <w:lang w:val="en-US"/>
+              </w:rPr>
+              <w:t xml:space="preserve"> YESNO);</w:t>
             </w:r>
           </w:p>
         </w:tc>
@@ -25413,8 +27036,36 @@
                 <w:sz w:val="28"/>
                 <w:szCs w:val="28"/>
               </w:rPr>
-              <w:t>Запрос Insert Table</w:t>
-            </w:r>
+              <w:t xml:space="preserve">Запрос </w:t>
+            </w:r>
+            <w:proofErr w:type="spellStart"/>
+            <w:r>
+              <w:rPr>
+                <w:rFonts w:cs="Times New Roman"/>
+                <w:sz w:val="28"/>
+                <w:szCs w:val="28"/>
+              </w:rPr>
+              <w:t>Insert</w:t>
+            </w:r>
+            <w:proofErr w:type="spellEnd"/>
+            <w:r>
+              <w:rPr>
+                <w:rFonts w:cs="Times New Roman"/>
+                <w:sz w:val="28"/>
+                <w:szCs w:val="28"/>
+              </w:rPr>
+              <w:t xml:space="preserve"> </w:t>
+            </w:r>
+            <w:proofErr w:type="spellStart"/>
+            <w:r>
+              <w:rPr>
+                <w:rFonts w:cs="Times New Roman"/>
+                <w:sz w:val="28"/>
+                <w:szCs w:val="28"/>
+              </w:rPr>
+              <w:t>Table</w:t>
+            </w:r>
+            <w:proofErr w:type="spellEnd"/>
           </w:p>
         </w:tc>
         <w:tc>
@@ -25440,8 +27091,18 @@
                 <w:sz w:val="28"/>
                 <w:szCs w:val="28"/>
               </w:rPr>
-              <w:t>Внесение новых данных в таблицу т_РеестрЗапросов</w:t>
-            </w:r>
+              <w:t xml:space="preserve">Внесение новых данных в таблицу </w:t>
+            </w:r>
+            <w:proofErr w:type="spellStart"/>
+            <w:r>
+              <w:rPr>
+                <w:rFonts w:cs="Times New Roman"/>
+                <w:sz w:val="28"/>
+                <w:szCs w:val="28"/>
+              </w:rPr>
+              <w:t>т_РеестрЗапросов</w:t>
+            </w:r>
+            <w:proofErr w:type="spellEnd"/>
           </w:p>
         </w:tc>
         <w:tc>
@@ -25468,7 +27129,138 @@
                 <w:szCs w:val="28"/>
                 <w:lang w:val="en-US"/>
               </w:rPr>
-              <w:t>INSERT INTO т_РеестрЗапросов ( QueryID, QueryTitle, QueryDesc, QueryTableDate, QueryExpose )</w:t>
+              <w:t xml:space="preserve">INSERT INTO </w:t>
+            </w:r>
+            <w:proofErr w:type="spellStart"/>
+            <w:r>
+              <w:rPr>
+                <w:rFonts w:cs="Times New Roman"/>
+                <w:sz w:val="28"/>
+                <w:szCs w:val="28"/>
+                <w:lang w:val="en-US"/>
+              </w:rPr>
+              <w:t>т_РеестрЗапросов</w:t>
+            </w:r>
+            <w:proofErr w:type="spellEnd"/>
+            <w:r>
+              <w:rPr>
+                <w:rFonts w:cs="Times New Roman"/>
+                <w:sz w:val="28"/>
+                <w:szCs w:val="28"/>
+                <w:lang w:val="en-US"/>
+              </w:rPr>
+              <w:t xml:space="preserve"> </w:t>
+            </w:r>
+            <w:proofErr w:type="gramStart"/>
+            <w:r>
+              <w:rPr>
+                <w:rFonts w:cs="Times New Roman"/>
+                <w:sz w:val="28"/>
+                <w:szCs w:val="28"/>
+                <w:lang w:val="en-US"/>
+              </w:rPr>
+              <w:t xml:space="preserve">( </w:t>
+            </w:r>
+            <w:proofErr w:type="spellStart"/>
+            <w:r>
+              <w:rPr>
+                <w:rFonts w:cs="Times New Roman"/>
+                <w:sz w:val="28"/>
+                <w:szCs w:val="28"/>
+                <w:lang w:val="en-US"/>
+              </w:rPr>
+              <w:t>QueryID</w:t>
+            </w:r>
+            <w:proofErr w:type="spellEnd"/>
+            <w:proofErr w:type="gramEnd"/>
+            <w:r>
+              <w:rPr>
+                <w:rFonts w:cs="Times New Roman"/>
+                <w:sz w:val="28"/>
+                <w:szCs w:val="28"/>
+                <w:lang w:val="en-US"/>
+              </w:rPr>
+              <w:t xml:space="preserve">, </w:t>
+            </w:r>
+            <w:proofErr w:type="spellStart"/>
+            <w:r>
+              <w:rPr>
+                <w:rFonts w:cs="Times New Roman"/>
+                <w:sz w:val="28"/>
+                <w:szCs w:val="28"/>
+                <w:lang w:val="en-US"/>
+              </w:rPr>
+              <w:t>QueryTitle</w:t>
+            </w:r>
+            <w:proofErr w:type="spellEnd"/>
+            <w:r>
+              <w:rPr>
+                <w:rFonts w:cs="Times New Roman"/>
+                <w:sz w:val="28"/>
+                <w:szCs w:val="28"/>
+                <w:lang w:val="en-US"/>
+              </w:rPr>
+              <w:t xml:space="preserve">, </w:t>
+            </w:r>
+            <w:proofErr w:type="spellStart"/>
+            <w:r>
+              <w:rPr>
+                <w:rFonts w:cs="Times New Roman"/>
+                <w:sz w:val="28"/>
+                <w:szCs w:val="28"/>
+                <w:lang w:val="en-US"/>
+              </w:rPr>
+              <w:t>QueryDesc</w:t>
+            </w:r>
+            <w:proofErr w:type="spellEnd"/>
+            <w:r>
+              <w:rPr>
+                <w:rFonts w:cs="Times New Roman"/>
+                <w:sz w:val="28"/>
+                <w:szCs w:val="28"/>
+                <w:lang w:val="en-US"/>
+              </w:rPr>
+              <w:t xml:space="preserve">, </w:t>
+            </w:r>
+            <w:proofErr w:type="spellStart"/>
+            <w:r>
+              <w:rPr>
+                <w:rFonts w:cs="Times New Roman"/>
+                <w:sz w:val="28"/>
+                <w:szCs w:val="28"/>
+                <w:lang w:val="en-US"/>
+              </w:rPr>
+              <w:t>QueryTableDate</w:t>
+            </w:r>
+            <w:proofErr w:type="spellEnd"/>
+            <w:r>
+              <w:rPr>
+                <w:rFonts w:cs="Times New Roman"/>
+                <w:sz w:val="28"/>
+                <w:szCs w:val="28"/>
+                <w:lang w:val="en-US"/>
+              </w:rPr>
+              <w:t xml:space="preserve">, </w:t>
+            </w:r>
+            <w:proofErr w:type="spellStart"/>
+            <w:r>
+              <w:rPr>
+                <w:rFonts w:cs="Times New Roman"/>
+                <w:sz w:val="28"/>
+                <w:szCs w:val="28"/>
+                <w:lang w:val="en-US"/>
+              </w:rPr>
+              <w:t>QueryExpose</w:t>
+            </w:r>
+            <w:proofErr w:type="spellEnd"/>
+            <w:r>
+              <w:rPr>
+                <w:rFonts w:cs="Times New Roman"/>
+                <w:sz w:val="28"/>
+                <w:szCs w:val="28"/>
+                <w:lang w:val="en-US"/>
+              </w:rPr>
+              <w:t xml:space="preserve"> )</w:t>
             </w:r>
           </w:p>
           <w:p>
@@ -25490,8 +27282,110 @@
                 <w:szCs w:val="28"/>
                 <w:lang w:val="en-US"/>
               </w:rPr>
-              <w:t>SELECT Name, ForeignName, NULL AS QueryDesc, DateCreate, IIf(Type=5,True,False) AS QueryExpose</w:t>
-            </w:r>
+              <w:t xml:space="preserve">SELECT Name, </w:t>
+            </w:r>
+            <w:proofErr w:type="spellStart"/>
+            <w:r>
+              <w:rPr>
+                <w:rFonts w:cs="Times New Roman"/>
+                <w:sz w:val="28"/>
+                <w:szCs w:val="28"/>
+                <w:lang w:val="en-US"/>
+              </w:rPr>
+              <w:t>ForeignName</w:t>
+            </w:r>
+            <w:proofErr w:type="spellEnd"/>
+            <w:r>
+              <w:rPr>
+                <w:rFonts w:cs="Times New Roman"/>
+                <w:sz w:val="28"/>
+                <w:szCs w:val="28"/>
+                <w:lang w:val="en-US"/>
+              </w:rPr>
+              <w:t xml:space="preserve">, NULL AS </w:t>
+            </w:r>
+            <w:proofErr w:type="spellStart"/>
+            <w:r>
+              <w:rPr>
+                <w:rFonts w:cs="Times New Roman"/>
+                <w:sz w:val="28"/>
+                <w:szCs w:val="28"/>
+                <w:lang w:val="en-US"/>
+              </w:rPr>
+              <w:t>QueryDesc</w:t>
+            </w:r>
+            <w:proofErr w:type="spellEnd"/>
+            <w:r>
+              <w:rPr>
+                <w:rFonts w:cs="Times New Roman"/>
+                <w:sz w:val="28"/>
+                <w:szCs w:val="28"/>
+                <w:lang w:val="en-US"/>
+              </w:rPr>
+              <w:t xml:space="preserve">, </w:t>
+            </w:r>
+            <w:proofErr w:type="spellStart"/>
+            <w:r>
+              <w:rPr>
+                <w:rFonts w:cs="Times New Roman"/>
+                <w:sz w:val="28"/>
+                <w:szCs w:val="28"/>
+                <w:lang w:val="en-US"/>
+              </w:rPr>
+              <w:t>DateCreate</w:t>
+            </w:r>
+            <w:proofErr w:type="spellEnd"/>
+            <w:r>
+              <w:rPr>
+                <w:rFonts w:cs="Times New Roman"/>
+                <w:sz w:val="28"/>
+                <w:szCs w:val="28"/>
+                <w:lang w:val="en-US"/>
+              </w:rPr>
+              <w:t xml:space="preserve">, </w:t>
+            </w:r>
+            <w:proofErr w:type="spellStart"/>
+            <w:proofErr w:type="gramStart"/>
+            <w:r>
+              <w:rPr>
+                <w:rFonts w:cs="Times New Roman"/>
+                <w:sz w:val="28"/>
+                <w:szCs w:val="28"/>
+                <w:lang w:val="en-US"/>
+              </w:rPr>
+              <w:t>IIf</w:t>
+            </w:r>
+            <w:proofErr w:type="spellEnd"/>
+            <w:r>
+              <w:rPr>
+                <w:rFonts w:cs="Times New Roman"/>
+                <w:sz w:val="28"/>
+                <w:szCs w:val="28"/>
+                <w:lang w:val="en-US"/>
+              </w:rPr>
+              <w:t>(</w:t>
+            </w:r>
+            <w:proofErr w:type="gramEnd"/>
+            <w:r>
+              <w:rPr>
+                <w:rFonts w:cs="Times New Roman"/>
+                <w:sz w:val="28"/>
+                <w:szCs w:val="28"/>
+                <w:lang w:val="en-US"/>
+              </w:rPr>
+              <w:t xml:space="preserve">Type=5,True,False) AS </w:t>
+            </w:r>
+            <w:proofErr w:type="spellStart"/>
+            <w:r>
+              <w:rPr>
+                <w:rFonts w:cs="Times New Roman"/>
+                <w:sz w:val="28"/>
+                <w:szCs w:val="28"/>
+                <w:lang w:val="en-US"/>
+              </w:rPr>
+              <w:t>QueryExpose</w:t>
+            </w:r>
+            <w:proofErr w:type="spellEnd"/>
           </w:p>
           <w:p>
             <w:pPr>
@@ -25512,8 +27406,19 @@
                 <w:szCs w:val="28"/>
                 <w:lang w:val="en-US"/>
               </w:rPr>
-              <w:t>FROM MSysObjects</w:t>
-            </w:r>
+              <w:t xml:space="preserve">FROM </w:t>
+            </w:r>
+            <w:proofErr w:type="spellStart"/>
+            <w:r>
+              <w:rPr>
+                <w:rFonts w:cs="Times New Roman"/>
+                <w:sz w:val="28"/>
+                <w:szCs w:val="28"/>
+                <w:lang w:val="en-US"/>
+              </w:rPr>
+              <w:t>MSysObjects</w:t>
+            </w:r>
+            <w:proofErr w:type="spellEnd"/>
           </w:p>
           <w:p>
             <w:pPr>
@@ -25628,6 +27533,7 @@
               </w:rPr>
               <w:t xml:space="preserve">Изменение значения </w:t>
             </w:r>
+            <w:proofErr w:type="spellStart"/>
             <w:r>
               <w:rPr>
                 <w:rFonts w:cs="Times New Roman"/>
@@ -25637,6 +27543,7 @@
               </w:rPr>
               <w:t>QueryTitle</w:t>
             </w:r>
+            <w:proofErr w:type="spellEnd"/>
             <w:r>
               <w:rPr>
                 <w:rFonts w:cs="Times New Roman"/>
@@ -25671,7 +27578,47 @@
                 <w:szCs w:val="28"/>
                 <w:lang w:val="en-US"/>
               </w:rPr>
-              <w:t>UPDATE т_РеестрЗапросов SET QueryTitle = QueryTitle2;</w:t>
+              <w:t xml:space="preserve">UPDATE </w:t>
+            </w:r>
+            <w:proofErr w:type="spellStart"/>
+            <w:r>
+              <w:rPr>
+                <w:rFonts w:cs="Times New Roman"/>
+                <w:sz w:val="28"/>
+                <w:szCs w:val="28"/>
+                <w:lang w:val="en-US"/>
+              </w:rPr>
+              <w:t>т_РеестрЗапросов</w:t>
+            </w:r>
+            <w:proofErr w:type="spellEnd"/>
+            <w:r>
+              <w:rPr>
+                <w:rFonts w:cs="Times New Roman"/>
+                <w:sz w:val="28"/>
+                <w:szCs w:val="28"/>
+                <w:lang w:val="en-US"/>
+              </w:rPr>
+              <w:t xml:space="preserve"> SET </w:t>
+            </w:r>
+            <w:proofErr w:type="spellStart"/>
+            <w:r>
+              <w:rPr>
+                <w:rFonts w:cs="Times New Roman"/>
+                <w:sz w:val="28"/>
+                <w:szCs w:val="28"/>
+                <w:lang w:val="en-US"/>
+              </w:rPr>
+              <w:t>QueryTitle</w:t>
+            </w:r>
+            <w:proofErr w:type="spellEnd"/>
+            <w:r>
+              <w:rPr>
+                <w:rFonts w:cs="Times New Roman"/>
+                <w:sz w:val="28"/>
+                <w:szCs w:val="28"/>
+                <w:lang w:val="en-US"/>
+              </w:rPr>
+              <w:t xml:space="preserve"> = QueryTitle2;</w:t>
             </w:r>
           </w:p>
         </w:tc>
@@ -25771,6 +27718,7 @@
               </w:rPr>
               <w:t xml:space="preserve">Удаление строки в таблице с </w:t>
             </w:r>
+            <w:proofErr w:type="spellStart"/>
             <w:r>
               <w:rPr>
                 <w:rFonts w:cs="Times New Roman"/>
@@ -25780,6 +27728,7 @@
               </w:rPr>
               <w:t>QueryId</w:t>
             </w:r>
+            <w:proofErr w:type="spellEnd"/>
             <w:r>
               <w:rPr>
                 <w:rFonts w:cs="Times New Roman"/>
@@ -25814,8 +27763,19 @@
                 <w:szCs w:val="28"/>
                 <w:lang w:val="en-US"/>
               </w:rPr>
-              <w:t>DELETE FROM т_РеестрЗапросов</w:t>
-            </w:r>
+              <w:t xml:space="preserve">DELETE FROM </w:t>
+            </w:r>
+            <w:proofErr w:type="spellStart"/>
+            <w:r>
+              <w:rPr>
+                <w:rFonts w:cs="Times New Roman"/>
+                <w:sz w:val="28"/>
+                <w:szCs w:val="28"/>
+                <w:lang w:val="en-US"/>
+              </w:rPr>
+              <w:t>т_РеестрЗапросов</w:t>
+            </w:r>
+            <w:proofErr w:type="spellEnd"/>
           </w:p>
           <w:p>
             <w:pPr>
@@ -25836,7 +27796,27 @@
                 <w:szCs w:val="28"/>
                 <w:lang w:val="en-US"/>
               </w:rPr>
-              <w:t>WHERE QueryID = 'verw3vg';</w:t>
+              <w:t xml:space="preserve">WHERE </w:t>
+            </w:r>
+            <w:proofErr w:type="spellStart"/>
+            <w:r>
+              <w:rPr>
+                <w:rFonts w:cs="Times New Roman"/>
+                <w:sz w:val="28"/>
+                <w:szCs w:val="28"/>
+                <w:lang w:val="en-US"/>
+              </w:rPr>
+              <w:t>QueryID</w:t>
+            </w:r>
+            <w:proofErr w:type="spellEnd"/>
+            <w:r>
+              <w:rPr>
+                <w:rFonts w:cs="Times New Roman"/>
+                <w:sz w:val="28"/>
+                <w:szCs w:val="28"/>
+                <w:lang w:val="en-US"/>
+              </w:rPr>
+              <w:t xml:space="preserve"> = 'verw3vg';</w:t>
             </w:r>
           </w:p>
         </w:tc>
@@ -25897,7 +27877,25 @@
                 <w:sz w:val="28"/>
                 <w:szCs w:val="28"/>
               </w:rPr>
-              <w:t>Запрос с внутренним неэквивалентьным соединением</w:t>
+              <w:t xml:space="preserve">Запрос с внутренним </w:t>
+            </w:r>
+            <w:proofErr w:type="spellStart"/>
+            <w:r>
+              <w:rPr>
+                <w:rFonts w:cs="Times New Roman"/>
+                <w:sz w:val="28"/>
+                <w:szCs w:val="28"/>
+              </w:rPr>
+              <w:t>неэквивалентьным</w:t>
+            </w:r>
+            <w:proofErr w:type="spellEnd"/>
+            <w:r>
+              <w:rPr>
+                <w:rFonts w:cs="Times New Roman"/>
+                <w:sz w:val="28"/>
+                <w:szCs w:val="28"/>
+              </w:rPr>
+              <w:t xml:space="preserve"> соединением</w:t>
             </w:r>
           </w:p>
         </w:tc>
@@ -25924,7 +27922,25 @@
                 <w:sz w:val="28"/>
                 <w:szCs w:val="28"/>
               </w:rPr>
-              <w:t xml:space="preserve">Вернуть все комбинации строк где </w:t>
+              <w:t xml:space="preserve">Вернуть все комбинации </w:t>
+            </w:r>
+            <w:proofErr w:type="gramStart"/>
+            <w:r>
+              <w:rPr>
+                <w:rFonts w:cs="Times New Roman"/>
+                <w:sz w:val="28"/>
+                <w:szCs w:val="28"/>
+              </w:rPr>
+              <w:t>строк</w:t>
+            </w:r>
+            <w:proofErr w:type="gramEnd"/>
+            <w:r>
+              <w:rPr>
+                <w:rFonts w:cs="Times New Roman"/>
+                <w:sz w:val="28"/>
+                <w:szCs w:val="28"/>
+              </w:rPr>
+              <w:t xml:space="preserve"> где </w:t>
             </w:r>
             <w:r>
               <w:rPr>
@@ -25941,7 +27957,25 @@
                 <w:sz w:val="28"/>
                 <w:szCs w:val="28"/>
               </w:rPr>
-              <w:t xml:space="preserve">_Арендаторв больше и равен </w:t>
+              <w:t>_</w:t>
+            </w:r>
+            <w:proofErr w:type="spellStart"/>
+            <w:r>
+              <w:rPr>
+                <w:rFonts w:cs="Times New Roman"/>
+                <w:sz w:val="28"/>
+                <w:szCs w:val="28"/>
+              </w:rPr>
+              <w:t>Арендаторв</w:t>
+            </w:r>
+            <w:proofErr w:type="spellEnd"/>
+            <w:r>
+              <w:rPr>
+                <w:rFonts w:cs="Times New Roman"/>
+                <w:sz w:val="28"/>
+                <w:szCs w:val="28"/>
+              </w:rPr>
+              <w:t xml:space="preserve"> больше и равен </w:t>
             </w:r>
             <w:r>
               <w:rPr>
@@ -25984,7 +28018,25 @@
                 <w:sz w:val="28"/>
                 <w:szCs w:val="28"/>
               </w:rPr>
-              <w:t>SELECT Арендатор.*, Арендодатель.*</w:t>
+              <w:t xml:space="preserve">SELECT </w:t>
+            </w:r>
+            <w:proofErr w:type="gramStart"/>
+            <w:r>
+              <w:rPr>
+                <w:rFonts w:cs="Times New Roman"/>
+                <w:sz w:val="28"/>
+                <w:szCs w:val="28"/>
+              </w:rPr>
+              <w:t>Арендатор.*</w:t>
+            </w:r>
+            <w:proofErr w:type="gramEnd"/>
+            <w:r>
+              <w:rPr>
+                <w:rFonts w:cs="Times New Roman"/>
+                <w:sz w:val="28"/>
+                <w:szCs w:val="28"/>
+              </w:rPr>
+              <w:t>, Арендодатель.*</w:t>
             </w:r>
           </w:p>
           <w:p>
@@ -26004,7 +28056,61 @@
                 <w:sz w:val="28"/>
                 <w:szCs w:val="28"/>
               </w:rPr>
-              <w:t>FROM Арендатор INNER JOIN Арендодатель ON Арендатор.ID_Арендатора &gt;= Арендодатель.ID_Арендодателя;</w:t>
+              <w:t xml:space="preserve">FROM Арендатор INNER JOIN Арендодатель ON </w:t>
+            </w:r>
+            <w:proofErr w:type="spellStart"/>
+            <w:r>
+              <w:rPr>
+                <w:rFonts w:cs="Times New Roman"/>
+                <w:sz w:val="28"/>
+                <w:szCs w:val="28"/>
+              </w:rPr>
+              <w:t>Арендатор.ID_</w:t>
+            </w:r>
+            <w:proofErr w:type="gramStart"/>
+            <w:r>
+              <w:rPr>
+                <w:rFonts w:cs="Times New Roman"/>
+                <w:sz w:val="28"/>
+                <w:szCs w:val="28"/>
+              </w:rPr>
+              <w:t>Арендатора</w:t>
+            </w:r>
+            <w:proofErr w:type="spellEnd"/>
+            <w:r>
+              <w:rPr>
+                <w:rFonts w:cs="Times New Roman"/>
+                <w:sz w:val="28"/>
+                <w:szCs w:val="28"/>
+              </w:rPr>
+              <w:t xml:space="preserve"> &gt;</w:t>
+            </w:r>
+            <w:proofErr w:type="gramEnd"/>
+            <w:r>
+              <w:rPr>
+                <w:rFonts w:cs="Times New Roman"/>
+                <w:sz w:val="28"/>
+                <w:szCs w:val="28"/>
+              </w:rPr>
+              <w:t xml:space="preserve">= </w:t>
+            </w:r>
+            <w:proofErr w:type="spellStart"/>
+            <w:r>
+              <w:rPr>
+                <w:rFonts w:cs="Times New Roman"/>
+                <w:sz w:val="28"/>
+                <w:szCs w:val="28"/>
+              </w:rPr>
+              <w:t>Арендодатель.ID_Арендодателя</w:t>
+            </w:r>
+            <w:proofErr w:type="spellEnd"/>
+            <w:r>
+              <w:rPr>
+                <w:rFonts w:cs="Times New Roman"/>
+                <w:sz w:val="28"/>
+                <w:szCs w:val="28"/>
+              </w:rPr>
+              <w:t>;</w:t>
             </w:r>
           </w:p>
         </w:tc>
@@ -26092,7 +28198,63 @@
                 <w:sz w:val="28"/>
                 <w:szCs w:val="28"/>
               </w:rPr>
-              <w:t>Вернуть таблицу,для каждого арендатора добавить стату Новый если дата регистрации 2024, Старый в любом бругом случае</w:t>
+              <w:t xml:space="preserve">Вернуть </w:t>
+            </w:r>
+            <w:proofErr w:type="spellStart"/>
+            <w:proofErr w:type="gramStart"/>
+            <w:r>
+              <w:rPr>
+                <w:rFonts w:cs="Times New Roman"/>
+                <w:sz w:val="28"/>
+                <w:szCs w:val="28"/>
+              </w:rPr>
+              <w:t>таблицу,для</w:t>
+            </w:r>
+            <w:proofErr w:type="spellEnd"/>
+            <w:proofErr w:type="gramEnd"/>
+            <w:r>
+              <w:rPr>
+                <w:rFonts w:cs="Times New Roman"/>
+                <w:sz w:val="28"/>
+                <w:szCs w:val="28"/>
+              </w:rPr>
+              <w:t xml:space="preserve"> каждого арендатора добавить </w:t>
+            </w:r>
+            <w:proofErr w:type="spellStart"/>
+            <w:r>
+              <w:rPr>
+                <w:rFonts w:cs="Times New Roman"/>
+                <w:sz w:val="28"/>
+                <w:szCs w:val="28"/>
+              </w:rPr>
+              <w:t>стату</w:t>
+            </w:r>
+            <w:proofErr w:type="spellEnd"/>
+            <w:r>
+              <w:rPr>
+                <w:rFonts w:cs="Times New Roman"/>
+                <w:sz w:val="28"/>
+                <w:szCs w:val="28"/>
+              </w:rPr>
+              <w:t xml:space="preserve"> Новый если дата регистрации 2024, Старый в любом </w:t>
+            </w:r>
+            <w:proofErr w:type="spellStart"/>
+            <w:r>
+              <w:rPr>
+                <w:rFonts w:cs="Times New Roman"/>
+                <w:sz w:val="28"/>
+                <w:szCs w:val="28"/>
+              </w:rPr>
+              <w:t>бругом</w:t>
+            </w:r>
+            <w:proofErr w:type="spellEnd"/>
+            <w:r>
+              <w:rPr>
+                <w:rFonts w:cs="Times New Roman"/>
+                <w:sz w:val="28"/>
+                <w:szCs w:val="28"/>
+              </w:rPr>
+              <w:t xml:space="preserve"> случае</w:t>
             </w:r>
           </w:p>
         </w:tc>
@@ -26118,7 +28280,125 @@
                 <w:sz w:val="28"/>
                 <w:szCs w:val="28"/>
               </w:rPr>
-              <w:t>SELECT ID_Арендатора, ФИО, Дата_Регистрации, Email, Номер_Телефона, IIf(Year(Дата_Регистрации) = 2024, 'Новый', 'Старый') AS Статус</w:t>
+              <w:t xml:space="preserve">SELECT </w:t>
+            </w:r>
+            <w:proofErr w:type="spellStart"/>
+            <w:r>
+              <w:rPr>
+                <w:rFonts w:cs="Times New Roman"/>
+                <w:sz w:val="28"/>
+                <w:szCs w:val="28"/>
+              </w:rPr>
+              <w:t>ID_Арендатора</w:t>
+            </w:r>
+            <w:proofErr w:type="spellEnd"/>
+            <w:r>
+              <w:rPr>
+                <w:rFonts w:cs="Times New Roman"/>
+                <w:sz w:val="28"/>
+                <w:szCs w:val="28"/>
+              </w:rPr>
+              <w:t xml:space="preserve">, ФИО, </w:t>
+            </w:r>
+            <w:proofErr w:type="spellStart"/>
+            <w:r>
+              <w:rPr>
+                <w:rFonts w:cs="Times New Roman"/>
+                <w:sz w:val="28"/>
+                <w:szCs w:val="28"/>
+              </w:rPr>
+              <w:t>Дата_Регистрации</w:t>
+            </w:r>
+            <w:proofErr w:type="spellEnd"/>
+            <w:r>
+              <w:rPr>
+                <w:rFonts w:cs="Times New Roman"/>
+                <w:sz w:val="28"/>
+                <w:szCs w:val="28"/>
+              </w:rPr>
+              <w:t xml:space="preserve">, </w:t>
+            </w:r>
+            <w:proofErr w:type="spellStart"/>
+            <w:r>
+              <w:rPr>
+                <w:rFonts w:cs="Times New Roman"/>
+                <w:sz w:val="28"/>
+                <w:szCs w:val="28"/>
+              </w:rPr>
+              <w:t>Email</w:t>
+            </w:r>
+            <w:proofErr w:type="spellEnd"/>
+            <w:r>
+              <w:rPr>
+                <w:rFonts w:cs="Times New Roman"/>
+                <w:sz w:val="28"/>
+                <w:szCs w:val="28"/>
+              </w:rPr>
+              <w:t xml:space="preserve">, </w:t>
+            </w:r>
+            <w:proofErr w:type="spellStart"/>
+            <w:r>
+              <w:rPr>
+                <w:rFonts w:cs="Times New Roman"/>
+                <w:sz w:val="28"/>
+                <w:szCs w:val="28"/>
+              </w:rPr>
+              <w:t>Номер_Телефона</w:t>
+            </w:r>
+            <w:proofErr w:type="spellEnd"/>
+            <w:r>
+              <w:rPr>
+                <w:rFonts w:cs="Times New Roman"/>
+                <w:sz w:val="28"/>
+                <w:szCs w:val="28"/>
+              </w:rPr>
+              <w:t xml:space="preserve">, </w:t>
+            </w:r>
+            <w:proofErr w:type="spellStart"/>
+            <w:proofErr w:type="gramStart"/>
+            <w:r>
+              <w:rPr>
+                <w:rFonts w:cs="Times New Roman"/>
+                <w:sz w:val="28"/>
+                <w:szCs w:val="28"/>
+              </w:rPr>
+              <w:t>IIf</w:t>
+            </w:r>
+            <w:proofErr w:type="spellEnd"/>
+            <w:r>
+              <w:rPr>
+                <w:rFonts w:cs="Times New Roman"/>
+                <w:sz w:val="28"/>
+                <w:szCs w:val="28"/>
+              </w:rPr>
+              <w:t>(</w:t>
+            </w:r>
+            <w:proofErr w:type="gramEnd"/>
+            <w:r>
+              <w:rPr>
+                <w:rFonts w:cs="Times New Roman"/>
+                <w:sz w:val="28"/>
+                <w:szCs w:val="28"/>
+              </w:rPr>
+              <w:t>Year(</w:t>
+            </w:r>
+            <w:proofErr w:type="spellStart"/>
+            <w:r>
+              <w:rPr>
+                <w:rFonts w:cs="Times New Roman"/>
+                <w:sz w:val="28"/>
+                <w:szCs w:val="28"/>
+              </w:rPr>
+              <w:t>Дата_Регистрации</w:t>
+            </w:r>
+            <w:proofErr w:type="spellEnd"/>
+            <w:r>
+              <w:rPr>
+                <w:rFonts w:cs="Times New Roman"/>
+                <w:sz w:val="28"/>
+                <w:szCs w:val="28"/>
+              </w:rPr>
+              <w:t>) = 2024, 'Новый', 'Старый') AS Статус</w:t>
             </w:r>
           </w:p>
           <w:p>
@@ -26199,7 +28479,25 @@
                 <w:sz w:val="28"/>
                 <w:szCs w:val="28"/>
               </w:rPr>
-              <w:t>Запрос с использованием статичстических функций по подмножеству</w:t>
+              <w:t xml:space="preserve">Запрос с использованием </w:t>
+            </w:r>
+            <w:proofErr w:type="spellStart"/>
+            <w:r>
+              <w:rPr>
+                <w:rFonts w:cs="Times New Roman"/>
+                <w:sz w:val="28"/>
+                <w:szCs w:val="28"/>
+              </w:rPr>
+              <w:t>статичстических</w:t>
+            </w:r>
+            <w:proofErr w:type="spellEnd"/>
+            <w:r>
+              <w:rPr>
+                <w:rFonts w:cs="Times New Roman"/>
+                <w:sz w:val="28"/>
+                <w:szCs w:val="28"/>
+              </w:rPr>
+              <w:t xml:space="preserve"> функций по подмножеству</w:t>
             </w:r>
           </w:p>
         </w:tc>
@@ -26226,8 +28524,72 @@
                 <w:sz w:val="28"/>
                 <w:szCs w:val="28"/>
               </w:rPr>
-              <w:t>Вернуть таблицу с четырьмя колоннами: Статус_Оплаты, Общая_Сумма, Средняя_Сумма и Количество_Платежей</w:t>
-            </w:r>
+              <w:t xml:space="preserve">Вернуть таблицу с четырьмя колоннами: </w:t>
+            </w:r>
+            <w:proofErr w:type="spellStart"/>
+            <w:r>
+              <w:rPr>
+                <w:rFonts w:cs="Times New Roman"/>
+                <w:sz w:val="28"/>
+                <w:szCs w:val="28"/>
+              </w:rPr>
+              <w:t>Статус_Оплаты</w:t>
+            </w:r>
+            <w:proofErr w:type="spellEnd"/>
+            <w:r>
+              <w:rPr>
+                <w:rFonts w:cs="Times New Roman"/>
+                <w:sz w:val="28"/>
+                <w:szCs w:val="28"/>
+              </w:rPr>
+              <w:t xml:space="preserve">, </w:t>
+            </w:r>
+            <w:proofErr w:type="spellStart"/>
+            <w:r>
+              <w:rPr>
+                <w:rFonts w:cs="Times New Roman"/>
+                <w:sz w:val="28"/>
+                <w:szCs w:val="28"/>
+              </w:rPr>
+              <w:t>Общая_Сумма</w:t>
+            </w:r>
+            <w:proofErr w:type="spellEnd"/>
+            <w:r>
+              <w:rPr>
+                <w:rFonts w:cs="Times New Roman"/>
+                <w:sz w:val="28"/>
+                <w:szCs w:val="28"/>
+              </w:rPr>
+              <w:t xml:space="preserve">, </w:t>
+            </w:r>
+            <w:proofErr w:type="spellStart"/>
+            <w:r>
+              <w:rPr>
+                <w:rFonts w:cs="Times New Roman"/>
+                <w:sz w:val="28"/>
+                <w:szCs w:val="28"/>
+              </w:rPr>
+              <w:t>Средняя_Сумма</w:t>
+            </w:r>
+            <w:proofErr w:type="spellEnd"/>
+            <w:r>
+              <w:rPr>
+                <w:rFonts w:cs="Times New Roman"/>
+                <w:sz w:val="28"/>
+                <w:szCs w:val="28"/>
+              </w:rPr>
+              <w:t xml:space="preserve"> и </w:t>
+            </w:r>
+            <w:proofErr w:type="spellStart"/>
+            <w:r>
+              <w:rPr>
+                <w:rFonts w:cs="Times New Roman"/>
+                <w:sz w:val="28"/>
+                <w:szCs w:val="28"/>
+              </w:rPr>
+              <w:t>Количество_Платежей</w:t>
+            </w:r>
+            <w:proofErr w:type="spellEnd"/>
           </w:p>
         </w:tc>
         <w:tc>
@@ -26252,7 +28614,25 @@
                 <w:sz w:val="28"/>
                 <w:szCs w:val="28"/>
               </w:rPr>
-              <w:t>SELECT Статус_Оплаты,</w:t>
+              <w:t xml:space="preserve">SELECT </w:t>
+            </w:r>
+            <w:proofErr w:type="spellStart"/>
+            <w:r>
+              <w:rPr>
+                <w:rFonts w:cs="Times New Roman"/>
+                <w:sz w:val="28"/>
+                <w:szCs w:val="28"/>
+              </w:rPr>
+              <w:t>Статус_Оплаты</w:t>
+            </w:r>
+            <w:proofErr w:type="spellEnd"/>
+            <w:r>
+              <w:rPr>
+                <w:rFonts w:cs="Times New Roman"/>
+                <w:sz w:val="28"/>
+                <w:szCs w:val="28"/>
+              </w:rPr>
+              <w:t>,</w:t>
             </w:r>
           </w:p>
           <w:p>
@@ -26272,7 +28652,43 @@
                 <w:sz w:val="28"/>
                 <w:szCs w:val="28"/>
               </w:rPr>
-              <w:t xml:space="preserve">       SUM(Сумма_Оплаты) AS Общая_Сумма,</w:t>
+              <w:t xml:space="preserve">       SUM(</w:t>
+            </w:r>
+            <w:proofErr w:type="spellStart"/>
+            <w:r>
+              <w:rPr>
+                <w:rFonts w:cs="Times New Roman"/>
+                <w:sz w:val="28"/>
+                <w:szCs w:val="28"/>
+              </w:rPr>
+              <w:t>Сумма_Оплаты</w:t>
+            </w:r>
+            <w:proofErr w:type="spellEnd"/>
+            <w:r>
+              <w:rPr>
+                <w:rFonts w:cs="Times New Roman"/>
+                <w:sz w:val="28"/>
+                <w:szCs w:val="28"/>
+              </w:rPr>
+              <w:t xml:space="preserve">) AS </w:t>
+            </w:r>
+            <w:proofErr w:type="spellStart"/>
+            <w:r>
+              <w:rPr>
+                <w:rFonts w:cs="Times New Roman"/>
+                <w:sz w:val="28"/>
+                <w:szCs w:val="28"/>
+              </w:rPr>
+              <w:t>Общая_Сумма</w:t>
+            </w:r>
+            <w:proofErr w:type="spellEnd"/>
+            <w:r>
+              <w:rPr>
+                <w:rFonts w:cs="Times New Roman"/>
+                <w:sz w:val="28"/>
+                <w:szCs w:val="28"/>
+              </w:rPr>
+              <w:t>,</w:t>
             </w:r>
           </w:p>
           <w:p>
@@ -26292,7 +28708,43 @@
                 <w:sz w:val="28"/>
                 <w:szCs w:val="28"/>
               </w:rPr>
-              <w:t xml:space="preserve">       AVG(Сумма_Оплаты) AS Средняя_Сумма,</w:t>
+              <w:t xml:space="preserve">       AVG(</w:t>
+            </w:r>
+            <w:proofErr w:type="spellStart"/>
+            <w:r>
+              <w:rPr>
+                <w:rFonts w:cs="Times New Roman"/>
+                <w:sz w:val="28"/>
+                <w:szCs w:val="28"/>
+              </w:rPr>
+              <w:t>Сумма_Оплаты</w:t>
+            </w:r>
+            <w:proofErr w:type="spellEnd"/>
+            <w:r>
+              <w:rPr>
+                <w:rFonts w:cs="Times New Roman"/>
+                <w:sz w:val="28"/>
+                <w:szCs w:val="28"/>
+              </w:rPr>
+              <w:t xml:space="preserve">) AS </w:t>
+            </w:r>
+            <w:proofErr w:type="spellStart"/>
+            <w:r>
+              <w:rPr>
+                <w:rFonts w:cs="Times New Roman"/>
+                <w:sz w:val="28"/>
+                <w:szCs w:val="28"/>
+              </w:rPr>
+              <w:t>Средняя_Сумма</w:t>
+            </w:r>
+            <w:proofErr w:type="spellEnd"/>
+            <w:r>
+              <w:rPr>
+                <w:rFonts w:cs="Times New Roman"/>
+                <w:sz w:val="28"/>
+                <w:szCs w:val="28"/>
+              </w:rPr>
+              <w:t>,</w:t>
             </w:r>
           </w:p>
           <w:p>
@@ -26312,8 +28764,36 @@
                 <w:sz w:val="28"/>
                 <w:szCs w:val="28"/>
               </w:rPr>
-              <w:t xml:space="preserve">       COUNT(*) AS Количество_Платежей</w:t>
-            </w:r>
+              <w:t xml:space="preserve">       </w:t>
+            </w:r>
+            <w:proofErr w:type="gramStart"/>
+            <w:r>
+              <w:rPr>
+                <w:rFonts w:cs="Times New Roman"/>
+                <w:sz w:val="28"/>
+                <w:szCs w:val="28"/>
+              </w:rPr>
+              <w:t>COUNT(</w:t>
+            </w:r>
+            <w:proofErr w:type="gramEnd"/>
+            <w:r>
+              <w:rPr>
+                <w:rFonts w:cs="Times New Roman"/>
+                <w:sz w:val="28"/>
+                <w:szCs w:val="28"/>
+              </w:rPr>
+              <w:t xml:space="preserve">*) AS </w:t>
+            </w:r>
+            <w:proofErr w:type="spellStart"/>
+            <w:r>
+              <w:rPr>
+                <w:rFonts w:cs="Times New Roman"/>
+                <w:sz w:val="28"/>
+                <w:szCs w:val="28"/>
+              </w:rPr>
+              <w:t>Количество_Платежей</w:t>
+            </w:r>
+            <w:proofErr w:type="spellEnd"/>
           </w:p>
           <w:p>
             <w:pPr>
@@ -26352,7 +28832,25 @@
                 <w:sz w:val="28"/>
                 <w:szCs w:val="28"/>
               </w:rPr>
-              <w:t>GROUP BY Статус_Оплаты;</w:t>
+              <w:t xml:space="preserve">GROUP BY </w:t>
+            </w:r>
+            <w:proofErr w:type="spellStart"/>
+            <w:r>
+              <w:rPr>
+                <w:rFonts w:cs="Times New Roman"/>
+                <w:sz w:val="28"/>
+                <w:szCs w:val="28"/>
+              </w:rPr>
+              <w:t>Статус_Оплаты</w:t>
+            </w:r>
+            <w:proofErr w:type="spellEnd"/>
+            <w:r>
+              <w:rPr>
+                <w:rFonts w:cs="Times New Roman"/>
+                <w:sz w:val="28"/>
+                <w:szCs w:val="28"/>
+              </w:rPr>
+              <w:t>;</w:t>
             </w:r>
           </w:p>
         </w:tc>
@@ -26450,7 +28948,43 @@
                 <w:szCs w:val="28"/>
               </w:rPr>
               <w:lastRenderedPageBreak/>
-              <w:t xml:space="preserve">Выдать все записи с таблицы Оплата где Сумма_Оплаты </w:t>
+              <w:t xml:space="preserve">Выдать все записи с таблицы </w:t>
+            </w:r>
+            <w:proofErr w:type="gramStart"/>
+            <w:r>
+              <w:rPr>
+                <w:rFonts w:cs="Times New Roman"/>
+                <w:sz w:val="28"/>
+                <w:szCs w:val="28"/>
+              </w:rPr>
+              <w:t>Оплата</w:t>
+            </w:r>
+            <w:proofErr w:type="gramEnd"/>
+            <w:r>
+              <w:rPr>
+                <w:rFonts w:cs="Times New Roman"/>
+                <w:sz w:val="28"/>
+                <w:szCs w:val="28"/>
+              </w:rPr>
+              <w:t xml:space="preserve"> где </w:t>
+            </w:r>
+            <w:proofErr w:type="spellStart"/>
+            <w:r>
+              <w:rPr>
+                <w:rFonts w:cs="Times New Roman"/>
+                <w:sz w:val="28"/>
+                <w:szCs w:val="28"/>
+              </w:rPr>
+              <w:t>Сумма_Оплаты</w:t>
+            </w:r>
+            <w:proofErr w:type="spellEnd"/>
+            <w:r>
+              <w:rPr>
+                <w:rFonts w:cs="Times New Roman"/>
+                <w:sz w:val="28"/>
+                <w:szCs w:val="28"/>
+              </w:rPr>
+              <w:t xml:space="preserve"> </w:t>
             </w:r>
             <w:r>
               <w:rPr>
@@ -26527,7 +29061,61 @@
                 <w:szCs w:val="28"/>
               </w:rPr>
               <w:lastRenderedPageBreak/>
-              <w:t>WHERE Сумма_Оплаты &gt; (Select AVG(Сумма_Оплаты) FROM Оплата);</w:t>
+              <w:t xml:space="preserve">WHERE </w:t>
+            </w:r>
+            <w:proofErr w:type="spellStart"/>
+            <w:r>
+              <w:rPr>
+                <w:rFonts w:cs="Times New Roman"/>
+                <w:sz w:val="28"/>
+                <w:szCs w:val="28"/>
+              </w:rPr>
+              <w:t>Сумма_</w:t>
+            </w:r>
+            <w:proofErr w:type="gramStart"/>
+            <w:r>
+              <w:rPr>
+                <w:rFonts w:cs="Times New Roman"/>
+                <w:sz w:val="28"/>
+                <w:szCs w:val="28"/>
+              </w:rPr>
+              <w:t>Оплаты</w:t>
+            </w:r>
+            <w:proofErr w:type="spellEnd"/>
+            <w:r>
+              <w:rPr>
+                <w:rFonts w:cs="Times New Roman"/>
+                <w:sz w:val="28"/>
+                <w:szCs w:val="28"/>
+              </w:rPr>
+              <w:t xml:space="preserve"> &gt;</w:t>
+            </w:r>
+            <w:proofErr w:type="gramEnd"/>
+            <w:r>
+              <w:rPr>
+                <w:rFonts w:cs="Times New Roman"/>
+                <w:sz w:val="28"/>
+                <w:szCs w:val="28"/>
+              </w:rPr>
+              <w:t xml:space="preserve"> (Select AVG(</w:t>
+            </w:r>
+            <w:proofErr w:type="spellStart"/>
+            <w:r>
+              <w:rPr>
+                <w:rFonts w:cs="Times New Roman"/>
+                <w:sz w:val="28"/>
+                <w:szCs w:val="28"/>
+              </w:rPr>
+              <w:t>Сумма_Оплаты</w:t>
+            </w:r>
+            <w:proofErr w:type="spellEnd"/>
+            <w:r>
+              <w:rPr>
+                <w:rFonts w:cs="Times New Roman"/>
+                <w:sz w:val="28"/>
+                <w:szCs w:val="28"/>
+              </w:rPr>
+              <w:t>) FROM Оплата);</w:t>
             </w:r>
           </w:p>
         </w:tc>
@@ -26616,7 +29204,27 @@
                 <w:sz w:val="28"/>
                 <w:szCs w:val="28"/>
               </w:rPr>
-              <w:t>Выдать все записи с таблицы Оплата,сумма которых выше средней суммы для каждой оплаты</w:t>
+              <w:t xml:space="preserve">Выдать все записи с таблицы </w:t>
+            </w:r>
+            <w:proofErr w:type="spellStart"/>
+            <w:proofErr w:type="gramStart"/>
+            <w:r>
+              <w:rPr>
+                <w:rFonts w:cs="Times New Roman"/>
+                <w:sz w:val="28"/>
+                <w:szCs w:val="28"/>
+              </w:rPr>
+              <w:t>Оплата,сумма</w:t>
+            </w:r>
+            <w:proofErr w:type="spellEnd"/>
+            <w:proofErr w:type="gramEnd"/>
+            <w:r>
+              <w:rPr>
+                <w:rFonts w:cs="Times New Roman"/>
+                <w:sz w:val="28"/>
+                <w:szCs w:val="28"/>
+              </w:rPr>
+              <w:t xml:space="preserve"> которых выше средней суммы для каждой оплаты</w:t>
             </w:r>
           </w:p>
         </w:tc>
@@ -26682,7 +29290,61 @@
                 <w:sz w:val="28"/>
                 <w:szCs w:val="28"/>
               </w:rPr>
-              <w:t>WHERE Сумма_Оплаты &gt; (SELECT AVG(Сумма_Оплаты)</w:t>
+              <w:t xml:space="preserve">WHERE </w:t>
+            </w:r>
+            <w:proofErr w:type="spellStart"/>
+            <w:r>
+              <w:rPr>
+                <w:rFonts w:cs="Times New Roman"/>
+                <w:sz w:val="28"/>
+                <w:szCs w:val="28"/>
+              </w:rPr>
+              <w:t>Сумма_</w:t>
+            </w:r>
+            <w:proofErr w:type="gramStart"/>
+            <w:r>
+              <w:rPr>
+                <w:rFonts w:cs="Times New Roman"/>
+                <w:sz w:val="28"/>
+                <w:szCs w:val="28"/>
+              </w:rPr>
+              <w:t>Оплаты</w:t>
+            </w:r>
+            <w:proofErr w:type="spellEnd"/>
+            <w:r>
+              <w:rPr>
+                <w:rFonts w:cs="Times New Roman"/>
+                <w:sz w:val="28"/>
+                <w:szCs w:val="28"/>
+              </w:rPr>
+              <w:t xml:space="preserve"> &gt;</w:t>
+            </w:r>
+            <w:proofErr w:type="gramEnd"/>
+            <w:r>
+              <w:rPr>
+                <w:rFonts w:cs="Times New Roman"/>
+                <w:sz w:val="28"/>
+                <w:szCs w:val="28"/>
+              </w:rPr>
+              <w:t xml:space="preserve"> (SELECT AVG(</w:t>
+            </w:r>
+            <w:proofErr w:type="spellStart"/>
+            <w:r>
+              <w:rPr>
+                <w:rFonts w:cs="Times New Roman"/>
+                <w:sz w:val="28"/>
+                <w:szCs w:val="28"/>
+              </w:rPr>
+              <w:t>Сумма_Оплаты</w:t>
+            </w:r>
+            <w:proofErr w:type="spellEnd"/>
+            <w:r>
+              <w:rPr>
+                <w:rFonts w:cs="Times New Roman"/>
+                <w:sz w:val="28"/>
+                <w:szCs w:val="28"/>
+              </w:rPr>
+              <w:t>)</w:t>
             </w:r>
           </w:p>
           <w:p>
@@ -26722,7 +29384,25 @@
                 <w:sz w:val="28"/>
                 <w:szCs w:val="28"/>
               </w:rPr>
-              <w:t xml:space="preserve">                       WHERE o1.Способ_Оплаты = o2.Способ_Оплаты);</w:t>
+              <w:t xml:space="preserve">                       WHERE o</w:t>
+            </w:r>
+            <w:proofErr w:type="gramStart"/>
+            <w:r>
+              <w:rPr>
+                <w:rFonts w:cs="Times New Roman"/>
+                <w:sz w:val="28"/>
+                <w:szCs w:val="28"/>
+              </w:rPr>
+              <w:t>1.Способ</w:t>
+            </w:r>
+            <w:proofErr w:type="gramEnd"/>
+            <w:r>
+              <w:rPr>
+                <w:rFonts w:cs="Times New Roman"/>
+                <w:sz w:val="28"/>
+                <w:szCs w:val="28"/>
+              </w:rPr>
+              <w:t>_Оплаты = o2.Способ_Оплаты);</w:t>
             </w:r>
           </w:p>
         </w:tc>
@@ -26838,7 +29518,43 @@
                 <w:sz w:val="28"/>
                 <w:szCs w:val="28"/>
               </w:rPr>
-              <w:t>SELECT SUM(Сумма_Оплаты) AS Общая_Сумма FROM [Получить все платежи по договору аренды];</w:t>
+              <w:t>SELECT SUM(</w:t>
+            </w:r>
+            <w:proofErr w:type="spellStart"/>
+            <w:r>
+              <w:rPr>
+                <w:rFonts w:cs="Times New Roman"/>
+                <w:sz w:val="28"/>
+                <w:szCs w:val="28"/>
+              </w:rPr>
+              <w:t>Сумма_Оплаты</w:t>
+            </w:r>
+            <w:proofErr w:type="spellEnd"/>
+            <w:r>
+              <w:rPr>
+                <w:rFonts w:cs="Times New Roman"/>
+                <w:sz w:val="28"/>
+                <w:szCs w:val="28"/>
+              </w:rPr>
+              <w:t xml:space="preserve">) AS </w:t>
+            </w:r>
+            <w:proofErr w:type="spellStart"/>
+            <w:r>
+              <w:rPr>
+                <w:rFonts w:cs="Times New Roman"/>
+                <w:sz w:val="28"/>
+                <w:szCs w:val="28"/>
+              </w:rPr>
+              <w:t>Общая_Сумма</w:t>
+            </w:r>
+            <w:proofErr w:type="spellEnd"/>
+            <w:r>
+              <w:rPr>
+                <w:rFonts w:cs="Times New Roman"/>
+                <w:sz w:val="28"/>
+                <w:szCs w:val="28"/>
+              </w:rPr>
+              <w:t xml:space="preserve"> FROM [Получить все платежи по договору аренды];</w:t>
             </w:r>
           </w:p>
         </w:tc>
@@ -26943,7 +29659,16 @@
                 <w:sz w:val="28"/>
                 <w:szCs w:val="28"/>
               </w:rPr>
-              <w:t xml:space="preserve">_Арендатора, а столбцы  </w:t>
+              <w:t xml:space="preserve">_Арендатора, а </w:t>
+            </w:r>
+            <w:proofErr w:type="gramStart"/>
+            <w:r>
+              <w:rPr>
+                <w:rFonts w:cs="Times New Roman"/>
+                <w:sz w:val="28"/>
+                <w:szCs w:val="28"/>
+              </w:rPr>
+              <w:t xml:space="preserve">столбцы  </w:t>
             </w:r>
             <w:r>
               <w:rPr>
@@ -26954,13 +29679,32 @@
               </w:rPr>
               <w:t>ID</w:t>
             </w:r>
-            <w:r>
-              <w:rPr>
-                <w:rFonts w:cs="Times New Roman"/>
-                <w:sz w:val="28"/>
-                <w:szCs w:val="28"/>
-              </w:rPr>
-              <w:t>_Договора.В ячейках отображать сумма оплат каждого арендатора по договору</w:t>
+            <w:proofErr w:type="gramEnd"/>
+            <w:r>
+              <w:rPr>
+                <w:rFonts w:cs="Times New Roman"/>
+                <w:sz w:val="28"/>
+                <w:szCs w:val="28"/>
+              </w:rPr>
+              <w:t>_</w:t>
+            </w:r>
+            <w:proofErr w:type="spellStart"/>
+            <w:r>
+              <w:rPr>
+                <w:rFonts w:cs="Times New Roman"/>
+                <w:sz w:val="28"/>
+                <w:szCs w:val="28"/>
+              </w:rPr>
+              <w:t>Договора.В</w:t>
+            </w:r>
+            <w:proofErr w:type="spellEnd"/>
+            <w:r>
+              <w:rPr>
+                <w:rFonts w:cs="Times New Roman"/>
+                <w:sz w:val="28"/>
+                <w:szCs w:val="28"/>
+              </w:rPr>
+              <w:t xml:space="preserve"> ячейках отображать сумма оплат каждого арендатора по договору</w:t>
             </w:r>
           </w:p>
         </w:tc>
@@ -27050,8 +29794,18 @@
                 <w:sz w:val="28"/>
                 <w:szCs w:val="28"/>
               </w:rPr>
-              <w:t>SELECT ID_Арендатора</w:t>
-            </w:r>
+              <w:t xml:space="preserve">SELECT </w:t>
+            </w:r>
+            <w:proofErr w:type="spellStart"/>
+            <w:r>
+              <w:rPr>
+                <w:rFonts w:cs="Times New Roman"/>
+                <w:sz w:val="28"/>
+                <w:szCs w:val="28"/>
+              </w:rPr>
+              <w:t>ID_Арендатора</w:t>
+            </w:r>
+            <w:proofErr w:type="spellEnd"/>
           </w:p>
           <w:p>
             <w:pPr>
@@ -27070,8 +29824,18 @@
                 <w:sz w:val="28"/>
                 <w:szCs w:val="28"/>
               </w:rPr>
-              <w:t>FROM Договор_аренды</w:t>
-            </w:r>
+              <w:t xml:space="preserve">FROM </w:t>
+            </w:r>
+            <w:proofErr w:type="spellStart"/>
+            <w:r>
+              <w:rPr>
+                <w:rFonts w:cs="Times New Roman"/>
+                <w:sz w:val="28"/>
+                <w:szCs w:val="28"/>
+              </w:rPr>
+              <w:t>Договор_аренды</w:t>
+            </w:r>
+            <w:proofErr w:type="spellEnd"/>
           </w:p>
           <w:p>
             <w:pPr>
@@ -27090,8 +29854,18 @@
                 <w:sz w:val="28"/>
                 <w:szCs w:val="28"/>
               </w:rPr>
-              <w:t>GROUP BY ID_Арендатора</w:t>
-            </w:r>
+              <w:t xml:space="preserve">GROUP BY </w:t>
+            </w:r>
+            <w:proofErr w:type="spellStart"/>
+            <w:r>
+              <w:rPr>
+                <w:rFonts w:cs="Times New Roman"/>
+                <w:sz w:val="28"/>
+                <w:szCs w:val="28"/>
+              </w:rPr>
+              <w:t>ID_Арендатора</w:t>
+            </w:r>
+            <w:proofErr w:type="spellEnd"/>
           </w:p>
           <w:p>
             <w:pPr>
@@ -27110,7 +29884,25 @@
                 <w:sz w:val="28"/>
                 <w:szCs w:val="28"/>
               </w:rPr>
-              <w:t>PIVOT Номер_Договора;</w:t>
+              <w:t xml:space="preserve">PIVOT </w:t>
+            </w:r>
+            <w:proofErr w:type="spellStart"/>
+            <w:r>
+              <w:rPr>
+                <w:rFonts w:cs="Times New Roman"/>
+                <w:sz w:val="28"/>
+                <w:szCs w:val="28"/>
+              </w:rPr>
+              <w:t>Номер_Договора</w:t>
+            </w:r>
+            <w:proofErr w:type="spellEnd"/>
+            <w:r>
+              <w:rPr>
+                <w:rFonts w:cs="Times New Roman"/>
+                <w:sz w:val="28"/>
+                <w:szCs w:val="28"/>
+              </w:rPr>
+              <w:t>;</w:t>
             </w:r>
           </w:p>
         </w:tc>
@@ -27200,7 +29992,25 @@
                 <w:sz w:val="28"/>
                 <w:szCs w:val="28"/>
               </w:rPr>
-              <w:t xml:space="preserve">Выдать таблицу с информацией об Арендаторе по введеному </w:t>
+              <w:t xml:space="preserve">Выдать таблицу с информацией об Арендаторе по </w:t>
+            </w:r>
+            <w:proofErr w:type="spellStart"/>
+            <w:r>
+              <w:rPr>
+                <w:rFonts w:cs="Times New Roman"/>
+                <w:sz w:val="28"/>
+                <w:szCs w:val="28"/>
+              </w:rPr>
+              <w:t>введеному</w:t>
+            </w:r>
+            <w:proofErr w:type="spellEnd"/>
+            <w:r>
+              <w:rPr>
+                <w:rFonts w:cs="Times New Roman"/>
+                <w:sz w:val="28"/>
+                <w:szCs w:val="28"/>
+              </w:rPr>
+              <w:t xml:space="preserve"> </w:t>
             </w:r>
             <w:r>
               <w:rPr>
@@ -27319,7 +30129,25 @@
                 <w:sz w:val="28"/>
                 <w:szCs w:val="28"/>
               </w:rPr>
-              <w:t xml:space="preserve">_Арендатора = [ВВедите </w:t>
+              <w:t>_Арендатора = [</w:t>
+            </w:r>
+            <w:proofErr w:type="spellStart"/>
+            <w:r>
+              <w:rPr>
+                <w:rFonts w:cs="Times New Roman"/>
+                <w:sz w:val="28"/>
+                <w:szCs w:val="28"/>
+              </w:rPr>
+              <w:t>ВВедите</w:t>
+            </w:r>
+            <w:proofErr w:type="spellEnd"/>
+            <w:r>
+              <w:rPr>
+                <w:rFonts w:cs="Times New Roman"/>
+                <w:sz w:val="28"/>
+                <w:szCs w:val="28"/>
+              </w:rPr>
+              <w:t xml:space="preserve"> </w:t>
             </w:r>
             <w:r>
               <w:rPr>
@@ -27393,13 +30221,23 @@
                 <w:szCs w:val="28"/>
               </w:rPr>
             </w:pPr>
-            <w:r>
-              <w:rPr>
-                <w:rFonts w:cs="Times New Roman"/>
-                <w:sz w:val="28"/>
-                <w:szCs w:val="28"/>
-              </w:rPr>
-              <w:t xml:space="preserve">Договор_аренды </w:t>
+            <w:proofErr w:type="spellStart"/>
+            <w:r>
+              <w:rPr>
+                <w:rFonts w:cs="Times New Roman"/>
+                <w:sz w:val="28"/>
+                <w:szCs w:val="28"/>
+              </w:rPr>
+              <w:t>Договор_аренды</w:t>
+            </w:r>
+            <w:proofErr w:type="spellEnd"/>
+            <w:r>
+              <w:rPr>
+                <w:rFonts w:cs="Times New Roman"/>
+                <w:sz w:val="28"/>
+                <w:szCs w:val="28"/>
+              </w:rPr>
+              <w:t xml:space="preserve"> </w:t>
             </w:r>
             <w:r>
               <w:rPr>
@@ -27491,6 +30329,7 @@
               </w:rPr>
               <w:t>аренды</w:t>
             </w:r>
+            <w:proofErr w:type="gramStart"/>
             <w:r>
               <w:rPr>
                 <w:rFonts w:cs="Times New Roman"/>
@@ -27500,6 +30339,7 @@
               </w:rPr>
               <w:t>].[</w:t>
             </w:r>
+            <w:proofErr w:type="gramEnd"/>
             <w:r>
               <w:rPr>
                 <w:rFonts w:cs="Times New Roman"/>
@@ -27553,7 +30393,25 @@
                 <w:szCs w:val="28"/>
               </w:rPr>
               <w:lastRenderedPageBreak/>
-              <w:t>FROM Договор_аренды;</w:t>
+              <w:t xml:space="preserve">FROM </w:t>
+            </w:r>
+            <w:proofErr w:type="spellStart"/>
+            <w:r>
+              <w:rPr>
+                <w:rFonts w:cs="Times New Roman"/>
+                <w:sz w:val="28"/>
+                <w:szCs w:val="28"/>
+              </w:rPr>
+              <w:t>Договор_аренды</w:t>
+            </w:r>
+            <w:proofErr w:type="spellEnd"/>
+            <w:r>
+              <w:rPr>
+                <w:rFonts w:cs="Times New Roman"/>
+                <w:sz w:val="28"/>
+                <w:szCs w:val="28"/>
+              </w:rPr>
+              <w:t>;</w:t>
             </w:r>
           </w:p>
         </w:tc>
@@ -27615,8 +30473,36 @@
                 <w:sz w:val="28"/>
                 <w:szCs w:val="28"/>
               </w:rPr>
-              <w:t>SELECT ID_Арендатора, SUM(Сумма) AS Общая_Сумма</w:t>
-            </w:r>
+              <w:t xml:space="preserve">SELECT </w:t>
+            </w:r>
+            <w:proofErr w:type="spellStart"/>
+            <w:r>
+              <w:rPr>
+                <w:rFonts w:cs="Times New Roman"/>
+                <w:sz w:val="28"/>
+                <w:szCs w:val="28"/>
+              </w:rPr>
+              <w:t>ID_Арендатора</w:t>
+            </w:r>
+            <w:proofErr w:type="spellEnd"/>
+            <w:r>
+              <w:rPr>
+                <w:rFonts w:cs="Times New Roman"/>
+                <w:sz w:val="28"/>
+                <w:szCs w:val="28"/>
+              </w:rPr>
+              <w:t xml:space="preserve">, SUM(Сумма) AS </w:t>
+            </w:r>
+            <w:proofErr w:type="spellStart"/>
+            <w:r>
+              <w:rPr>
+                <w:rFonts w:cs="Times New Roman"/>
+                <w:sz w:val="28"/>
+                <w:szCs w:val="28"/>
+              </w:rPr>
+              <w:t>Общая_Сумма</w:t>
+            </w:r>
+            <w:proofErr w:type="spellEnd"/>
           </w:p>
           <w:p>
             <w:pPr>
@@ -27635,8 +30521,18 @@
                 <w:sz w:val="28"/>
                 <w:szCs w:val="28"/>
               </w:rPr>
-              <w:t>FROM Договор_аренды</w:t>
-            </w:r>
+              <w:t xml:space="preserve">FROM </w:t>
+            </w:r>
+            <w:proofErr w:type="spellStart"/>
+            <w:r>
+              <w:rPr>
+                <w:rFonts w:cs="Times New Roman"/>
+                <w:sz w:val="28"/>
+                <w:szCs w:val="28"/>
+              </w:rPr>
+              <w:t>Договор_аренды</w:t>
+            </w:r>
+            <w:proofErr w:type="spellEnd"/>
           </w:p>
           <w:p>
             <w:pPr>
@@ -27655,7 +30551,25 @@
                 <w:sz w:val="28"/>
                 <w:szCs w:val="28"/>
               </w:rPr>
-              <w:t>GROUP BY ID_Арендатора;</w:t>
+              <w:t xml:space="preserve">GROUP BY </w:t>
+            </w:r>
+            <w:proofErr w:type="spellStart"/>
+            <w:r>
+              <w:rPr>
+                <w:rFonts w:cs="Times New Roman"/>
+                <w:sz w:val="28"/>
+                <w:szCs w:val="28"/>
+              </w:rPr>
+              <w:t>ID_Арендатора</w:t>
+            </w:r>
+            <w:proofErr w:type="spellEnd"/>
+            <w:r>
+              <w:rPr>
+                <w:rFonts w:cs="Times New Roman"/>
+                <w:sz w:val="28"/>
+                <w:szCs w:val="28"/>
+              </w:rPr>
+              <w:t>;</w:t>
             </w:r>
           </w:p>
         </w:tc>
@@ -27682,7 +30596,43 @@
                 <w:sz w:val="28"/>
                 <w:szCs w:val="28"/>
               </w:rPr>
-              <w:t xml:space="preserve">Выдать сумму платежа как Общая_Сумма из таблицы Догово_аренды сгруппированную по </w:t>
+              <w:t xml:space="preserve">Выдать сумму платежа как </w:t>
+            </w:r>
+            <w:proofErr w:type="spellStart"/>
+            <w:r>
+              <w:rPr>
+                <w:rFonts w:cs="Times New Roman"/>
+                <w:sz w:val="28"/>
+                <w:szCs w:val="28"/>
+              </w:rPr>
+              <w:t>Общая_Сумма</w:t>
+            </w:r>
+            <w:proofErr w:type="spellEnd"/>
+            <w:r>
+              <w:rPr>
+                <w:rFonts w:cs="Times New Roman"/>
+                <w:sz w:val="28"/>
+                <w:szCs w:val="28"/>
+              </w:rPr>
+              <w:t xml:space="preserve"> из таблицы </w:t>
+            </w:r>
+            <w:proofErr w:type="spellStart"/>
+            <w:r>
+              <w:rPr>
+                <w:rFonts w:cs="Times New Roman"/>
+                <w:sz w:val="28"/>
+                <w:szCs w:val="28"/>
+              </w:rPr>
+              <w:t>Догово_аренды</w:t>
+            </w:r>
+            <w:proofErr w:type="spellEnd"/>
+            <w:r>
+              <w:rPr>
+                <w:rFonts w:cs="Times New Roman"/>
+                <w:sz w:val="28"/>
+                <w:szCs w:val="28"/>
+              </w:rPr>
+              <w:t xml:space="preserve"> сгруппированную по </w:t>
             </w:r>
             <w:r>
               <w:rPr>
@@ -27785,8 +30735,18 @@
                 <w:sz w:val="28"/>
                 <w:szCs w:val="28"/>
               </w:rPr>
-              <w:t xml:space="preserve"> Общая_Сумма</w:t>
-            </w:r>
+              <w:t xml:space="preserve"> </w:t>
+            </w:r>
+            <w:proofErr w:type="spellStart"/>
+            <w:r>
+              <w:rPr>
+                <w:rFonts w:cs="Times New Roman"/>
+                <w:sz w:val="28"/>
+                <w:szCs w:val="28"/>
+              </w:rPr>
+              <w:t>Общая_Сумма</w:t>
+            </w:r>
+            <w:proofErr w:type="spellEnd"/>
           </w:p>
           <w:p>
             <w:pPr>
@@ -27814,8 +30774,18 @@
                 <w:sz w:val="28"/>
                 <w:szCs w:val="28"/>
               </w:rPr>
-              <w:t xml:space="preserve"> Договор_аренды</w:t>
-            </w:r>
+              <w:t xml:space="preserve"> </w:t>
+            </w:r>
+            <w:proofErr w:type="spellStart"/>
+            <w:r>
+              <w:rPr>
+                <w:rFonts w:cs="Times New Roman"/>
+                <w:sz w:val="28"/>
+                <w:szCs w:val="28"/>
+              </w:rPr>
+              <w:t>Договор_аренды</w:t>
+            </w:r>
+            <w:proofErr w:type="spellEnd"/>
           </w:p>
           <w:p>
             <w:pPr>
@@ -27893,7 +30863,6 @@
           <w:bCs/>
           <w:sz w:val="28"/>
           <w:szCs w:val="28"/>
-          <w:lang w:val="en-US"/>
         </w:rPr>
       </w:pPr>
     </w:p>
@@ -27907,7 +30876,6 @@
           <w:bCs/>
           <w:sz w:val="28"/>
           <w:szCs w:val="28"/>
-          <w:lang w:val="en-US"/>
         </w:rPr>
       </w:pPr>
     </w:p>
@@ -27921,7 +30889,6 @@
           <w:bCs/>
           <w:sz w:val="28"/>
           <w:szCs w:val="28"/>
-          <w:lang w:val="en-US"/>
         </w:rPr>
       </w:pPr>
     </w:p>
@@ -28915,8 +31882,18 @@
                 <w:sz w:val="28"/>
                 <w:szCs w:val="28"/>
               </w:rPr>
-              <w:t>На форме размещены данные с условным форматированием и диаграмма, а также колонититулы</w:t>
-            </w:r>
+              <w:t xml:space="preserve">На форме размещены данные с условным форматированием и диаграмма, а также </w:t>
+            </w:r>
+            <w:proofErr w:type="spellStart"/>
+            <w:r>
+              <w:rPr>
+                <w:rFonts w:cs="Times New Roman"/>
+                <w:sz w:val="28"/>
+                <w:szCs w:val="28"/>
+              </w:rPr>
+              <w:t>колонититулы</w:t>
+            </w:r>
+            <w:proofErr w:type="spellEnd"/>
           </w:p>
         </w:tc>
       </w:tr>
@@ -28967,13 +31944,23 @@
                 <w:lang w:val="en-US"/>
               </w:rPr>
             </w:pPr>
-            <w:r>
-              <w:rPr>
-                <w:rFonts w:cs="Times New Roman"/>
-                <w:sz w:val="28"/>
-                <w:szCs w:val="28"/>
-              </w:rPr>
-              <w:t>Договор_аренды_</w:t>
+            <w:proofErr w:type="spellStart"/>
+            <w:r>
+              <w:rPr>
+                <w:rFonts w:cs="Times New Roman"/>
+                <w:sz w:val="28"/>
+                <w:szCs w:val="28"/>
+              </w:rPr>
+              <w:t>Договор_аренды</w:t>
+            </w:r>
+            <w:proofErr w:type="spellEnd"/>
+            <w:r>
+              <w:rPr>
+                <w:rFonts w:cs="Times New Roman"/>
+                <w:sz w:val="28"/>
+                <w:szCs w:val="28"/>
+              </w:rPr>
+              <w:t>_</w:t>
             </w:r>
             <w:r>
               <w:rPr>
@@ -29417,6 +32404,7 @@
                 <w:szCs w:val="28"/>
               </w:rPr>
             </w:pPr>
+            <w:proofErr w:type="spellStart"/>
             <w:r>
               <w:rPr>
                 <w:rFonts w:cs="Times New Roman"/>
@@ -29425,6 +32413,7 @@
               </w:rPr>
               <w:t>Строка_прейскуранта</w:t>
             </w:r>
+            <w:proofErr w:type="spellEnd"/>
           </w:p>
         </w:tc>
         <w:tc>
@@ -29552,6 +32541,7 @@
                 <w:szCs w:val="28"/>
               </w:rPr>
             </w:pPr>
+            <w:proofErr w:type="spellStart"/>
             <w:r>
               <w:rPr>
                 <w:rFonts w:cs="Times New Roman"/>
@@ -29560,6 +32550,7 @@
               </w:rPr>
               <w:t>Т_РеестрЗапросов</w:t>
             </w:r>
+            <w:proofErr w:type="spellEnd"/>
           </w:p>
         </w:tc>
         <w:tc>
@@ -29746,8 +32737,18 @@
                 <w:sz w:val="28"/>
                 <w:szCs w:val="28"/>
               </w:rPr>
-              <w:t>Выводит информацию об  участке</w:t>
-            </w:r>
+              <w:t xml:space="preserve">Выводит информацию </w:t>
+            </w:r>
+            <w:proofErr w:type="gramStart"/>
+            <w:r>
+              <w:rPr>
+                <w:rFonts w:cs="Times New Roman"/>
+                <w:sz w:val="28"/>
+                <w:szCs w:val="28"/>
+              </w:rPr>
+              <w:t>об  участке</w:t>
+            </w:r>
+            <w:proofErr w:type="gramEnd"/>
           </w:p>
         </w:tc>
         <w:tc>
@@ -29772,7 +32773,25 @@
                 <w:sz w:val="28"/>
                 <w:szCs w:val="28"/>
               </w:rPr>
-              <w:t>Форма, синхронизированная с формой Строка_прейскуранта, Д_У и Арендодатель1</w:t>
+              <w:t xml:space="preserve">Форма, синхронизированная с формой </w:t>
+            </w:r>
+            <w:proofErr w:type="spellStart"/>
+            <w:r>
+              <w:rPr>
+                <w:rFonts w:cs="Times New Roman"/>
+                <w:sz w:val="28"/>
+                <w:szCs w:val="28"/>
+              </w:rPr>
+              <w:t>Строка_прейскуранта</w:t>
+            </w:r>
+            <w:proofErr w:type="spellEnd"/>
+            <w:r>
+              <w:rPr>
+                <w:rFonts w:cs="Times New Roman"/>
+                <w:sz w:val="28"/>
+                <w:szCs w:val="28"/>
+              </w:rPr>
+              <w:t>, Д_У и Арендодатель1</w:t>
             </w:r>
           </w:p>
         </w:tc>
@@ -29950,6 +32969,7 @@
                 <w:szCs w:val="28"/>
               </w:rPr>
             </w:pPr>
+            <w:proofErr w:type="spellStart"/>
             <w:r>
               <w:rPr>
                 <w:rFonts w:cs="Times New Roman"/>
@@ -29958,6 +32978,7 @@
               </w:rPr>
               <w:t>ЭУ_Календарь</w:t>
             </w:r>
+            <w:proofErr w:type="spellEnd"/>
           </w:p>
         </w:tc>
         <w:tc>
@@ -30002,13 +33023,23 @@
                 <w:szCs w:val="28"/>
               </w:rPr>
             </w:pPr>
-            <w:r>
-              <w:rPr>
-                <w:rFonts w:cs="Times New Roman"/>
-                <w:sz w:val="28"/>
-                <w:szCs w:val="28"/>
-              </w:rPr>
-              <w:t>Форма в которой используется Элемент управления календарь</w:t>
+            <w:proofErr w:type="gramStart"/>
+            <w:r>
+              <w:rPr>
+                <w:rFonts w:cs="Times New Roman"/>
+                <w:sz w:val="28"/>
+                <w:szCs w:val="28"/>
+              </w:rPr>
+              <w:t>Форма</w:t>
+            </w:r>
+            <w:proofErr w:type="gramEnd"/>
+            <w:r>
+              <w:rPr>
+                <w:rFonts w:cs="Times New Roman"/>
+                <w:sz w:val="28"/>
+                <w:szCs w:val="28"/>
+              </w:rPr>
+              <w:t xml:space="preserve"> в которой используется Элемент управления календарь</w:t>
             </w:r>
           </w:p>
         </w:tc>
@@ -30034,7 +33065,43 @@
                 <w:sz w:val="28"/>
                 <w:szCs w:val="28"/>
               </w:rPr>
-              <w:t>Работает как фильрт дат для талицы Оплата</w:t>
+              <w:t xml:space="preserve">Работает как </w:t>
+            </w:r>
+            <w:proofErr w:type="spellStart"/>
+            <w:r>
+              <w:rPr>
+                <w:rFonts w:cs="Times New Roman"/>
+                <w:sz w:val="28"/>
+                <w:szCs w:val="28"/>
+              </w:rPr>
+              <w:t>фильрт</w:t>
+            </w:r>
+            <w:proofErr w:type="spellEnd"/>
+            <w:r>
+              <w:rPr>
+                <w:rFonts w:cs="Times New Roman"/>
+                <w:sz w:val="28"/>
+                <w:szCs w:val="28"/>
+              </w:rPr>
+              <w:t xml:space="preserve"> дат для </w:t>
+            </w:r>
+            <w:proofErr w:type="spellStart"/>
+            <w:r>
+              <w:rPr>
+                <w:rFonts w:cs="Times New Roman"/>
+                <w:sz w:val="28"/>
+                <w:szCs w:val="28"/>
+              </w:rPr>
+              <w:t>талицы</w:t>
+            </w:r>
+            <w:proofErr w:type="spellEnd"/>
+            <w:r>
+              <w:rPr>
+                <w:rFonts w:cs="Times New Roman"/>
+                <w:sz w:val="28"/>
+                <w:szCs w:val="28"/>
+              </w:rPr>
+              <w:t xml:space="preserve"> Оплата</w:t>
             </w:r>
           </w:p>
         </w:tc>
@@ -30633,8 +33700,18 @@
                 <w:sz w:val="28"/>
                 <w:szCs w:val="28"/>
               </w:rPr>
-              <w:t>Многотабличный отчет из таблиц Арендатор и Договор_аренды</w:t>
-            </w:r>
+              <w:t xml:space="preserve">Многотабличный отчет из таблиц Арендатор и </w:t>
+            </w:r>
+            <w:proofErr w:type="spellStart"/>
+            <w:r>
+              <w:rPr>
+                <w:rFonts w:cs="Times New Roman"/>
+                <w:sz w:val="28"/>
+                <w:szCs w:val="28"/>
+              </w:rPr>
+              <w:t>Договор_аренды</w:t>
+            </w:r>
+            <w:proofErr w:type="spellEnd"/>
           </w:p>
         </w:tc>
         <w:tc>
@@ -31140,7 +34217,25 @@
                 <w:sz w:val="28"/>
                 <w:szCs w:val="28"/>
               </w:rPr>
-              <w:t>Отчет по арендодателям и участкам которые они сдают</w:t>
+              <w:t xml:space="preserve">Отчет по арендодателям и </w:t>
+            </w:r>
+            <w:proofErr w:type="gramStart"/>
+            <w:r>
+              <w:rPr>
+                <w:rFonts w:cs="Times New Roman"/>
+                <w:sz w:val="28"/>
+                <w:szCs w:val="28"/>
+              </w:rPr>
+              <w:t>участкам</w:t>
+            </w:r>
+            <w:proofErr w:type="gramEnd"/>
+            <w:r>
+              <w:rPr>
+                <w:rFonts w:cs="Times New Roman"/>
+                <w:sz w:val="28"/>
+                <w:szCs w:val="28"/>
+              </w:rPr>
+              <w:t xml:space="preserve"> которые они сдают</w:t>
             </w:r>
           </w:p>
         </w:tc>
@@ -31574,6 +34669,7 @@
                 <w:szCs w:val="28"/>
               </w:rPr>
             </w:pPr>
+            <w:proofErr w:type="spellStart"/>
             <w:r>
               <w:rPr>
                 <w:rFonts w:cs="Times New Roman"/>
@@ -31582,6 +34678,7 @@
               </w:rPr>
               <w:t>AutoExec</w:t>
             </w:r>
+            <w:proofErr w:type="spellEnd"/>
           </w:p>
         </w:tc>
         <w:tc>
@@ -31699,6 +34796,7 @@
                 <w:szCs w:val="28"/>
               </w:rPr>
             </w:pPr>
+            <w:proofErr w:type="spellStart"/>
             <w:r>
               <w:rPr>
                 <w:rFonts w:cs="Times New Roman"/>
@@ -31707,6 +34805,7 @@
               </w:rPr>
               <w:t>AutoKeys</w:t>
             </w:r>
+            <w:proofErr w:type="spellEnd"/>
           </w:p>
         </w:tc>
         <w:tc>
@@ -31841,6 +34940,7 @@
                 <w:szCs w:val="28"/>
               </w:rPr>
             </w:pPr>
+            <w:proofErr w:type="spellStart"/>
             <w:r>
               <w:rPr>
                 <w:rFonts w:cs="Times New Roman"/>
@@ -31849,6 +34949,7 @@
               </w:rPr>
               <w:t>ShortcutМеню</w:t>
             </w:r>
+            <w:proofErr w:type="spellEnd"/>
           </w:p>
         </w:tc>
         <w:tc>
@@ -31899,8 +35000,18 @@
                 <w:sz w:val="28"/>
                 <w:szCs w:val="28"/>
               </w:rPr>
-              <w:t>Макрос для добавления в меню команд из макроса КомандыМеню</w:t>
-            </w:r>
+              <w:t xml:space="preserve">Макрос для добавления в меню команд из макроса </w:t>
+            </w:r>
+            <w:proofErr w:type="spellStart"/>
+            <w:r>
+              <w:rPr>
+                <w:rFonts w:cs="Times New Roman"/>
+                <w:sz w:val="28"/>
+                <w:szCs w:val="28"/>
+              </w:rPr>
+              <w:t>КомандыМеню</w:t>
+            </w:r>
+            <w:proofErr w:type="spellEnd"/>
           </w:p>
         </w:tc>
         <w:tc>
@@ -32097,8 +35208,18 @@
                 <w:sz w:val="28"/>
                 <w:szCs w:val="28"/>
               </w:rPr>
-              <w:t>автономный макрос формы + если+поиск</w:t>
-            </w:r>
+              <w:t xml:space="preserve">автономный макрос формы + </w:t>
+            </w:r>
+            <w:proofErr w:type="spellStart"/>
+            <w:r>
+              <w:rPr>
+                <w:rFonts w:cs="Times New Roman"/>
+                <w:sz w:val="28"/>
+                <w:szCs w:val="28"/>
+              </w:rPr>
+              <w:t>если+поиск</w:t>
+            </w:r>
+            <w:proofErr w:type="spellEnd"/>
           </w:p>
         </w:tc>
         <w:tc>
@@ -32149,7 +35270,25 @@
                 <w:sz w:val="28"/>
                 <w:szCs w:val="28"/>
               </w:rPr>
-              <w:t>Открытие формы, показ окна сообщения для макроса Если и Поиск по записям</w:t>
+              <w:t xml:space="preserve">Открытие формы, показ окна сообщения для </w:t>
+            </w:r>
+            <w:proofErr w:type="gramStart"/>
+            <w:r>
+              <w:rPr>
+                <w:rFonts w:cs="Times New Roman"/>
+                <w:sz w:val="28"/>
+                <w:szCs w:val="28"/>
+              </w:rPr>
+              <w:t>макроса</w:t>
+            </w:r>
+            <w:proofErr w:type="gramEnd"/>
+            <w:r>
+              <w:rPr>
+                <w:rFonts w:cs="Times New Roman"/>
+                <w:sz w:val="28"/>
+                <w:szCs w:val="28"/>
+              </w:rPr>
+              <w:t xml:space="preserve"> Если и Поиск по записям</w:t>
             </w:r>
           </w:p>
         </w:tc>
@@ -32466,6 +35605,7 @@
                 <w:szCs w:val="28"/>
               </w:rPr>
             </w:pPr>
+            <w:proofErr w:type="spellStart"/>
             <w:r>
               <w:rPr>
                 <w:rFonts w:cs="Times New Roman"/>
@@ -32474,6 +35614,7 @@
               </w:rPr>
               <w:t>КомандыМеню</w:t>
             </w:r>
+            <w:proofErr w:type="spellEnd"/>
           </w:p>
         </w:tc>
         <w:tc>
@@ -32524,8 +35665,18 @@
                 <w:sz w:val="28"/>
                 <w:szCs w:val="28"/>
               </w:rPr>
-              <w:t>Макрос для определения команд меню чтобы позже добавить их в форму в макросе ShortcutМеню</w:t>
-            </w:r>
+              <w:t xml:space="preserve">Макрос для определения команд меню чтобы позже добавить их в форму в макросе </w:t>
+            </w:r>
+            <w:proofErr w:type="spellStart"/>
+            <w:r>
+              <w:rPr>
+                <w:rFonts w:cs="Times New Roman"/>
+                <w:sz w:val="28"/>
+                <w:szCs w:val="28"/>
+              </w:rPr>
+              <w:t>ShortcutМеню</w:t>
+            </w:r>
+            <w:proofErr w:type="spellEnd"/>
           </w:p>
         </w:tc>
         <w:tc>
@@ -32748,8 +35899,18 @@
                 <w:sz w:val="28"/>
                 <w:szCs w:val="28"/>
               </w:rPr>
-              <w:t>Макрос данных в таблице Договор_аренды</w:t>
-            </w:r>
+              <w:t xml:space="preserve">Макрос данных в таблице </w:t>
+            </w:r>
+            <w:proofErr w:type="spellStart"/>
+            <w:r>
+              <w:rPr>
+                <w:rFonts w:cs="Times New Roman"/>
+                <w:sz w:val="28"/>
+                <w:szCs w:val="28"/>
+              </w:rPr>
+              <w:t>Договор_аренды</w:t>
+            </w:r>
+            <w:proofErr w:type="spellEnd"/>
           </w:p>
         </w:tc>
         <w:tc>
@@ -33304,6 +36465,7 @@
                 <w:szCs w:val="28"/>
               </w:rPr>
             </w:pPr>
+            <w:proofErr w:type="spellStart"/>
             <w:r>
               <w:rPr>
                 <w:rFonts w:cs="Times New Roman"/>
@@ -33312,6 +36474,7 @@
               </w:rPr>
               <w:t>ОткрытьФорму</w:t>
             </w:r>
+            <w:proofErr w:type="spellEnd"/>
           </w:p>
         </w:tc>
         <w:tc>
@@ -33746,6 +36909,7 @@
                 <w:lang w:eastAsia="ru-RU"/>
               </w:rPr>
             </w:pPr>
+            <w:proofErr w:type="gramStart"/>
             <w:r>
               <w:rPr>
                 <w:rFonts w:eastAsia="Times New Roman" w:cs="Times New Roman"/>
@@ -33764,6 +36928,7 @@
               </w:rPr>
               <w:t>Hello</w:t>
             </w:r>
+            <w:proofErr w:type="gramEnd"/>
           </w:p>
           <w:p>
             <w:pPr>
@@ -33828,8 +36993,39 @@
                 <w:szCs w:val="28"/>
                 <w:lang w:eastAsia="ru-RU"/>
               </w:rPr>
-              <w:t>Заголовок: Это макрос бинда</w:t>
-            </w:r>
+              <w:t>Заголовок</w:t>
+            </w:r>
+            <w:proofErr w:type="gramStart"/>
+            <w:r>
+              <w:rPr>
+                <w:rFonts w:eastAsia="Times New Roman" w:cs="Times New Roman"/>
+                <w:sz w:val="28"/>
+                <w:szCs w:val="28"/>
+                <w:lang w:eastAsia="ru-RU"/>
+              </w:rPr>
+              <w:t>: Это</w:t>
+            </w:r>
+            <w:proofErr w:type="gramEnd"/>
+            <w:r>
+              <w:rPr>
+                <w:rFonts w:eastAsia="Times New Roman" w:cs="Times New Roman"/>
+                <w:sz w:val="28"/>
+                <w:szCs w:val="28"/>
+                <w:lang w:eastAsia="ru-RU"/>
+              </w:rPr>
+              <w:t xml:space="preserve"> макрос </w:t>
+            </w:r>
+            <w:proofErr w:type="spellStart"/>
+            <w:r>
+              <w:rPr>
+                <w:rFonts w:eastAsia="Times New Roman" w:cs="Times New Roman"/>
+                <w:sz w:val="28"/>
+                <w:szCs w:val="28"/>
+                <w:lang w:eastAsia="ru-RU"/>
+              </w:rPr>
+              <w:t>бинда</w:t>
+            </w:r>
+            <w:proofErr w:type="spellEnd"/>
           </w:p>
         </w:tc>
         <w:tc>
@@ -34138,6 +37334,7 @@
                 <w:szCs w:val="28"/>
               </w:rPr>
             </w:pPr>
+            <w:proofErr w:type="spellStart"/>
             <w:r>
               <w:rPr>
                 <w:rFonts w:cs="Times New Roman"/>
@@ -34146,6 +37343,7 @@
               </w:rPr>
               <w:t>Добавитьменю</w:t>
             </w:r>
+            <w:proofErr w:type="spellEnd"/>
           </w:p>
         </w:tc>
         <w:tc>
@@ -34173,6 +37371,7 @@
               </w:rPr>
               <w:t xml:space="preserve">Название меню: </w:t>
             </w:r>
+            <w:proofErr w:type="spellStart"/>
             <w:r>
               <w:rPr>
                 <w:rFonts w:cs="Times New Roman"/>
@@ -34182,6 +37381,7 @@
               </w:rPr>
               <w:t>FormCommands</w:t>
             </w:r>
+            <w:proofErr w:type="spellEnd"/>
           </w:p>
           <w:p>
             <w:pPr>
@@ -34200,8 +37400,20 @@
                 <w:sz w:val="28"/>
                 <w:szCs w:val="28"/>
               </w:rPr>
-              <w:t>Имя макроса:КомандыМеню</w:t>
-            </w:r>
+              <w:t xml:space="preserve">Имя </w:t>
+            </w:r>
+            <w:proofErr w:type="spellStart"/>
+            <w:proofErr w:type="gramStart"/>
+            <w:r>
+              <w:rPr>
+                <w:rFonts w:cs="Times New Roman"/>
+                <w:sz w:val="28"/>
+                <w:szCs w:val="28"/>
+              </w:rPr>
+              <w:t>макроса:КомандыМеню</w:t>
+            </w:r>
+            <w:proofErr w:type="spellEnd"/>
+            <w:proofErr w:type="gramEnd"/>
           </w:p>
         </w:tc>
         <w:tc>
@@ -34227,8 +37439,18 @@
                 <w:sz w:val="28"/>
                 <w:szCs w:val="28"/>
               </w:rPr>
-              <w:t>добавление в меню команд из макроса КомандыМеню</w:t>
-            </w:r>
+              <w:t xml:space="preserve">добавление в меню команд из макроса </w:t>
+            </w:r>
+            <w:proofErr w:type="spellStart"/>
+            <w:r>
+              <w:rPr>
+                <w:rFonts w:cs="Times New Roman"/>
+                <w:sz w:val="28"/>
+                <w:szCs w:val="28"/>
+              </w:rPr>
+              <w:t>КомандыМеню</w:t>
+            </w:r>
+            <w:proofErr w:type="spellEnd"/>
           </w:p>
         </w:tc>
       </w:tr>
@@ -34349,6 +37571,7 @@
                 <w:szCs w:val="28"/>
               </w:rPr>
             </w:pPr>
+            <w:proofErr w:type="spellStart"/>
             <w:r>
               <w:rPr>
                 <w:rFonts w:cs="Times New Roman"/>
@@ -34357,6 +37580,7 @@
               </w:rPr>
               <w:t>ОткрытьТаблицу</w:t>
             </w:r>
+            <w:proofErr w:type="spellEnd"/>
           </w:p>
         </w:tc>
         <w:tc>
@@ -34597,6 +37821,7 @@
               </w:rPr>
               <w:t>Режим данных</w:t>
             </w:r>
+            <w:proofErr w:type="gramStart"/>
             <w:r>
               <w:rPr>
                 <w:rFonts w:cs="Times New Roman"/>
@@ -34612,7 +37837,16 @@
                 <w:sz w:val="28"/>
                 <w:szCs w:val="28"/>
               </w:rPr>
-              <w:t>Только чтение</w:t>
+              <w:t>Только</w:t>
+            </w:r>
+            <w:proofErr w:type="gramEnd"/>
+            <w:r>
+              <w:rPr>
+                <w:rFonts w:cs="Times New Roman"/>
+                <w:sz w:val="28"/>
+                <w:szCs w:val="28"/>
+              </w:rPr>
+              <w:t xml:space="preserve"> чтение</w:t>
             </w:r>
           </w:p>
         </w:tc>
@@ -34682,6 +37916,7 @@
                 <w:szCs w:val="28"/>
               </w:rPr>
             </w:pPr>
+            <w:proofErr w:type="spellStart"/>
             <w:r>
               <w:rPr>
                 <w:rFonts w:cs="Times New Roman"/>
@@ -34690,6 +37925,7 @@
               </w:rPr>
               <w:t>ОткрытьФорму</w:t>
             </w:r>
+            <w:proofErr w:type="spellEnd"/>
           </w:p>
         </w:tc>
         <w:tc>
@@ -34968,7 +38204,45 @@
                 <w:sz w:val="28"/>
                 <w:szCs w:val="28"/>
               </w:rPr>
-              <w:t xml:space="preserve"> IsDate(CDate([Формы]!</w:t>
+              <w:t xml:space="preserve"> </w:t>
+            </w:r>
+            <w:proofErr w:type="spellStart"/>
+            <w:proofErr w:type="gramStart"/>
+            <w:r>
+              <w:rPr>
+                <w:rFonts w:cs="Times New Roman"/>
+                <w:sz w:val="28"/>
+                <w:szCs w:val="28"/>
+              </w:rPr>
+              <w:t>IsDate</w:t>
+            </w:r>
+            <w:proofErr w:type="spellEnd"/>
+            <w:r>
+              <w:rPr>
+                <w:rFonts w:cs="Times New Roman"/>
+                <w:sz w:val="28"/>
+                <w:szCs w:val="28"/>
+              </w:rPr>
+              <w:t>(</w:t>
+            </w:r>
+            <w:proofErr w:type="spellStart"/>
+            <w:proofErr w:type="gramEnd"/>
+            <w:r>
+              <w:rPr>
+                <w:rFonts w:cs="Times New Roman"/>
+                <w:sz w:val="28"/>
+                <w:szCs w:val="28"/>
+              </w:rPr>
+              <w:t>CDate</w:t>
+            </w:r>
+            <w:proofErr w:type="spellEnd"/>
+            <w:r>
+              <w:rPr>
+                <w:rFonts w:cs="Times New Roman"/>
+                <w:sz w:val="28"/>
+                <w:szCs w:val="28"/>
+              </w:rPr>
+              <w:t>([Формы]!</w:t>
             </w:r>
           </w:p>
           <w:p>
@@ -35010,7 +38284,27 @@
                 <w:szCs w:val="28"/>
                 <w:lang w:eastAsia="ru-RU"/>
               </w:rPr>
-              <w:t>[Дата_Регистрации]))</w:t>
+              <w:t>[</w:t>
+            </w:r>
+            <w:proofErr w:type="spellStart"/>
+            <w:r>
+              <w:rPr>
+                <w:rFonts w:eastAsia="Times New Roman" w:cs="Times New Roman"/>
+                <w:sz w:val="28"/>
+                <w:szCs w:val="28"/>
+                <w:lang w:eastAsia="ru-RU"/>
+              </w:rPr>
+              <w:t>Дата_Регистрации</w:t>
+            </w:r>
+            <w:proofErr w:type="spellEnd"/>
+            <w:r>
+              <w:rPr>
+                <w:rFonts w:eastAsia="Times New Roman" w:cs="Times New Roman"/>
+                <w:sz w:val="28"/>
+                <w:szCs w:val="28"/>
+                <w:lang w:eastAsia="ru-RU"/>
+              </w:rPr>
+              <w:t>]))</w:t>
             </w:r>
           </w:p>
         </w:tc>
@@ -35036,7 +38330,43 @@
                 <w:sz w:val="28"/>
                 <w:szCs w:val="28"/>
               </w:rPr>
-              <w:t>Если в форме Арендодатель1 поле даты является полем даты то рикпывается окно сообщения</w:t>
+              <w:t xml:space="preserve">Если в форме Арендодатель1 поле даты является полем </w:t>
+            </w:r>
+            <w:proofErr w:type="gramStart"/>
+            <w:r>
+              <w:rPr>
+                <w:rFonts w:cs="Times New Roman"/>
+                <w:sz w:val="28"/>
+                <w:szCs w:val="28"/>
+              </w:rPr>
+              <w:t>даты</w:t>
+            </w:r>
+            <w:proofErr w:type="gramEnd"/>
+            <w:r>
+              <w:rPr>
+                <w:rFonts w:cs="Times New Roman"/>
+                <w:sz w:val="28"/>
+                <w:szCs w:val="28"/>
+              </w:rPr>
+              <w:t xml:space="preserve"> то </w:t>
+            </w:r>
+            <w:proofErr w:type="spellStart"/>
+            <w:r>
+              <w:rPr>
+                <w:rFonts w:cs="Times New Roman"/>
+                <w:sz w:val="28"/>
+                <w:szCs w:val="28"/>
+              </w:rPr>
+              <w:t>рикпывается</w:t>
+            </w:r>
+            <w:proofErr w:type="spellEnd"/>
+            <w:r>
+              <w:rPr>
+                <w:rFonts w:cs="Times New Roman"/>
+                <w:sz w:val="28"/>
+                <w:szCs w:val="28"/>
+              </w:rPr>
+              <w:t xml:space="preserve"> окно сообщения</w:t>
             </w:r>
           </w:p>
         </w:tc>
@@ -35079,6 +38409,7 @@
                 <w:szCs w:val="28"/>
               </w:rPr>
             </w:pPr>
+            <w:proofErr w:type="spellStart"/>
             <w:r>
               <w:rPr>
                 <w:rFonts w:cs="Times New Roman"/>
@@ -35087,6 +38418,7 @@
               </w:rPr>
               <w:t>НайтиЗапись</w:t>
             </w:r>
+            <w:proofErr w:type="spellEnd"/>
           </w:p>
         </w:tc>
         <w:tc>
@@ -35231,8 +38563,18 @@
                 <w:sz w:val="28"/>
                 <w:szCs w:val="28"/>
               </w:rPr>
-              <w:t>Первое вхождение: Да</w:t>
-            </w:r>
+              <w:t>Первое вхождение</w:t>
+            </w:r>
+            <w:proofErr w:type="gramStart"/>
+            <w:r>
+              <w:rPr>
+                <w:rFonts w:cs="Times New Roman"/>
+                <w:sz w:val="28"/>
+                <w:szCs w:val="28"/>
+              </w:rPr>
+              <w:t>: Да</w:t>
+            </w:r>
+            <w:proofErr w:type="gramEnd"/>
           </w:p>
         </w:tc>
         <w:tc>
@@ -35300,6 +38642,7 @@
                 <w:szCs w:val="28"/>
               </w:rPr>
             </w:pPr>
+            <w:proofErr w:type="spellStart"/>
             <w:r>
               <w:rPr>
                 <w:rFonts w:cs="Times New Roman"/>
@@ -35308,6 +38651,7 @@
               </w:rPr>
               <w:t>ОткрытьОтчет</w:t>
             </w:r>
+            <w:proofErr w:type="spellEnd"/>
           </w:p>
         </w:tc>
         <w:tc>
@@ -35484,6 +38828,7 @@
                 <w:szCs w:val="28"/>
               </w:rPr>
             </w:pPr>
+            <w:proofErr w:type="spellStart"/>
             <w:r>
               <w:rPr>
                 <w:rFonts w:cs="Times New Roman"/>
@@ -35492,6 +38837,7 @@
               </w:rPr>
               <w:t>ПриОшибке</w:t>
             </w:r>
+            <w:proofErr w:type="spellEnd"/>
           </w:p>
         </w:tc>
         <w:tc>
@@ -35536,8 +38882,18 @@
                 <w:sz w:val="28"/>
                 <w:szCs w:val="28"/>
               </w:rPr>
-              <w:t>Имя макроса: вложенный_макрос</w:t>
-            </w:r>
+              <w:t xml:space="preserve">Имя макроса: </w:t>
+            </w:r>
+            <w:proofErr w:type="spellStart"/>
+            <w:r>
+              <w:rPr>
+                <w:rFonts w:cs="Times New Roman"/>
+                <w:sz w:val="28"/>
+                <w:szCs w:val="28"/>
+              </w:rPr>
+              <w:t>вложенный_макрос</w:t>
+            </w:r>
+            <w:proofErr w:type="spellEnd"/>
           </w:p>
         </w:tc>
         <w:tc>
@@ -35562,8 +38918,18 @@
                 <w:sz w:val="28"/>
                 <w:szCs w:val="28"/>
               </w:rPr>
-              <w:t>При ошибке БД переход к макросу с названием вложенный_макрос</w:t>
-            </w:r>
+              <w:t xml:space="preserve">При ошибке БД переход к макросу с названием </w:t>
+            </w:r>
+            <w:proofErr w:type="spellStart"/>
+            <w:r>
+              <w:rPr>
+                <w:rFonts w:cs="Times New Roman"/>
+                <w:sz w:val="28"/>
+                <w:szCs w:val="28"/>
+              </w:rPr>
+              <w:t>вложенный_макрос</w:t>
+            </w:r>
+            <w:proofErr w:type="spellEnd"/>
           </w:p>
         </w:tc>
       </w:tr>
@@ -35640,6 +39006,7 @@
                 <w:szCs w:val="28"/>
               </w:rPr>
             </w:pPr>
+            <w:proofErr w:type="spellStart"/>
             <w:r>
               <w:rPr>
                 <w:rFonts w:cs="Times New Roman"/>
@@ -35648,6 +39015,7 @@
               </w:rPr>
               <w:t>ЗапускКомандныМеню</w:t>
             </w:r>
+            <w:proofErr w:type="spellEnd"/>
             <w:r>
               <w:rPr>
                 <w:rFonts w:cs="Times New Roman"/>
@@ -35663,8 +39031,18 @@
                 <w:sz w:val="28"/>
                 <w:szCs w:val="28"/>
               </w:rPr>
-              <w:t xml:space="preserve"> ПечатьОбъекта</w:t>
-            </w:r>
+              <w:t xml:space="preserve"> </w:t>
+            </w:r>
+            <w:proofErr w:type="spellStart"/>
+            <w:r>
+              <w:rPr>
+                <w:rFonts w:cs="Times New Roman"/>
+                <w:sz w:val="28"/>
+                <w:szCs w:val="28"/>
+              </w:rPr>
+              <w:t>ПечатьОбъекта</w:t>
+            </w:r>
+            <w:proofErr w:type="spellEnd"/>
           </w:p>
         </w:tc>
         <w:tc>
@@ -35683,13 +39061,23 @@
                 <w:szCs w:val="28"/>
               </w:rPr>
             </w:pPr>
-            <w:r>
-              <w:rPr>
-                <w:rFonts w:cs="Times New Roman"/>
-                <w:sz w:val="28"/>
-                <w:szCs w:val="28"/>
-              </w:rPr>
-              <w:t>Макрос который запускает печать</w:t>
+            <w:proofErr w:type="gramStart"/>
+            <w:r>
+              <w:rPr>
+                <w:rFonts w:cs="Times New Roman"/>
+                <w:sz w:val="28"/>
+                <w:szCs w:val="28"/>
+              </w:rPr>
+              <w:t>Макрос</w:t>
+            </w:r>
+            <w:proofErr w:type="gramEnd"/>
+            <w:r>
+              <w:rPr>
+                <w:rFonts w:cs="Times New Roman"/>
+                <w:sz w:val="28"/>
+                <w:szCs w:val="28"/>
+              </w:rPr>
+              <w:t xml:space="preserve"> который запускает печать</w:t>
             </w:r>
           </w:p>
         </w:tc>
@@ -35767,6 +39155,7 @@
                 <w:szCs w:val="28"/>
               </w:rPr>
             </w:pPr>
+            <w:proofErr w:type="spellStart"/>
             <w:r>
               <w:rPr>
                 <w:rFonts w:cs="Times New Roman"/>
@@ -35775,6 +39164,7 @@
               </w:rPr>
               <w:t>ОбновитьЗапись</w:t>
             </w:r>
+            <w:proofErr w:type="spellEnd"/>
           </w:p>
         </w:tc>
         <w:tc>
@@ -35877,6 +39267,7 @@
                 <w:szCs w:val="28"/>
               </w:rPr>
             </w:pPr>
+            <w:proofErr w:type="spellStart"/>
             <w:r>
               <w:rPr>
                 <w:rFonts w:cs="Times New Roman"/>
@@ -35885,6 +39276,7 @@
               </w:rPr>
               <w:t>ЗакрытьОкно</w:t>
             </w:r>
+            <w:proofErr w:type="spellEnd"/>
           </w:p>
           <w:p>
             <w:pPr>
@@ -36206,6 +39598,7 @@
         </w:rPr>
         <w:t xml:space="preserve"> и использованием библиотеки </w:t>
       </w:r>
+      <w:proofErr w:type="spellStart"/>
       <w:r>
         <w:rPr>
           <w:rFonts w:cs="Times New Roman"/>
@@ -36215,6 +39608,7 @@
         </w:rPr>
         <w:t>tkinter</w:t>
       </w:r>
+      <w:proofErr w:type="spellEnd"/>
       <w:r>
         <w:rPr>
           <w:rFonts w:cs="Times New Roman"/>
@@ -36463,8 +39857,18 @@
           <w:sz w:val="28"/>
           <w:szCs w:val="28"/>
         </w:rPr>
-        <w:t>Рис. 5. Интерфейс добавления нового аренатора</w:t>
+        <w:t xml:space="preserve">Рис. 5. Интерфейс добавления нового </w:t>
       </w:r>
+      <w:proofErr w:type="spellStart"/>
+      <w:r>
+        <w:rPr>
+          <w:rFonts w:cs="Times New Roman"/>
+          <w:sz w:val="28"/>
+          <w:szCs w:val="28"/>
+        </w:rPr>
+        <w:t>аренатора</w:t>
+      </w:r>
+      <w:proofErr w:type="spellEnd"/>
     </w:p>
     <w:p>
       <w:pPr>
@@ -36981,7 +40385,6 @@
           <w:rFonts w:cs="Times New Roman"/>
           <w:sz w:val="28"/>
           <w:szCs w:val="28"/>
-          <w:lang w:val="en-US"/>
         </w:rPr>
       </w:pPr>
       <w:r>
@@ -37088,15 +40491,15 @@
           <w:rFonts w:cs="Times New Roman"/>
           <w:b/>
           <w:bCs/>
-          <w:noProof/>
-          <w:sz w:val="28"/>
-          <w:szCs w:val="28"/>
+          <w:sz w:val="28"/>
+          <w:szCs w:val="28"/>
+          <w:lang w:val="en-US"/>
         </w:rPr>
         <w:drawing>
-          <wp:inline distT="0" distB="0" distL="0" distR="0" wp14:anchorId="55B63F92" wp14:editId="3CF89047">
-            <wp:extent cx="5940425" cy="1841500"/>
-            <wp:effectExtent l="0" t="0" r="3175" b="6350"/>
-            <wp:docPr id="2" name="Рисунок 2"/>
+          <wp:inline distT="0" distB="0" distL="0" distR="0" wp14:anchorId="3DBAF9A0" wp14:editId="4907533B">
+            <wp:extent cx="3124471" cy="731583"/>
+            <wp:effectExtent l="0" t="0" r="0" b="0"/>
+            <wp:docPr id="4" name="Рисунок 4"/>
             <wp:cNvGraphicFramePr>
               <a:graphicFrameLocks xmlns:a="http://schemas.openxmlformats.org/drawingml/2006/main" noChangeAspect="1"/>
             </wp:cNvGraphicFramePr>
@@ -37116,7 +40519,7 @@
                   <pic:spPr>
                     <a:xfrm>
                       <a:off x="0" y="0"/>
-                      <a:ext cx="5940425" cy="1841500"/>
+                      <a:ext cx="3124471" cy="731583"/>
                     </a:xfrm>
                     <a:prstGeom prst="rect">
                       <a:avLst/>
@@ -37145,6 +40548,7 @@
     </w:p>
     <w:p>
       <w:pPr>
+        <w:ind w:firstLine="0"/>
         <w:jc w:val="center"/>
         <w:rPr>
           <w:rFonts w:cs="Times New Roman"/>
@@ -37152,84 +40556,70 @@
           <w:bCs/>
           <w:sz w:val="28"/>
           <w:szCs w:val="28"/>
+        </w:rPr>
+      </w:pPr>
+      <w:r>
+        <w:rPr>
+          <w:rFonts w:cs="Times New Roman"/>
+          <w:b/>
+          <w:bCs/>
+          <w:sz w:val="28"/>
+          <w:szCs w:val="28"/>
+        </w:rPr>
+        <w:drawing>
+          <wp:inline distT="0" distB="0" distL="0" distR="0" wp14:anchorId="1B4C0EB2" wp14:editId="4FDC9383">
+            <wp:extent cx="3909399" cy="2682472"/>
+            <wp:effectExtent l="0" t="0" r="0" b="3810"/>
+            <wp:docPr id="5" name="Рисунок 5"/>
+            <wp:cNvGraphicFramePr>
+              <a:graphicFrameLocks xmlns:a="http://schemas.openxmlformats.org/drawingml/2006/main" noChangeAspect="1"/>
+            </wp:cNvGraphicFramePr>
+            <a:graphic xmlns:a="http://schemas.openxmlformats.org/drawingml/2006/main">
+              <a:graphicData uri="http://schemas.openxmlformats.org/drawingml/2006/picture">
+                <pic:pic xmlns:pic="http://schemas.openxmlformats.org/drawingml/2006/picture">
+                  <pic:nvPicPr>
+                    <pic:cNvPr id="1" name=""/>
+                    <pic:cNvPicPr/>
+                  </pic:nvPicPr>
+                  <pic:blipFill>
+                    <a:blip r:embed="rId17"/>
+                    <a:stretch>
+                      <a:fillRect/>
+                    </a:stretch>
+                  </pic:blipFill>
+                  <pic:spPr>
+                    <a:xfrm>
+                      <a:off x="0" y="0"/>
+                      <a:ext cx="3909399" cy="2682472"/>
+                    </a:xfrm>
+                    <a:prstGeom prst="rect">
+                      <a:avLst/>
+                    </a:prstGeom>
+                  </pic:spPr>
+                </pic:pic>
+              </a:graphicData>
+            </a:graphic>
+          </wp:inline>
+        </w:drawing>
+      </w:r>
+    </w:p>
+    <w:p>
+      <w:pPr>
+        <w:ind w:firstLine="0"/>
+        <w:jc w:val="center"/>
+        <w:rPr>
+          <w:rFonts w:cs="Times New Roman"/>
+          <w:b/>
+          <w:bCs/>
+          <w:sz w:val="28"/>
+          <w:szCs w:val="28"/>
+          <w:lang w:val="en-US"/>
         </w:rPr>
       </w:pPr>
     </w:p>
     <w:p>
       <w:pPr>
-        <w:jc w:val="center"/>
-        <w:rPr>
-          <w:rFonts w:cs="Times New Roman"/>
-          <w:b/>
-          <w:bCs/>
-          <w:sz w:val="28"/>
-          <w:szCs w:val="28"/>
-        </w:rPr>
-      </w:pPr>
-    </w:p>
-    <w:p>
-      <w:pPr>
-        <w:jc w:val="center"/>
-        <w:rPr>
-          <w:rFonts w:cs="Times New Roman"/>
-          <w:b/>
-          <w:bCs/>
-          <w:sz w:val="28"/>
-          <w:szCs w:val="28"/>
-        </w:rPr>
-      </w:pPr>
-    </w:p>
-    <w:p>
-      <w:pPr>
-        <w:jc w:val="center"/>
-        <w:rPr>
-          <w:rFonts w:cs="Times New Roman"/>
-          <w:b/>
-          <w:bCs/>
-          <w:sz w:val="28"/>
-          <w:szCs w:val="28"/>
-        </w:rPr>
-      </w:pPr>
-    </w:p>
-    <w:p>
-      <w:pPr>
-        <w:jc w:val="center"/>
-        <w:rPr>
-          <w:rFonts w:cs="Times New Roman"/>
-          <w:b/>
-          <w:bCs/>
-          <w:sz w:val="28"/>
-          <w:szCs w:val="28"/>
-        </w:rPr>
-      </w:pPr>
-    </w:p>
-    <w:p>
-      <w:pPr>
-        <w:jc w:val="center"/>
-        <w:rPr>
-          <w:rFonts w:cs="Times New Roman"/>
-          <w:b/>
-          <w:bCs/>
-          <w:sz w:val="28"/>
-          <w:szCs w:val="28"/>
-        </w:rPr>
-      </w:pPr>
-    </w:p>
-    <w:p>
-      <w:pPr>
-        <w:jc w:val="center"/>
-        <w:rPr>
-          <w:rFonts w:cs="Times New Roman"/>
-          <w:b/>
-          <w:bCs/>
-          <w:sz w:val="28"/>
-          <w:szCs w:val="28"/>
-        </w:rPr>
-      </w:pPr>
-    </w:p>
-    <w:p>
-      <w:pPr>
-        <w:jc w:val="center"/>
+        <w:ind w:firstLine="0"/>
         <w:rPr>
           <w:rFonts w:cs="Times New Roman"/>
           <w:b/>
@@ -37302,6 +40692,135 @@
     </w:p>
     <w:p>
       <w:pPr>
+        <w:ind w:firstLine="0"/>
+        <w:jc w:val="center"/>
+        <w:rPr>
+          <w:rFonts w:cs="Times New Roman"/>
+          <w:b/>
+          <w:bCs/>
+          <w:sz w:val="28"/>
+          <w:szCs w:val="28"/>
+        </w:rPr>
+      </w:pPr>
+      <w:r>
+        <w:rPr>
+          <w:rFonts w:cs="Times New Roman"/>
+          <w:b/>
+          <w:bCs/>
+          <w:sz w:val="28"/>
+          <w:szCs w:val="28"/>
+        </w:rPr>
+        <w:drawing>
+          <wp:inline distT="0" distB="0" distL="0" distR="0" wp14:anchorId="76BAA9F5" wp14:editId="23E19E47">
+            <wp:extent cx="5940425" cy="3743325"/>
+            <wp:effectExtent l="0" t="0" r="3175" b="9525"/>
+            <wp:docPr id="3" name="Рисунок 3"/>
+            <wp:cNvGraphicFramePr>
+              <a:graphicFrameLocks xmlns:a="http://schemas.openxmlformats.org/drawingml/2006/main" noChangeAspect="1"/>
+            </wp:cNvGraphicFramePr>
+            <a:graphic xmlns:a="http://schemas.openxmlformats.org/drawingml/2006/main">
+              <a:graphicData uri="http://schemas.openxmlformats.org/drawingml/2006/picture">
+                <pic:pic xmlns:pic="http://schemas.openxmlformats.org/drawingml/2006/picture">
+                  <pic:nvPicPr>
+                    <pic:cNvPr id="1" name=""/>
+                    <pic:cNvPicPr/>
+                  </pic:nvPicPr>
+                  <pic:blipFill>
+                    <a:blip r:embed="rId18"/>
+                    <a:stretch>
+                      <a:fillRect/>
+                    </a:stretch>
+                  </pic:blipFill>
+                  <pic:spPr>
+                    <a:xfrm>
+                      <a:off x="0" y="0"/>
+                      <a:ext cx="5940425" cy="3743325"/>
+                    </a:xfrm>
+                    <a:prstGeom prst="rect">
+                      <a:avLst/>
+                    </a:prstGeom>
+                  </pic:spPr>
+                </pic:pic>
+              </a:graphicData>
+            </a:graphic>
+          </wp:inline>
+        </w:drawing>
+      </w:r>
+    </w:p>
+    <w:p>
+      <w:pPr>
+        <w:jc w:val="center"/>
+        <w:rPr>
+          <w:rFonts w:cs="Times New Roman"/>
+          <w:b/>
+          <w:bCs/>
+          <w:sz w:val="28"/>
+          <w:szCs w:val="28"/>
+        </w:rPr>
+      </w:pPr>
+    </w:p>
+    <w:p>
+      <w:pPr>
+        <w:jc w:val="center"/>
+        <w:rPr>
+          <w:rFonts w:cs="Times New Roman"/>
+          <w:b/>
+          <w:bCs/>
+          <w:sz w:val="28"/>
+          <w:szCs w:val="28"/>
+        </w:rPr>
+      </w:pPr>
+    </w:p>
+    <w:p>
+      <w:pPr>
+        <w:jc w:val="center"/>
+        <w:rPr>
+          <w:rFonts w:cs="Times New Roman"/>
+          <w:b/>
+          <w:bCs/>
+          <w:sz w:val="28"/>
+          <w:szCs w:val="28"/>
+        </w:rPr>
+      </w:pPr>
+    </w:p>
+    <w:p>
+      <w:pPr>
+        <w:jc w:val="center"/>
+        <w:rPr>
+          <w:rFonts w:cs="Times New Roman"/>
+          <w:b/>
+          <w:bCs/>
+          <w:sz w:val="28"/>
+          <w:szCs w:val="28"/>
+        </w:rPr>
+      </w:pPr>
+    </w:p>
+    <w:p>
+      <w:pPr>
+        <w:jc w:val="center"/>
+        <w:rPr>
+          <w:rFonts w:cs="Times New Roman"/>
+          <w:b/>
+          <w:bCs/>
+          <w:sz w:val="28"/>
+          <w:szCs w:val="28"/>
+        </w:rPr>
+      </w:pPr>
+    </w:p>
+    <w:p>
+      <w:pPr>
+        <w:jc w:val="center"/>
+        <w:rPr>
+          <w:rFonts w:cs="Times New Roman"/>
+          <w:b/>
+          <w:bCs/>
+          <w:sz w:val="28"/>
+          <w:szCs w:val="28"/>
+        </w:rPr>
+      </w:pPr>
+    </w:p>
+    <w:p>
+      <w:pPr>
         <w:jc w:val="center"/>
         <w:rPr>
           <w:rFonts w:cs="Times New Roman"/>
@@ -37432,6 +40951,7 @@
           <w:sz w:val="28"/>
           <w:szCs w:val="28"/>
         </w:rPr>
+        <w:lastRenderedPageBreak/>
         <w:t xml:space="preserve">Описание </w:t>
       </w:r>
       <w:r>
@@ -37494,7 +41014,7 @@
                     <pic:cNvPicPr/>
                   </pic:nvPicPr>
                   <pic:blipFill>
-                    <a:blip r:embed="rId17"/>
+                    <a:blip r:embed="rId19"/>
                     <a:stretch>
                       <a:fillRect/>
                     </a:stretch>
@@ -37603,7 +41123,7 @@
                     <pic:cNvPicPr/>
                   </pic:nvPicPr>
                   <pic:blipFill>
-                    <a:blip r:embed="rId18"/>
+                    <a:blip r:embed="rId20"/>
                     <a:stretch>
                       <a:fillRect/>
                     </a:stretch>
@@ -37683,7 +41203,6 @@
           <w:szCs w:val="28"/>
           <w:lang w:val="en-US"/>
         </w:rPr>
-        <w:lastRenderedPageBreak/>
         <w:drawing>
           <wp:inline distT="0" distB="0" distL="0" distR="0" wp14:anchorId="78ED835F" wp14:editId="0689F7DB">
             <wp:extent cx="1905165" cy="1082134"/>
@@ -37700,7 +41219,7 @@
                     <pic:cNvPicPr/>
                   </pic:nvPicPr>
                   <pic:blipFill>
-                    <a:blip r:embed="rId19"/>
+                    <a:blip r:embed="rId21"/>
                     <a:stretch>
                       <a:fillRect/>
                     </a:stretch>
@@ -37802,235 +41321,7 @@
     </w:p>
     <w:p>
       <w:pPr>
-        <w:jc w:val="center"/>
-        <w:rPr>
-          <w:rFonts w:cs="Times New Roman"/>
-          <w:b/>
-          <w:bCs/>
-          <w:sz w:val="28"/>
-          <w:szCs w:val="28"/>
-        </w:rPr>
-      </w:pPr>
-    </w:p>
-    <w:p>
-      <w:pPr>
-        <w:jc w:val="center"/>
-        <w:rPr>
-          <w:rFonts w:cs="Times New Roman"/>
-          <w:b/>
-          <w:bCs/>
-          <w:sz w:val="28"/>
-          <w:szCs w:val="28"/>
-        </w:rPr>
-      </w:pPr>
-    </w:p>
-    <w:p>
-      <w:pPr>
-        <w:jc w:val="center"/>
-        <w:rPr>
-          <w:rFonts w:cs="Times New Roman"/>
-          <w:b/>
-          <w:bCs/>
-          <w:sz w:val="28"/>
-          <w:szCs w:val="28"/>
-        </w:rPr>
-      </w:pPr>
-    </w:p>
-    <w:p>
-      <w:pPr>
-        <w:jc w:val="center"/>
-        <w:rPr>
-          <w:rFonts w:cs="Times New Roman"/>
-          <w:b/>
-          <w:bCs/>
-          <w:sz w:val="28"/>
-          <w:szCs w:val="28"/>
-        </w:rPr>
-      </w:pPr>
-    </w:p>
-    <w:p>
-      <w:pPr>
-        <w:jc w:val="center"/>
-        <w:rPr>
-          <w:rFonts w:cs="Times New Roman"/>
-          <w:b/>
-          <w:bCs/>
-          <w:sz w:val="28"/>
-          <w:szCs w:val="28"/>
-        </w:rPr>
-      </w:pPr>
-    </w:p>
-    <w:p>
-      <w:pPr>
-        <w:jc w:val="center"/>
-        <w:rPr>
-          <w:rFonts w:cs="Times New Roman"/>
-          <w:b/>
-          <w:bCs/>
-          <w:sz w:val="28"/>
-          <w:szCs w:val="28"/>
-        </w:rPr>
-      </w:pPr>
-    </w:p>
-    <w:p>
-      <w:pPr>
-        <w:jc w:val="center"/>
-        <w:rPr>
-          <w:rFonts w:cs="Times New Roman"/>
-          <w:b/>
-          <w:bCs/>
-          <w:sz w:val="28"/>
-          <w:szCs w:val="28"/>
-        </w:rPr>
-      </w:pPr>
-    </w:p>
-    <w:p>
-      <w:pPr>
-        <w:jc w:val="center"/>
-        <w:rPr>
-          <w:rFonts w:cs="Times New Roman"/>
-          <w:b/>
-          <w:bCs/>
-          <w:sz w:val="28"/>
-          <w:szCs w:val="28"/>
-        </w:rPr>
-      </w:pPr>
-    </w:p>
-    <w:p>
-      <w:pPr>
-        <w:jc w:val="center"/>
-        <w:rPr>
-          <w:rFonts w:cs="Times New Roman"/>
-          <w:b/>
-          <w:bCs/>
-          <w:sz w:val="28"/>
-          <w:szCs w:val="28"/>
-        </w:rPr>
-      </w:pPr>
-    </w:p>
-    <w:p>
-      <w:pPr>
-        <w:jc w:val="center"/>
-        <w:rPr>
-          <w:rFonts w:cs="Times New Roman"/>
-          <w:b/>
-          <w:bCs/>
-          <w:sz w:val="28"/>
-          <w:szCs w:val="28"/>
-        </w:rPr>
-      </w:pPr>
-    </w:p>
-    <w:p>
-      <w:pPr>
-        <w:jc w:val="center"/>
-        <w:rPr>
-          <w:rFonts w:cs="Times New Roman"/>
-          <w:b/>
-          <w:bCs/>
-          <w:sz w:val="28"/>
-          <w:szCs w:val="28"/>
-        </w:rPr>
-      </w:pPr>
-    </w:p>
-    <w:p>
-      <w:pPr>
-        <w:jc w:val="center"/>
-        <w:rPr>
-          <w:rFonts w:cs="Times New Roman"/>
-          <w:b/>
-          <w:bCs/>
-          <w:sz w:val="28"/>
-          <w:szCs w:val="28"/>
-        </w:rPr>
-      </w:pPr>
-    </w:p>
-    <w:p>
-      <w:pPr>
-        <w:jc w:val="center"/>
-        <w:rPr>
-          <w:rFonts w:cs="Times New Roman"/>
-          <w:b/>
-          <w:bCs/>
-          <w:sz w:val="28"/>
-          <w:szCs w:val="28"/>
-        </w:rPr>
-      </w:pPr>
-    </w:p>
-    <w:p>
-      <w:pPr>
-        <w:jc w:val="center"/>
-        <w:rPr>
-          <w:rFonts w:cs="Times New Roman"/>
-          <w:b/>
-          <w:bCs/>
-          <w:sz w:val="28"/>
-          <w:szCs w:val="28"/>
-        </w:rPr>
-      </w:pPr>
-    </w:p>
-    <w:p>
-      <w:pPr>
-        <w:jc w:val="center"/>
-        <w:rPr>
-          <w:rFonts w:cs="Times New Roman"/>
-          <w:b/>
-          <w:bCs/>
-          <w:sz w:val="28"/>
-          <w:szCs w:val="28"/>
-        </w:rPr>
-      </w:pPr>
-    </w:p>
-    <w:p>
-      <w:pPr>
-        <w:jc w:val="center"/>
-        <w:rPr>
-          <w:rFonts w:cs="Times New Roman"/>
-          <w:b/>
-          <w:bCs/>
-          <w:sz w:val="28"/>
-          <w:szCs w:val="28"/>
-        </w:rPr>
-      </w:pPr>
-    </w:p>
-    <w:p>
-      <w:pPr>
-        <w:jc w:val="center"/>
-        <w:rPr>
-          <w:rFonts w:cs="Times New Roman"/>
-          <w:b/>
-          <w:bCs/>
-          <w:sz w:val="28"/>
-          <w:szCs w:val="28"/>
-        </w:rPr>
-      </w:pPr>
-    </w:p>
-    <w:p>
-      <w:pPr>
-        <w:jc w:val="center"/>
-        <w:rPr>
-          <w:rFonts w:cs="Times New Roman"/>
-          <w:b/>
-          <w:bCs/>
-          <w:sz w:val="28"/>
-          <w:szCs w:val="28"/>
-        </w:rPr>
-      </w:pPr>
-    </w:p>
-    <w:p>
-      <w:pPr>
-        <w:jc w:val="center"/>
-        <w:rPr>
-          <w:rFonts w:cs="Times New Roman"/>
-          <w:b/>
-          <w:bCs/>
-          <w:sz w:val="28"/>
-          <w:szCs w:val="28"/>
-        </w:rPr>
-      </w:pPr>
-    </w:p>
-    <w:p>
-      <w:pPr>
-        <w:jc w:val="center"/>
+        <w:ind w:firstLine="0"/>
         <w:rPr>
           <w:rFonts w:cs="Times New Roman"/>
           <w:b/>
@@ -38163,7 +41454,7 @@
       </w:r>
     </w:p>
     <w:sectPr>
-      <w:footerReference w:type="default" r:id="rId20"/>
+      <w:footerReference w:type="default" r:id="rId22"/>
       <w:pgSz w:w="11906" w:h="16838"/>
       <w:pgMar w:top="1134" w:right="850" w:bottom="1134" w:left="1701" w:header="708" w:footer="708" w:gutter="0"/>
       <w:cols w:space="708"/>
@@ -38175,7 +41466,7 @@
 </file>
 
 <file path=word/endnotes.xml><?xml version="1.0" encoding="utf-8"?>
-<w:endnotes xmlns:wpc="http://schemas.microsoft.com/office/word/2010/wordprocessingCanvas" xmlns:cx="http://schemas.microsoft.com/office/drawing/2014/chartex" xmlns:cx1="http://schemas.microsoft.com/office/drawing/2015/9/8/chartex" xmlns:cx2="http://schemas.microsoft.com/office/drawing/2015/10/21/chartex" xmlns:cx3="http://schemas.microsoft.com/office/drawing/2016/5/9/chartex" xmlns:cx4="http://schemas.microsoft.com/office/drawing/2016/5/10/chartex" xmlns:cx5="http://schemas.microsoft.com/office/drawing/2016/5/11/chartex" xmlns:cx6="http://schemas.microsoft.com/office/drawing/2016/5/12/chartex" xmlns:cx7="http://schemas.microsoft.com/office/drawing/2016/5/13/chartex" xmlns:cx8="http://schemas.microsoft.com/office/drawing/2016/5/14/chartex" xmlns:mc="http://schemas.openxmlformats.org/markup-compatibility/2006" xmlns:aink="http://schemas.microsoft.com/office/drawing/2016/ink" xmlns:am3d="http://schemas.microsoft.com/office/drawing/2017/model3d" xmlns:o="urn:schemas-microsoft-com:office:office" xmlns:oel="http://schemas.microsoft.com/office/2019/extlst" xmlns:r="http://schemas.openxmlformats.org/officeDocument/2006/relationships" xmlns:m="http://schemas.openxmlformats.org/officeDocument/2006/math" xmlns:v="urn:schemas-microsoft-com:vml" xmlns:wp14="http://schemas.microsoft.com/office/word/2010/wordprocessingDrawing" xmlns:wp="http://schemas.openxmlformats.org/drawingml/2006/wordprocessingDrawing" xmlns:w10="urn:schemas-microsoft-com:office:word" xmlns:w="http://schemas.openxmlformats.org/wordprocessingml/2006/main" xmlns:w14="http://schemas.microsoft.com/office/word/2010/wordml" xmlns:w15="http://schemas.microsoft.com/office/word/2012/wordml" xmlns:w16cex="http://schemas.microsoft.com/office/word/2018/wordml/cex" xmlns:w16cid="http://schemas.microsoft.com/office/word/2016/wordml/cid" xmlns:w16="http://schemas.microsoft.com/office/word/2018/wordml" xmlns:w16du="http://schemas.microsoft.com/office/word/2023/wordml/word16du" xmlns:w16sdtdh="http://schemas.microsoft.com/office/word/2020/wordml/sdtdatahash" xmlns:w16sdtfl="http://schemas.microsoft.com/office/word/2024/wordml/sdtformatlock" xmlns:w16se="http://schemas.microsoft.com/office/word/2015/wordml/symex" xmlns:wpg="http://schemas.microsoft.com/office/word/2010/wordprocessingGroup" xmlns:wpi="http://schemas.microsoft.com/office/word/2010/wordprocessingInk" xmlns:wne="http://schemas.microsoft.com/office/word/2006/wordml" xmlns:wps="http://schemas.microsoft.com/office/word/2010/wordprocessingShape" mc:Ignorable="w14 w15 w16se w16cid w16 w16cex w16sdtdh w16sdtfl w16du wp14">
+<w:endnotes xmlns:wpc="http://schemas.microsoft.com/office/word/2010/wordprocessingCanvas" xmlns:cx="http://schemas.microsoft.com/office/drawing/2014/chartex" xmlns:cx1="http://schemas.microsoft.com/office/drawing/2015/9/8/chartex" xmlns:cx2="http://schemas.microsoft.com/office/drawing/2015/10/21/chartex" xmlns:cx3="http://schemas.microsoft.com/office/drawing/2016/5/9/chartex" xmlns:cx4="http://schemas.microsoft.com/office/drawing/2016/5/10/chartex" xmlns:cx5="http://schemas.microsoft.com/office/drawing/2016/5/11/chartex" xmlns:cx6="http://schemas.microsoft.com/office/drawing/2016/5/12/chartex" xmlns:cx7="http://schemas.microsoft.com/office/drawing/2016/5/13/chartex" xmlns:cx8="http://schemas.microsoft.com/office/drawing/2016/5/14/chartex" xmlns:mc="http://schemas.openxmlformats.org/markup-compatibility/2006" xmlns:aink="http://schemas.microsoft.com/office/drawing/2016/ink" xmlns:am3d="http://schemas.microsoft.com/office/drawing/2017/model3d" xmlns:o="urn:schemas-microsoft-com:office:office" xmlns:r="http://schemas.openxmlformats.org/officeDocument/2006/relationships" xmlns:m="http://schemas.openxmlformats.org/officeDocument/2006/math" xmlns:v="urn:schemas-microsoft-com:vml" xmlns:wp14="http://schemas.microsoft.com/office/word/2010/wordprocessingDrawing" xmlns:wp="http://schemas.openxmlformats.org/drawingml/2006/wordprocessingDrawing" xmlns:w10="urn:schemas-microsoft-com:office:word" xmlns:w="http://schemas.openxmlformats.org/wordprocessingml/2006/main" xmlns:w14="http://schemas.microsoft.com/office/word/2010/wordml" xmlns:w15="http://schemas.microsoft.com/office/word/2012/wordml" xmlns:w16cex="http://schemas.microsoft.com/office/word/2018/wordml/cex" xmlns:w16cid="http://schemas.microsoft.com/office/word/2016/wordml/cid" xmlns:w16="http://schemas.microsoft.com/office/word/2018/wordml" xmlns:w16sdtdh="http://schemas.microsoft.com/office/word/2020/wordml/sdtdatahash" xmlns:w16se="http://schemas.microsoft.com/office/word/2015/wordml/symex" xmlns:wpg="http://schemas.microsoft.com/office/word/2010/wordprocessingGroup" xmlns:wpi="http://schemas.microsoft.com/office/word/2010/wordprocessingInk" xmlns:wne="http://schemas.microsoft.com/office/word/2006/wordml" xmlns:wps="http://schemas.microsoft.com/office/word/2010/wordprocessingShape" mc:Ignorable="w14 w15 w16se w16cid w16 w16cex w16sdtdh wp14">
   <w:endnote w:type="separator" w:id="-1">
     <w:p>
       <w:pPr>
@@ -38200,7 +41491,7 @@
 </file>
 
 <file path=word/footer1.xml><?xml version="1.0" encoding="utf-8"?>
-<w:ftr xmlns:wpc="http://schemas.microsoft.com/office/word/2010/wordprocessingCanvas" xmlns:cx="http://schemas.microsoft.com/office/drawing/2014/chartex" xmlns:cx1="http://schemas.microsoft.com/office/drawing/2015/9/8/chartex" xmlns:cx2="http://schemas.microsoft.com/office/drawing/2015/10/21/chartex" xmlns:cx3="http://schemas.microsoft.com/office/drawing/2016/5/9/chartex" xmlns:cx4="http://schemas.microsoft.com/office/drawing/2016/5/10/chartex" xmlns:cx5="http://schemas.microsoft.com/office/drawing/2016/5/11/chartex" xmlns:cx6="http://schemas.microsoft.com/office/drawing/2016/5/12/chartex" xmlns:cx7="http://schemas.microsoft.com/office/drawing/2016/5/13/chartex" xmlns:cx8="http://schemas.microsoft.com/office/drawing/2016/5/14/chartex" xmlns:mc="http://schemas.openxmlformats.org/markup-compatibility/2006" xmlns:aink="http://schemas.microsoft.com/office/drawing/2016/ink" xmlns:am3d="http://schemas.microsoft.com/office/drawing/2017/model3d" xmlns:o="urn:schemas-microsoft-com:office:office" xmlns:oel="http://schemas.microsoft.com/office/2019/extlst" xmlns:r="http://schemas.openxmlformats.org/officeDocument/2006/relationships" xmlns:m="http://schemas.openxmlformats.org/officeDocument/2006/math" xmlns:v="urn:schemas-microsoft-com:vml" xmlns:wp14="http://schemas.microsoft.com/office/word/2010/wordprocessingDrawing" xmlns:wp="http://schemas.openxmlformats.org/drawingml/2006/wordprocessingDrawing" xmlns:w10="urn:schemas-microsoft-com:office:word" xmlns:w="http://schemas.openxmlformats.org/wordprocessingml/2006/main" xmlns:w14="http://schemas.microsoft.com/office/word/2010/wordml" xmlns:w15="http://schemas.microsoft.com/office/word/2012/wordml" xmlns:w16cex="http://schemas.microsoft.com/office/word/2018/wordml/cex" xmlns:w16cid="http://schemas.microsoft.com/office/word/2016/wordml/cid" xmlns:w16="http://schemas.microsoft.com/office/word/2018/wordml" xmlns:w16du="http://schemas.microsoft.com/office/word/2023/wordml/word16du" xmlns:w16sdtdh="http://schemas.microsoft.com/office/word/2020/wordml/sdtdatahash" xmlns:w16sdtfl="http://schemas.microsoft.com/office/word/2024/wordml/sdtformatlock" xmlns:w16se="http://schemas.microsoft.com/office/word/2015/wordml/symex" xmlns:wpg="http://schemas.microsoft.com/office/word/2010/wordprocessingGroup" xmlns:wpi="http://schemas.microsoft.com/office/word/2010/wordprocessingInk" xmlns:wne="http://schemas.microsoft.com/office/word/2006/wordml" xmlns:wps="http://schemas.microsoft.com/office/word/2010/wordprocessingShape" mc:Ignorable="w14 w15 w16se w16cid w16 w16cex w16sdtdh w16sdtfl w16du wp14">
+<w:ftr xmlns:wpc="http://schemas.microsoft.com/office/word/2010/wordprocessingCanvas" xmlns:cx="http://schemas.microsoft.com/office/drawing/2014/chartex" xmlns:cx1="http://schemas.microsoft.com/office/drawing/2015/9/8/chartex" xmlns:cx2="http://schemas.microsoft.com/office/drawing/2015/10/21/chartex" xmlns:cx3="http://schemas.microsoft.com/office/drawing/2016/5/9/chartex" xmlns:cx4="http://schemas.microsoft.com/office/drawing/2016/5/10/chartex" xmlns:cx5="http://schemas.microsoft.com/office/drawing/2016/5/11/chartex" xmlns:cx6="http://schemas.microsoft.com/office/drawing/2016/5/12/chartex" xmlns:cx7="http://schemas.microsoft.com/office/drawing/2016/5/13/chartex" xmlns:cx8="http://schemas.microsoft.com/office/drawing/2016/5/14/chartex" xmlns:mc="http://schemas.openxmlformats.org/markup-compatibility/2006" xmlns:aink="http://schemas.microsoft.com/office/drawing/2016/ink" xmlns:am3d="http://schemas.microsoft.com/office/drawing/2017/model3d" xmlns:o="urn:schemas-microsoft-com:office:office" xmlns:r="http://schemas.openxmlformats.org/officeDocument/2006/relationships" xmlns:m="http://schemas.openxmlformats.org/officeDocument/2006/math" xmlns:v="urn:schemas-microsoft-com:vml" xmlns:wp14="http://schemas.microsoft.com/office/word/2010/wordprocessingDrawing" xmlns:wp="http://schemas.openxmlformats.org/drawingml/2006/wordprocessingDrawing" xmlns:w10="urn:schemas-microsoft-com:office:word" xmlns:w="http://schemas.openxmlformats.org/wordprocessingml/2006/main" xmlns:w14="http://schemas.microsoft.com/office/word/2010/wordml" xmlns:w15="http://schemas.microsoft.com/office/word/2012/wordml" xmlns:w16cex="http://schemas.microsoft.com/office/word/2018/wordml/cex" xmlns:w16cid="http://schemas.microsoft.com/office/word/2016/wordml/cid" xmlns:w16="http://schemas.microsoft.com/office/word/2018/wordml" xmlns:w16sdtdh="http://schemas.microsoft.com/office/word/2020/wordml/sdtdatahash" xmlns:w16se="http://schemas.microsoft.com/office/word/2015/wordml/symex" xmlns:wpg="http://schemas.microsoft.com/office/word/2010/wordprocessingGroup" xmlns:wpi="http://schemas.microsoft.com/office/word/2010/wordprocessingInk" xmlns:wne="http://schemas.microsoft.com/office/word/2006/wordml" xmlns:wps="http://schemas.microsoft.com/office/word/2010/wordprocessingShape" mc:Ignorable="w14 w15 w16se w16cid w16 w16cex w16sdtdh wp14">
   <w:sdt>
     <w:sdtPr>
       <w:id w:val="306285505"/>
@@ -38209,6 +41500,7 @@
         <w:docPartUnique/>
       </w:docPartObj>
     </w:sdtPr>
+    <w:sdtEndPr/>
     <w:sdtContent>
       <w:p>
         <w:pPr>
@@ -38242,7 +41534,7 @@
 </file>
 
 <file path=word/footnotes.xml><?xml version="1.0" encoding="utf-8"?>
-<w:footnotes xmlns:wpc="http://schemas.microsoft.com/office/word/2010/wordprocessingCanvas" xmlns:cx="http://schemas.microsoft.com/office/drawing/2014/chartex" xmlns:cx1="http://schemas.microsoft.com/office/drawing/2015/9/8/chartex" xmlns:cx2="http://schemas.microsoft.com/office/drawing/2015/10/21/chartex" xmlns:cx3="http://schemas.microsoft.com/office/drawing/2016/5/9/chartex" xmlns:cx4="http://schemas.microsoft.com/office/drawing/2016/5/10/chartex" xmlns:cx5="http://schemas.microsoft.com/office/drawing/2016/5/11/chartex" xmlns:cx6="http://schemas.microsoft.com/office/drawing/2016/5/12/chartex" xmlns:cx7="http://schemas.microsoft.com/office/drawing/2016/5/13/chartex" xmlns:cx8="http://schemas.microsoft.com/office/drawing/2016/5/14/chartex" xmlns:mc="http://schemas.openxmlformats.org/markup-compatibility/2006" xmlns:aink="http://schemas.microsoft.com/office/drawing/2016/ink" xmlns:am3d="http://schemas.microsoft.com/office/drawing/2017/model3d" xmlns:o="urn:schemas-microsoft-com:office:office" xmlns:oel="http://schemas.microsoft.com/office/2019/extlst" xmlns:r="http://schemas.openxmlformats.org/officeDocument/2006/relationships" xmlns:m="http://schemas.openxmlformats.org/officeDocument/2006/math" xmlns:v="urn:schemas-microsoft-com:vml" xmlns:wp14="http://schemas.microsoft.com/office/word/2010/wordprocessingDrawing" xmlns:wp="http://schemas.openxmlformats.org/drawingml/2006/wordprocessingDrawing" xmlns:w10="urn:schemas-microsoft-com:office:word" xmlns:w="http://schemas.openxmlformats.org/wordprocessingml/2006/main" xmlns:w14="http://schemas.microsoft.com/office/word/2010/wordml" xmlns:w15="http://schemas.microsoft.com/office/word/2012/wordml" xmlns:w16cex="http://schemas.microsoft.com/office/word/2018/wordml/cex" xmlns:w16cid="http://schemas.microsoft.com/office/word/2016/wordml/cid" xmlns:w16="http://schemas.microsoft.com/office/word/2018/wordml" xmlns:w16du="http://schemas.microsoft.com/office/word/2023/wordml/word16du" xmlns:w16sdtdh="http://schemas.microsoft.com/office/word/2020/wordml/sdtdatahash" xmlns:w16sdtfl="http://schemas.microsoft.com/office/word/2024/wordml/sdtformatlock" xmlns:w16se="http://schemas.microsoft.com/office/word/2015/wordml/symex" xmlns:wpg="http://schemas.microsoft.com/office/word/2010/wordprocessingGroup" xmlns:wpi="http://schemas.microsoft.com/office/word/2010/wordprocessingInk" xmlns:wne="http://schemas.microsoft.com/office/word/2006/wordml" xmlns:wps="http://schemas.microsoft.com/office/word/2010/wordprocessingShape" mc:Ignorable="w14 w15 w16se w16cid w16 w16cex w16sdtdh w16sdtfl w16du wp14">
+<w:footnotes xmlns:wpc="http://schemas.microsoft.com/office/word/2010/wordprocessingCanvas" xmlns:cx="http://schemas.microsoft.com/office/drawing/2014/chartex" xmlns:cx1="http://schemas.microsoft.com/office/drawing/2015/9/8/chartex" xmlns:cx2="http://schemas.microsoft.com/office/drawing/2015/10/21/chartex" xmlns:cx3="http://schemas.microsoft.com/office/drawing/2016/5/9/chartex" xmlns:cx4="http://schemas.microsoft.com/office/drawing/2016/5/10/chartex" xmlns:cx5="http://schemas.microsoft.com/office/drawing/2016/5/11/chartex" xmlns:cx6="http://schemas.microsoft.com/office/drawing/2016/5/12/chartex" xmlns:cx7="http://schemas.microsoft.com/office/drawing/2016/5/13/chartex" xmlns:cx8="http://schemas.microsoft.com/office/drawing/2016/5/14/chartex" xmlns:mc="http://schemas.openxmlformats.org/markup-compatibility/2006" xmlns:aink="http://schemas.microsoft.com/office/drawing/2016/ink" xmlns:am3d="http://schemas.microsoft.com/office/drawing/2017/model3d" xmlns:o="urn:schemas-microsoft-com:office:office" xmlns:r="http://schemas.openxmlformats.org/officeDocument/2006/relationships" xmlns:m="http://schemas.openxmlformats.org/officeDocument/2006/math" xmlns:v="urn:schemas-microsoft-com:vml" xmlns:wp14="http://schemas.microsoft.com/office/word/2010/wordprocessingDrawing" xmlns:wp="http://schemas.openxmlformats.org/drawingml/2006/wordprocessingDrawing" xmlns:w10="urn:schemas-microsoft-com:office:word" xmlns:w="http://schemas.openxmlformats.org/wordprocessingml/2006/main" xmlns:w14="http://schemas.microsoft.com/office/word/2010/wordml" xmlns:w15="http://schemas.microsoft.com/office/word/2012/wordml" xmlns:w16cex="http://schemas.microsoft.com/office/word/2018/wordml/cex" xmlns:w16cid="http://schemas.microsoft.com/office/word/2016/wordml/cid" xmlns:w16="http://schemas.microsoft.com/office/word/2018/wordml" xmlns:w16sdtdh="http://schemas.microsoft.com/office/word/2020/wordml/sdtdatahash" xmlns:w16se="http://schemas.microsoft.com/office/word/2015/wordml/symex" xmlns:wpg="http://schemas.microsoft.com/office/word/2010/wordprocessingGroup" xmlns:wpi="http://schemas.microsoft.com/office/word/2010/wordprocessingInk" xmlns:wne="http://schemas.microsoft.com/office/word/2006/wordml" xmlns:wps="http://schemas.microsoft.com/office/word/2010/wordprocessingShape" mc:Ignorable="w14 w15 w16se w16cid w16 w16cex w16sdtdh wp14">
   <w:footnote w:type="separator" w:id="-1">
     <w:p>
       <w:pPr>
@@ -38267,147 +41559,39 @@
 </file>
 
 <file path=word/numbering.xml><?xml version="1.0" encoding="utf-8"?>
-<w:numbering xmlns:wpc="http://schemas.microsoft.com/office/word/2010/wordprocessingCanvas" xmlns:cx="http://schemas.microsoft.com/office/drawing/2014/chartex" xmlns:cx1="http://schemas.microsoft.com/office/drawing/2015/9/8/chartex" xmlns:cx2="http://schemas.microsoft.com/office/drawing/2015/10/21/chartex" xmlns:cx3="http://schemas.microsoft.com/office/drawing/2016/5/9/chartex" xmlns:cx4="http://schemas.microsoft.com/office/drawing/2016/5/10/chartex" xmlns:cx5="http://schemas.microsoft.com/office/drawing/2016/5/11/chartex" xmlns:cx6="http://schemas.microsoft.com/office/drawing/2016/5/12/chartex" xmlns:cx7="http://schemas.microsoft.com/office/drawing/2016/5/13/chartex" xmlns:cx8="http://schemas.microsoft.com/office/drawing/2016/5/14/chartex" xmlns:mc="http://schemas.openxmlformats.org/markup-compatibility/2006" xmlns:aink="http://schemas.microsoft.com/office/drawing/2016/ink" xmlns:am3d="http://schemas.microsoft.com/office/drawing/2017/model3d" xmlns:o="urn:schemas-microsoft-com:office:office" xmlns:oel="http://schemas.microsoft.com/office/2019/extlst" xmlns:r="http://schemas.openxmlformats.org/officeDocument/2006/relationships" xmlns:m="http://schemas.openxmlformats.org/officeDocument/2006/math" xmlns:v="urn:schemas-microsoft-com:vml" xmlns:wp14="http://schemas.microsoft.com/office/word/2010/wordprocessingDrawing" xmlns:wp="http://schemas.openxmlformats.org/drawingml/2006/wordprocessingDrawing" xmlns:w10="urn:schemas-microsoft-com:office:word" xmlns:w="http://schemas.openxmlformats.org/wordprocessingml/2006/main" xmlns:w14="http://schemas.microsoft.com/office/word/2010/wordml" xmlns:w15="http://schemas.microsoft.com/office/word/2012/wordml" xmlns:w16cex="http://schemas.microsoft.com/office/word/2018/wordml/cex" xmlns:w16cid="http://schemas.microsoft.com/office/word/2016/wordml/cid" xmlns:w16="http://schemas.microsoft.com/office/word/2018/wordml" xmlns:w16du="http://schemas.microsoft.com/office/word/2023/wordml/word16du" xmlns:w16sdtdh="http://schemas.microsoft.com/office/word/2020/wordml/sdtdatahash" xmlns:w16sdtfl="http://schemas.microsoft.com/office/word/2024/wordml/sdtformatlock" xmlns:w16se="http://schemas.microsoft.com/office/word/2015/wordml/symex" xmlns:wpg="http://schemas.microsoft.com/office/word/2010/wordprocessingGroup" xmlns:wpi="http://schemas.microsoft.com/office/word/2010/wordprocessingInk" xmlns:wne="http://schemas.microsoft.com/office/word/2006/wordml" xmlns:wps="http://schemas.microsoft.com/office/word/2010/wordprocessingShape" mc:Ignorable="w14 w15 w16se w16cid w16 w16cex w16sdtdh w16sdtfl w16du wp14">
+<w:numbering xmlns:wpc="http://schemas.microsoft.com/office/word/2010/wordprocessingCanvas" xmlns:cx="http://schemas.microsoft.com/office/drawing/2014/chartex" xmlns:cx1="http://schemas.microsoft.com/office/drawing/2015/9/8/chartex" xmlns:cx2="http://schemas.microsoft.com/office/drawing/2015/10/21/chartex" xmlns:cx3="http://schemas.microsoft.com/office/drawing/2016/5/9/chartex" xmlns:cx4="http://schemas.microsoft.com/office/drawing/2016/5/10/chartex" xmlns:cx5="http://schemas.microsoft.com/office/drawing/2016/5/11/chartex" xmlns:cx6="http://schemas.microsoft.com/office/drawing/2016/5/12/chartex" xmlns:cx7="http://schemas.microsoft.com/office/drawing/2016/5/13/chartex" xmlns:cx8="http://schemas.microsoft.com/office/drawing/2016/5/14/chartex" xmlns:mc="http://schemas.openxmlformats.org/markup-compatibility/2006" xmlns:aink="http://schemas.microsoft.com/office/drawing/2016/ink" xmlns:am3d="http://schemas.microsoft.com/office/drawing/2017/model3d" xmlns:o="urn:schemas-microsoft-com:office:office" xmlns:r="http://schemas.openxmlformats.org/officeDocument/2006/relationships" xmlns:m="http://schemas.openxmlformats.org/officeDocument/2006/math" xmlns:v="urn:schemas-microsoft-com:vml" xmlns:wp14="http://schemas.microsoft.com/office/word/2010/wordprocessingDrawing" xmlns:wp="http://schemas.openxmlformats.org/drawingml/2006/wordprocessingDrawing" xmlns:w10="urn:schemas-microsoft-com:office:word" xmlns:w="http://schemas.openxmlformats.org/wordprocessingml/2006/main" xmlns:w14="http://schemas.microsoft.com/office/word/2010/wordml" xmlns:w15="http://schemas.microsoft.com/office/word/2012/wordml" xmlns:w16cex="http://schemas.microsoft.com/office/word/2018/wordml/cex" xmlns:w16cid="http://schemas.microsoft.com/office/word/2016/wordml/cid" xmlns:w16="http://schemas.microsoft.com/office/word/2018/wordml" xmlns:w16sdtdh="http://schemas.microsoft.com/office/word/2020/wordml/sdtdatahash" xmlns:w16se="http://schemas.microsoft.com/office/word/2015/wordml/symex" xmlns:wpg="http://schemas.microsoft.com/office/word/2010/wordprocessingGroup" xmlns:wpi="http://schemas.microsoft.com/office/word/2010/wordprocessingInk" xmlns:wne="http://schemas.microsoft.com/office/word/2006/wordml" xmlns:wps="http://schemas.microsoft.com/office/word/2010/wordprocessingShape" mc:Ignorable="w14 w15 w16se w16cid w16 w16cex w16sdtdh wp14">
   <w:numPicBullet w:numPicBulletId="0">
-    <mc:AlternateContent>
-      <mc:Choice Requires="v">
-        <w:pict>
-          <v:shapetype w14:anchorId="4DDFB535" id="_x0000_t75" coordsize="21600,21600" o:spt="75" o:preferrelative="t" path="m@4@5l@4@11@9@11@9@5xe" filled="f" stroked="f">
-            <v:stroke joinstyle="miter"/>
-            <v:formulas>
-              <v:f eqn="if lineDrawn pixelLineWidth 0"/>
-              <v:f eqn="sum @0 1 0"/>
-              <v:f eqn="sum 0 0 @1"/>
-              <v:f eqn="prod @2 1 2"/>
-              <v:f eqn="prod @3 21600 pixelWidth"/>
-              <v:f eqn="prod @3 21600 pixelHeight"/>
-              <v:f eqn="sum @0 0 1"/>
-              <v:f eqn="prod @6 1 2"/>
-              <v:f eqn="prod @7 21600 pixelWidth"/>
-              <v:f eqn="sum @8 21600 0"/>
-              <v:f eqn="prod @7 21600 pixelHeight"/>
-              <v:f eqn="sum @10 21600 0"/>
-            </v:formulas>
-            <v:path o:extrusionok="f" gradientshapeok="t" o:connecttype="rect"/>
-            <o:lock v:ext="edit" aspectratio="t"/>
-          </v:shapetype>
-          <v:shape id="Рисунок 84560728" o:spid="_x0000_i1025" type="#_x0000_t75" style="width:9pt;height:9pt;visibility:visible;mso-wrap-style:square">
-            <v:imagedata r:id="rId1" o:title=""/>
-          </v:shape>
-        </w:pict>
-      </mc:Choice>
-      <mc:Fallback>
-        <w:drawing>
-          <wp:inline distT="0" distB="0" distL="0" distR="0" wp14:anchorId="519A3DA3" wp14:editId="253B881C">
-            <wp:extent cx="114300" cy="114300"/>
-            <wp:effectExtent l="0" t="0" r="0" b="0"/>
-            <wp:docPr id="84560728" name="Рисунок 84560728"/>
-            <wp:cNvGraphicFramePr>
-              <a:graphicFrameLocks xmlns:a="http://schemas.openxmlformats.org/drawingml/2006/main" noChangeAspect="1"/>
-            </wp:cNvGraphicFramePr>
-            <a:graphic xmlns:a="http://schemas.openxmlformats.org/drawingml/2006/main">
-              <a:graphicData uri="http://schemas.openxmlformats.org/drawingml/2006/picture">
-                <pic:pic xmlns:pic="http://schemas.openxmlformats.org/drawingml/2006/picture">
-                  <pic:nvPicPr>
-                    <pic:cNvPr id="0" name="Picture -1023"/>
-                    <pic:cNvPicPr>
-                      <a:picLocks noChangeAspect="1" noChangeArrowheads="1"/>
-                    </pic:cNvPicPr>
-                  </pic:nvPicPr>
-                  <pic:blipFill>
-                    <a:blip r:embed="rId2">
-                      <a:extLst>
-                        <a:ext uri="{28A0092B-C50C-407E-A947-70E740481C1C}">
-                          <a14:useLocalDpi xmlns:a14="http://schemas.microsoft.com/office/drawing/2010/main" val="0"/>
-                        </a:ext>
-                      </a:extLst>
-                    </a:blip>
-                    <a:srcRect/>
-                    <a:stretch>
-                      <a:fillRect/>
-                    </a:stretch>
-                  </pic:blipFill>
-                  <pic:spPr bwMode="auto">
-                    <a:xfrm>
-                      <a:off x="0" y="0"/>
-                      <a:ext cx="114300" cy="114300"/>
-                    </a:xfrm>
-                    <a:prstGeom prst="rect">
-                      <a:avLst/>
-                    </a:prstGeom>
-                    <a:noFill/>
-                    <a:ln>
-                      <a:noFill/>
-                    </a:ln>
-                  </pic:spPr>
-                </pic:pic>
-              </a:graphicData>
-            </a:graphic>
-          </wp:inline>
-        </w:drawing>
-      </mc:Fallback>
-    </mc:AlternateContent>
+    <w:pict>
+      <v:shapetype id="_x0000_t75" coordsize="21600,21600" o:spt="75" o:preferrelative="t" path="m@4@5l@4@11@9@11@9@5xe" filled="f" stroked="f">
+        <v:stroke joinstyle="miter"/>
+        <v:formulas>
+          <v:f eqn="if lineDrawn pixelLineWidth 0"/>
+          <v:f eqn="sum @0 1 0"/>
+          <v:f eqn="sum 0 0 @1"/>
+          <v:f eqn="prod @2 1 2"/>
+          <v:f eqn="prod @3 21600 pixelWidth"/>
+          <v:f eqn="prod @3 21600 pixelHeight"/>
+          <v:f eqn="sum @0 0 1"/>
+          <v:f eqn="prod @6 1 2"/>
+          <v:f eqn="prod @7 21600 pixelWidth"/>
+          <v:f eqn="sum @8 21600 0"/>
+          <v:f eqn="prod @7 21600 pixelHeight"/>
+          <v:f eqn="sum @10 21600 0"/>
+        </v:formulas>
+        <v:path o:extrusionok="f" gradientshapeok="t" o:connecttype="rect"/>
+        <o:lock v:ext="edit" aspectratio="t"/>
+      </v:shapetype>
+      <v:shape id="_x0000_i1067" type="#_x0000_t75" style="width:9pt;height:9pt;visibility:visible;mso-wrap-style:square" o:bullet="t">
+        <v:imagedata r:id="rId1" o:title=""/>
+      </v:shape>
+    </w:pict>
   </w:numPicBullet>
   <w:numPicBullet w:numPicBulletId="1">
-    <mc:AlternateContent>
-      <mc:Choice Requires="v">
-        <w:pict>
-          <v:shape w14:anchorId="6606F0D6" id="Рисунок 477906637" o:spid="_x0000_i1025" type="#_x0000_t75" style="width:9pt;height:9pt;visibility:visible;mso-wrap-style:square">
-            <v:imagedata r:id="rId3" o:title=""/>
-          </v:shape>
-        </w:pict>
-      </mc:Choice>
-      <mc:Fallback>
-        <w:drawing>
-          <wp:inline distT="0" distB="0" distL="0" distR="0" wp14:anchorId="77E1513E" wp14:editId="19F6A4C6">
-            <wp:extent cx="114300" cy="114300"/>
-            <wp:effectExtent l="0" t="0" r="0" b="0"/>
-            <wp:docPr id="477906637" name="Рисунок 477906637"/>
-            <wp:cNvGraphicFramePr>
-              <a:graphicFrameLocks xmlns:a="http://schemas.openxmlformats.org/drawingml/2006/main" noChangeAspect="1"/>
-            </wp:cNvGraphicFramePr>
-            <a:graphic xmlns:a="http://schemas.openxmlformats.org/drawingml/2006/main">
-              <a:graphicData uri="http://schemas.openxmlformats.org/drawingml/2006/picture">
-                <pic:pic xmlns:pic="http://schemas.openxmlformats.org/drawingml/2006/picture">
-                  <pic:nvPicPr>
-                    <pic:cNvPr id="0" name="Picture -1022"/>
-                    <pic:cNvPicPr>
-                      <a:picLocks noChangeAspect="1" noChangeArrowheads="1"/>
-                    </pic:cNvPicPr>
-                  </pic:nvPicPr>
-                  <pic:blipFill>
-                    <a:blip r:embed="rId4">
-                      <a:extLst>
-                        <a:ext uri="{28A0092B-C50C-407E-A947-70E740481C1C}">
-                          <a14:useLocalDpi xmlns:a14="http://schemas.microsoft.com/office/drawing/2010/main" val="0"/>
-                        </a:ext>
-                      </a:extLst>
-                    </a:blip>
-                    <a:srcRect/>
-                    <a:stretch>
-                      <a:fillRect/>
-                    </a:stretch>
-                  </pic:blipFill>
-                  <pic:spPr bwMode="auto">
-                    <a:xfrm>
-                      <a:off x="0" y="0"/>
-                      <a:ext cx="114300" cy="114300"/>
-                    </a:xfrm>
-                    <a:prstGeom prst="rect">
-                      <a:avLst/>
-                    </a:prstGeom>
-                    <a:noFill/>
-                    <a:ln>
-                      <a:noFill/>
-                    </a:ln>
-                  </pic:spPr>
-                </pic:pic>
-              </a:graphicData>
-            </a:graphic>
-          </wp:inline>
-        </w:drawing>
-      </mc:Fallback>
-    </mc:AlternateContent>
+    <w:pict>
+      <v:shape id="_x0000_i1068" type="#_x0000_t75" style="width:9pt;height:9pt;visibility:visible;mso-wrap-style:square" o:bullet="t">
+        <v:imagedata r:id="rId2" o:title=""/>
+      </v:shape>
+    </w:pict>
   </w:numPicBullet>
   <w:abstractNum w:abstractNumId="0" w15:restartNumberingAfterBreak="0">
     <w:nsid w:val="01CD4743"/>
@@ -39212,28 +42396,28 @@
       </w:pPr>
     </w:lvl>
   </w:abstractNum>
-  <w:num w:numId="1" w16cid:durableId="546336280">
+  <w:num w:numId="1">
     <w:abstractNumId w:val="3"/>
   </w:num>
-  <w:num w:numId="2" w16cid:durableId="239945025">
+  <w:num w:numId="2">
     <w:abstractNumId w:val="4"/>
   </w:num>
-  <w:num w:numId="3" w16cid:durableId="665475904">
+  <w:num w:numId="3">
     <w:abstractNumId w:val="1"/>
   </w:num>
-  <w:num w:numId="4" w16cid:durableId="1592858176">
+  <w:num w:numId="4">
     <w:abstractNumId w:val="5"/>
   </w:num>
-  <w:num w:numId="5" w16cid:durableId="1208253437">
+  <w:num w:numId="5">
     <w:abstractNumId w:val="6"/>
   </w:num>
-  <w:num w:numId="6" w16cid:durableId="862137443">
+  <w:num w:numId="6">
     <w:abstractNumId w:val="2"/>
   </w:num>
-  <w:num w:numId="7" w16cid:durableId="1230926180">
+  <w:num w:numId="7">
     <w:abstractNumId w:val="0"/>
   </w:num>
-  <w:num w:numId="8" w16cid:durableId="1113789881">
+  <w:num w:numId="8">
     <w:abstractNumId w:val="7"/>
   </w:num>
   <w:numIdMacAtCleanup w:val="7"/>
@@ -39241,7 +42425,7 @@
 </file>
 
 <file path=word/styles.xml><?xml version="1.0" encoding="utf-8"?>
-<w:styles xmlns:mc="http://schemas.openxmlformats.org/markup-compatibility/2006" xmlns:r="http://schemas.openxmlformats.org/officeDocument/2006/relationships" xmlns:w="http://schemas.openxmlformats.org/wordprocessingml/2006/main" xmlns:w14="http://schemas.microsoft.com/office/word/2010/wordml" xmlns:w15="http://schemas.microsoft.com/office/word/2012/wordml" xmlns:w16cex="http://schemas.microsoft.com/office/word/2018/wordml/cex" xmlns:w16cid="http://schemas.microsoft.com/office/word/2016/wordml/cid" xmlns:w16="http://schemas.microsoft.com/office/word/2018/wordml" xmlns:w16du="http://schemas.microsoft.com/office/word/2023/wordml/word16du" xmlns:w16sdtdh="http://schemas.microsoft.com/office/word/2020/wordml/sdtdatahash" xmlns:w16sdtfl="http://schemas.microsoft.com/office/word/2024/wordml/sdtformatlock" xmlns:w16se="http://schemas.microsoft.com/office/word/2015/wordml/symex" mc:Ignorable="w14 w15 w16se w16cid w16 w16cex w16sdtdh w16sdtfl w16du">
+<w:styles xmlns:mc="http://schemas.openxmlformats.org/markup-compatibility/2006" xmlns:r="http://schemas.openxmlformats.org/officeDocument/2006/relationships" xmlns:w="http://schemas.openxmlformats.org/wordprocessingml/2006/main" xmlns:w14="http://schemas.microsoft.com/office/word/2010/wordml" xmlns:w15="http://schemas.microsoft.com/office/word/2012/wordml" xmlns:w16cex="http://schemas.microsoft.com/office/word/2018/wordml/cex" xmlns:w16cid="http://schemas.microsoft.com/office/word/2016/wordml/cid" xmlns:w16="http://schemas.microsoft.com/office/word/2018/wordml" xmlns:w16sdtdh="http://schemas.microsoft.com/office/word/2020/wordml/sdtdatahash" xmlns:w16se="http://schemas.microsoft.com/office/word/2015/wordml/symex" mc:Ignorable="w14 w15 w16se w16cid w16 w16cex w16sdtdh">
   <w:docDefaults>
     <w:rPrDefault>
       <w:rPr>
